--- a/2018/март/12.03/Чуча АС.docx
+++ b/2018/март/12.03/Чуча АС.docx
@@ -8,11 +8,15 @@
         <w:ind w:left="-567" w:right="-58"/>
         <w:rPr>
           <w:b w:val="0"/>
+          <w:sz w:val="24"/>
+          <w:szCs w:val="24"/>
         </w:rPr>
       </w:pPr>
       <w:r>
         <w:rPr>
           <w:b w:val="0"/>
+          <w:sz w:val="24"/>
+          <w:szCs w:val="24"/>
         </w:rPr>
         <w:t>Выписной эпикриз</w:t>
       </w:r>
@@ -23,15 +27,29 @@
         <w:ind w:left="-567"/>
         <w:rPr>
           <w:b/>
+          <w:sz w:val="24"/>
+          <w:szCs w:val="24"/>
         </w:rPr>
       </w:pPr>
       <w:r>
+        <w:rPr>
+          <w:sz w:val="24"/>
+          <w:szCs w:val="24"/>
+        </w:rPr>
         <w:t xml:space="preserve">Из истории болезни № </w:t>
       </w:r>
       <w:r>
+        <w:rPr>
+          <w:sz w:val="24"/>
+          <w:szCs w:val="24"/>
+        </w:rPr>
         <w:t xml:space="preserve"> </w:t>
       </w:r>
       <w:r>
+        <w:rPr>
+          <w:sz w:val="24"/>
+          <w:szCs w:val="24"/>
+        </w:rPr>
         <w:t>307</w:t>
       </w:r>
     </w:p>
@@ -39,16 +57,32 @@
       <w:pPr>
         <w:pStyle w:val="5"/>
         <w:ind w:left="-567"/>
+        <w:rPr>
+          <w:sz w:val="24"/>
+          <w:szCs w:val="24"/>
+        </w:rPr>
       </w:pPr>
       <w:r>
+        <w:rPr>
+          <w:sz w:val="24"/>
+          <w:szCs w:val="24"/>
+        </w:rPr>
         <w:t xml:space="preserve">Ф.И.О: </w:t>
       </w:r>
       <w:proofErr w:type="spellStart"/>
       <w:r>
+        <w:rPr>
+          <w:sz w:val="24"/>
+          <w:szCs w:val="24"/>
+        </w:rPr>
         <w:t>Чуча</w:t>
       </w:r>
       <w:proofErr w:type="spellEnd"/>
       <w:r>
+        <w:rPr>
+          <w:sz w:val="24"/>
+          <w:szCs w:val="24"/>
+        </w:rPr>
         <w:t xml:space="preserve"> Александр  Станиславович </w:t>
       </w:r>
     </w:p>
@@ -57,35 +91,29 @@
         <w:ind w:left="-567"/>
         <w:jc w:val="both"/>
         <w:rPr>
-          <w:sz w:val="28"/>
-          <w:szCs w:val="20"/>
           <w:lang w:val="ru-RU"/>
         </w:rPr>
       </w:pPr>
       <w:r>
         <w:rPr>
-          <w:sz w:val="28"/>
           <w:lang w:val="ru-RU"/>
         </w:rPr>
         <w:t>Год рождения:</w:t>
       </w:r>
       <w:r>
         <w:rPr>
-          <w:sz w:val="28"/>
           <w:lang w:val="ru-RU"/>
         </w:rPr>
         <w:t xml:space="preserve"> </w:t>
       </w:r>
       <w:r>
         <w:rPr>
-          <w:sz w:val="28"/>
           <w:lang w:val="ru-RU"/>
         </w:rPr>
         <w:t>19</w:t>
       </w:r>
       <w:r>
         <w:rPr>
-          <w:sz w:val="28"/>
           <w:lang w:val="ru-RU"/>
         </w:rPr>
         <w:t>72</w:t>
@@ -96,20 +124,17 @@
         <w:ind w:left="-567"/>
         <w:jc w:val="both"/>
         <w:rPr>
-          <w:sz w:val="28"/>
           <w:lang w:val="ru-RU"/>
         </w:rPr>
       </w:pPr>
       <w:r>
         <w:rPr>
-          <w:sz w:val="28"/>
           <w:lang w:val="ru-RU"/>
         </w:rPr>
         <w:t xml:space="preserve">Место жительства: </w:t>
       </w:r>
       <w:r>
         <w:rPr>
-          <w:sz w:val="28"/>
           <w:lang w:val="ru-RU"/>
         </w:rPr>
         <w:t xml:space="preserve">К-Днепровский р-н, </w:t>
@@ -117,7 +142,6 @@
       <w:proofErr w:type="gramStart"/>
       <w:r>
         <w:rPr>
-          <w:sz w:val="28"/>
           <w:lang w:val="ru-RU"/>
         </w:rPr>
         <w:t>с</w:t>
@@ -125,7 +149,6 @@
       <w:proofErr w:type="gramEnd"/>
       <w:r>
         <w:rPr>
-          <w:sz w:val="28"/>
           <w:lang w:val="ru-RU"/>
         </w:rPr>
         <w:t xml:space="preserve">. </w:t>
@@ -133,7 +156,6 @@
       <w:proofErr w:type="gramStart"/>
       <w:r>
         <w:rPr>
-          <w:sz w:val="28"/>
           <w:lang w:val="ru-RU"/>
         </w:rPr>
         <w:t>Ивановка</w:t>
@@ -141,7 +163,6 @@
       <w:proofErr w:type="gramEnd"/>
       <w:r>
         <w:rPr>
-          <w:sz w:val="28"/>
           <w:lang w:val="ru-RU"/>
         </w:rPr>
         <w:t xml:space="preserve"> ул. Щорса 18</w:t>
@@ -152,21 +173,17 @@
         <w:ind w:left="-567"/>
         <w:jc w:val="both"/>
         <w:rPr>
-          <w:sz w:val="28"/>
-          <w:szCs w:val="20"/>
           <w:lang w:val="ru-RU"/>
         </w:rPr>
       </w:pPr>
       <w:r>
         <w:rPr>
-          <w:sz w:val="28"/>
           <w:lang w:val="ru-RU"/>
         </w:rPr>
         <w:t xml:space="preserve">Место работы: </w:t>
       </w:r>
       <w:r>
         <w:rPr>
-          <w:sz w:val="28"/>
           <w:lang w:val="ru-RU"/>
         </w:rPr>
         <w:t xml:space="preserve"> Украинская православная Церковь</w:t>
@@ -174,7 +191,6 @@
       <w:proofErr w:type="gramStart"/>
       <w:r>
         <w:rPr>
-          <w:sz w:val="28"/>
           <w:lang w:val="ru-RU"/>
         </w:rPr>
         <w:t xml:space="preserve"> ,</w:t>
@@ -182,21 +198,18 @@
       <w:proofErr w:type="gramEnd"/>
       <w:r>
         <w:rPr>
-          <w:sz w:val="28"/>
           <w:lang w:val="ru-RU"/>
         </w:rPr>
         <w:t xml:space="preserve"> </w:t>
       </w:r>
       <w:r>
         <w:rPr>
-          <w:sz w:val="28"/>
           <w:lang w:val="ru-RU"/>
         </w:rPr>
         <w:t>священник</w:t>
       </w:r>
       <w:r>
         <w:rPr>
-          <w:sz w:val="28"/>
           <w:lang w:val="ru-RU"/>
         </w:rPr>
         <w:t xml:space="preserve">  </w:t>
@@ -204,7 +217,6 @@
       <w:proofErr w:type="spellStart"/>
       <w:r>
         <w:rPr>
-          <w:sz w:val="28"/>
           <w:lang w:val="ru-RU"/>
         </w:rPr>
         <w:t>инв</w:t>
@@ -212,7 +224,6 @@
       <w:proofErr w:type="spellEnd"/>
       <w:r>
         <w:rPr>
-          <w:sz w:val="28"/>
           <w:lang w:val="ru-RU"/>
         </w:rPr>
         <w:t xml:space="preserve"> Ш </w:t>
@@ -220,7 +231,6 @@
       <w:proofErr w:type="spellStart"/>
       <w:r>
         <w:rPr>
-          <w:sz w:val="28"/>
           <w:lang w:val="ru-RU"/>
         </w:rPr>
         <w:t>гр</w:t>
@@ -228,7 +238,6 @@
       <w:proofErr w:type="spellEnd"/>
       <w:r>
         <w:rPr>
-          <w:sz w:val="28"/>
           <w:lang w:val="ru-RU"/>
         </w:rPr>
         <w:t xml:space="preserve"> </w:t>
@@ -239,14 +248,12 @@
         <w:ind w:left="-567"/>
         <w:jc w:val="both"/>
         <w:rPr>
-          <w:sz w:val="28"/>
           <w:lang w:val="ru-RU"/>
         </w:rPr>
       </w:pPr>
       <w:sdt>
         <w:sdtPr>
           <w:rPr>
-            <w:sz w:val="28"/>
             <w:lang w:val="ru-RU"/>
           </w:rPr>
           <w:id w:val="-898747501"/>
@@ -262,7 +269,6 @@
         <w:sdtContent>
           <w:r>
             <w:rPr>
-              <w:sz w:val="28"/>
               <w:lang w:val="ru-RU"/>
             </w:rPr>
             <w:t xml:space="preserve">Находился </w:t>
@@ -271,84 +277,72 @@
       </w:sdt>
       <w:r>
         <w:rPr>
-          <w:sz w:val="28"/>
           <w:lang w:val="ru-RU"/>
         </w:rPr>
         <w:t xml:space="preserve"> на лечении с </w:t>
       </w:r>
       <w:r>
         <w:rPr>
-          <w:sz w:val="28"/>
           <w:lang w:val="ru-RU"/>
         </w:rPr>
         <w:t xml:space="preserve">  </w:t>
       </w:r>
       <w:r>
         <w:rPr>
-          <w:sz w:val="28"/>
           <w:lang w:val="ru-RU"/>
         </w:rPr>
         <w:t>01</w:t>
       </w:r>
       <w:r>
         <w:rPr>
-          <w:sz w:val="28"/>
           <w:lang w:val="ru-RU"/>
         </w:rPr>
         <w:t>.</w:t>
       </w:r>
       <w:r>
         <w:rPr>
-          <w:sz w:val="28"/>
           <w:lang w:val="ru-RU"/>
         </w:rPr>
         <w:t>03</w:t>
       </w:r>
       <w:r>
         <w:rPr>
-          <w:sz w:val="28"/>
           <w:lang w:val="ru-RU"/>
         </w:rPr>
         <w:t>.18</w:t>
       </w:r>
       <w:r>
         <w:rPr>
-          <w:sz w:val="28"/>
           <w:lang w:val="ru-RU"/>
         </w:rPr>
         <w:t xml:space="preserve"> по  </w:t>
       </w:r>
       <w:r>
         <w:rPr>
-          <w:sz w:val="28"/>
-          <w:lang w:val="ru-RU"/>
-        </w:rPr>
-        <w:t>12</w:t>
-      </w:r>
-      <w:r>
-        <w:rPr>
-          <w:sz w:val="28"/>
-          <w:lang w:val="ru-RU"/>
-        </w:rPr>
-        <w:t xml:space="preserve"> .</w:t>
-      </w:r>
-      <w:r>
-        <w:rPr>
-          <w:sz w:val="28"/>
+          <w:lang w:val="ru-RU"/>
+        </w:rPr>
+        <w:t>13</w:t>
+      </w:r>
+      <w:r>
+        <w:rPr>
+          <w:lang w:val="ru-RU"/>
+        </w:rPr>
+        <w:t>.</w:t>
+      </w:r>
+      <w:r>
+        <w:rPr>
           <w:lang w:val="ru-RU"/>
         </w:rPr>
         <w:t>03</w:t>
       </w:r>
       <w:r>
         <w:rPr>
-          <w:sz w:val="28"/>
           <w:lang w:val="ru-RU"/>
         </w:rPr>
         <w:t>.18</w:t>
       </w:r>
       <w:r>
         <w:rPr>
-          <w:sz w:val="28"/>
           <w:lang w:val="ru-RU"/>
         </w:rPr>
         <w:t xml:space="preserve"> в </w:t>
@@ -356,7 +350,6 @@
       <w:sdt>
         <w:sdtPr>
           <w:rPr>
-            <w:sz w:val="28"/>
             <w:lang w:val="ru-RU"/>
           </w:rPr>
           <w:id w:val="-690990251"/>
@@ -372,7 +365,6 @@
         <w:sdtContent>
           <w:r>
             <w:rPr>
-              <w:sz w:val="28"/>
               <w:lang w:val="ru-RU"/>
             </w:rPr>
             <w:t>энд.</w:t>
@@ -381,7 +373,6 @@
       </w:sdt>
       <w:r>
         <w:rPr>
-          <w:sz w:val="28"/>
           <w:lang w:val="ru-RU"/>
         </w:rPr>
         <w:t xml:space="preserve">  отд.</w:t>
@@ -392,14 +383,11 @@
         <w:ind w:left="-567"/>
         <w:jc w:val="both"/>
         <w:rPr>
-          <w:sz w:val="28"/>
           <w:lang w:val="ru-RU"/>
         </w:rPr>
       </w:pPr>
       <w:r>
         <w:rPr>
-          <w:sz w:val="28"/>
-          <w:szCs w:val="28"/>
           <w:u w:val="single"/>
           <w:lang w:val="ru-RU"/>
         </w:rPr>
@@ -407,8 +395,6 @@
       </w:r>
       <w:r>
         <w:rPr>
-          <w:sz w:val="28"/>
-          <w:szCs w:val="28"/>
           <w:lang w:val="ru-RU"/>
         </w:rPr>
         <w:t>:</w:t>
@@ -417,43 +403,25 @@
       <w:bookmarkEnd w:id="0"/>
       <w:r>
         <w:rPr>
-          <w:sz w:val="28"/>
-          <w:szCs w:val="28"/>
-          <w:lang w:val="ru-RU"/>
-        </w:rPr>
-        <w:t xml:space="preserve">  </w:t>
-      </w:r>
-      <w:r>
-        <w:rPr>
-          <w:sz w:val="26"/>
-          <w:szCs w:val="26"/>
-          <w:lang w:val="ru-RU"/>
-        </w:rPr>
-        <w:t>Сахарный диабет, тип</w:t>
-      </w:r>
-      <w:proofErr w:type="gramStart"/>
-      <w:r>
-        <w:rPr>
-          <w:sz w:val="26"/>
-          <w:szCs w:val="26"/>
-          <w:lang w:val="ru-RU"/>
-        </w:rPr>
-        <w:t xml:space="preserve"> ,</w:t>
-      </w:r>
-      <w:proofErr w:type="gramEnd"/>
-      <w:r>
-        <w:rPr>
-          <w:sz w:val="26"/>
-          <w:szCs w:val="26"/>
-          <w:lang w:val="ru-RU"/>
-        </w:rPr>
-        <w:t xml:space="preserve"> </w:t>
+          <w:lang w:val="ru-RU"/>
+        </w:rPr>
+        <w:t xml:space="preserve">  Сахарный диабет, тип </w:t>
+      </w:r>
+      <w:r>
+        <w:rPr>
+          <w:lang w:val="ru-RU"/>
+        </w:rPr>
+        <w:t>2</w:t>
+      </w:r>
+      <w:r>
+        <w:rPr>
+          <w:lang w:val="ru-RU"/>
+        </w:rPr>
+        <w:t xml:space="preserve">, </w:t>
       </w:r>
       <w:proofErr w:type="spellStart"/>
       <w:r>
         <w:rPr>
-          <w:sz w:val="26"/>
-          <w:szCs w:val="26"/>
           <w:lang w:val="ru-RU"/>
         </w:rPr>
         <w:t>вторичноинсулинзависимый</w:t>
@@ -461,8 +429,6 @@
       <w:proofErr w:type="spellEnd"/>
       <w:r>
         <w:rPr>
-          <w:sz w:val="26"/>
-          <w:szCs w:val="26"/>
           <w:lang w:val="ru-RU"/>
         </w:rPr>
         <w:t xml:space="preserve">, </w:t>
@@ -470,8 +436,6 @@
       <w:sdt>
         <w:sdtPr>
           <w:rPr>
-            <w:sz w:val="26"/>
-            <w:szCs w:val="26"/>
             <w:lang w:val="ru-RU"/>
           </w:rPr>
           <w:id w:val="355073878"/>
@@ -488,26 +452,20 @@
         <w:sdtContent>
           <w:r>
             <w:rPr>
-              <w:sz w:val="26"/>
-              <w:szCs w:val="26"/>
               <w:lang w:val="ru-RU"/>
             </w:rPr>
-            <w:t>средней тяжести,</w:t>
+            <w:t xml:space="preserve">тяжелая форма, </w:t>
           </w:r>
         </w:sdtContent>
       </w:sdt>
       <w:r>
         <w:rPr>
-          <w:sz w:val="26"/>
-          <w:szCs w:val="26"/>
           <w:lang w:val="ru-RU"/>
         </w:rPr>
         <w:t xml:space="preserve"> </w:t>
       </w:r>
       <w:r>
         <w:rPr>
-          <w:sz w:val="26"/>
-          <w:szCs w:val="26"/>
           <w:lang w:val="ru-RU"/>
         </w:rPr>
         <w:t xml:space="preserve">ст. </w:t>
@@ -515,8 +473,6 @@
       <w:sdt>
         <w:sdtPr>
           <w:rPr>
-            <w:sz w:val="26"/>
-            <w:szCs w:val="26"/>
             <w:lang w:val="ru-RU"/>
           </w:rPr>
           <w:alias w:val="диабет"/>
@@ -536,8 +492,6 @@
         <w:sdtContent>
           <w:r>
             <w:rPr>
-              <w:sz w:val="26"/>
-              <w:szCs w:val="26"/>
               <w:lang w:val="ru-RU"/>
             </w:rPr>
             <w:t>декомпенсации.</w:t>
@@ -546,59 +500,48 @@
       </w:sdt>
       <w:r>
         <w:rPr>
-          <w:sz w:val="26"/>
-          <w:szCs w:val="26"/>
           <w:lang w:val="ru-RU"/>
         </w:rPr>
         <w:t xml:space="preserve">  </w:t>
       </w:r>
       <w:r>
         <w:rPr>
-          <w:sz w:val="28"/>
           <w:lang w:val="ru-RU"/>
         </w:rPr>
         <w:t>Диабетическая дистальная симметричная полинейропатия н/к, сен</w:t>
       </w:r>
       <w:r>
         <w:rPr>
-          <w:sz w:val="28"/>
-          <w:lang w:val="ru-RU"/>
-        </w:rPr>
-        <w:t xml:space="preserve">сомоторная форма (NSS 4, NDS 5). </w:t>
-      </w:r>
-      <w:r>
-        <w:rPr>
-          <w:sz w:val="28"/>
-          <w:lang w:val="ru-RU"/>
-        </w:rPr>
-        <w:t xml:space="preserve">Гипертоническая болезнь II стадии 2 степени. Гипертензивное сердце СН I. Риск 4.  Оперированная некомпенсированная миопия, ангиопатия </w:t>
-      </w:r>
-      <w:proofErr w:type="spellStart"/>
-      <w:r>
-        <w:rPr>
-          <w:sz w:val="28"/>
-          <w:lang w:val="ru-RU"/>
-        </w:rPr>
-        <w:t>сетчаки</w:t>
-      </w:r>
-      <w:proofErr w:type="spellEnd"/>
-      <w:r>
-        <w:rPr>
-          <w:sz w:val="28"/>
-          <w:lang w:val="ru-RU"/>
-        </w:rPr>
-        <w:t xml:space="preserve"> ОИ.</w:t>
-      </w:r>
-      <w:r>
-        <w:rPr>
-          <w:sz w:val="28"/>
-          <w:lang w:val="ru-RU"/>
-        </w:rPr>
-        <w:t xml:space="preserve"> </w:t>
-      </w:r>
-      <w:r>
-        <w:rPr>
-          <w:sz w:val="28"/>
+          <w:lang w:val="ru-RU"/>
+        </w:rPr>
+        <w:t xml:space="preserve">сомоторная форма (NSS </w:t>
+      </w:r>
+      <w:r>
+        <w:rPr>
+          <w:lang w:val="ru-RU"/>
+        </w:rPr>
+        <w:t>6</w:t>
+      </w:r>
+      <w:r>
+        <w:rPr>
+          <w:lang w:val="ru-RU"/>
+        </w:rPr>
+        <w:t xml:space="preserve">, NDS </w:t>
+      </w:r>
+      <w:r>
+        <w:rPr>
+          <w:lang w:val="ru-RU"/>
+        </w:rPr>
+        <w:t>6</w:t>
+      </w:r>
+      <w:r>
+        <w:rPr>
+          <w:lang w:val="ru-RU"/>
+        </w:rPr>
+        <w:t xml:space="preserve">). </w:t>
+      </w:r>
+      <w:r>
+        <w:rPr>
           <w:lang w:val="ru-RU"/>
         </w:rPr>
         <w:t xml:space="preserve">ДЭП II </w:t>
@@ -607,7 +550,6 @@
       <w:proofErr w:type="gramStart"/>
       <w:r>
         <w:rPr>
-          <w:sz w:val="28"/>
           <w:lang w:val="ru-RU"/>
         </w:rPr>
         <w:t>ст</w:t>
@@ -616,150 +558,163 @@
       <w:proofErr w:type="gramEnd"/>
       <w:r>
         <w:rPr>
-          <w:sz w:val="28"/>
           <w:lang w:val="ru-RU"/>
         </w:rPr>
         <w:t>, смешанного генеза, церебрастенический с-м.</w:t>
       </w:r>
-    </w:p>
-    <w:p>
-      <w:pPr>
-        <w:ind w:left="-567"/>
-        <w:jc w:val="both"/>
-        <w:rPr>
-          <w:sz w:val="28"/>
-          <w:szCs w:val="28"/>
-          <w:lang w:val="ru-RU"/>
-        </w:rPr>
-      </w:pPr>
-    </w:p>
-    <w:p>
-      <w:pPr>
-        <w:ind w:left="-567"/>
-        <w:jc w:val="both"/>
-        <w:rPr>
-          <w:sz w:val="28"/>
-          <w:szCs w:val="28"/>
-          <w:lang w:val="ru-RU"/>
-        </w:rPr>
-      </w:pPr>
+      <w:r>
+        <w:rPr>
+          <w:lang w:val="ru-RU"/>
+        </w:rPr>
+        <w:t xml:space="preserve">  С</w:t>
+      </w:r>
+      <w:r>
+        <w:rPr>
+          <w:lang w:val="ru-RU"/>
+        </w:rPr>
+        <w:t xml:space="preserve">-м  диабетической стопы 0 </w:t>
+      </w:r>
+      <w:proofErr w:type="spellStart"/>
+      <w:proofErr w:type="gramStart"/>
+      <w:r>
+        <w:rPr>
+          <w:lang w:val="ru-RU"/>
+        </w:rPr>
+        <w:t>ст</w:t>
+      </w:r>
+      <w:proofErr w:type="spellEnd"/>
+      <w:proofErr w:type="gramEnd"/>
+      <w:r>
+        <w:rPr>
+          <w:lang w:val="ru-RU"/>
+        </w:rPr>
+        <w:t>, смешанная форма. СПО ( 2016</w:t>
+      </w:r>
+      <w:r>
+        <w:rPr>
+          <w:lang w:val="ru-RU"/>
+        </w:rPr>
+        <w:t>-</w:t>
+      </w:r>
+      <w:r>
+        <w:rPr>
+          <w:lang w:val="ru-RU"/>
+        </w:rPr>
+        <w:t xml:space="preserve">  вскрытие флегмоны левой стопы)</w:t>
+      </w:r>
+      <w:proofErr w:type="gramStart"/>
+      <w:r>
+        <w:rPr>
+          <w:lang w:val="ru-RU"/>
+        </w:rPr>
+        <w:t xml:space="preserve"> .</w:t>
+      </w:r>
+      <w:proofErr w:type="gramEnd"/>
+      <w:r>
+        <w:rPr>
+          <w:lang w:val="ru-RU"/>
+        </w:rPr>
+        <w:t xml:space="preserve"> </w:t>
+      </w:r>
+      <w:r>
+        <w:rPr>
+          <w:lang w:val="ru-RU"/>
+        </w:rPr>
+        <w:t xml:space="preserve">Диабетическая ангиопатия артерий н/к II ст. </w:t>
+      </w:r>
       <w:r>
         <w:rPr>
           <w:color w:val="7030A0"/>
-          <w:sz w:val="28"/>
-          <w:szCs w:val="28"/>
-          <w:lang w:val="ru-RU"/>
-        </w:rPr>
-        <w:t>ХБП II-IV ст. Диабетическая нефропатия III-IV ст.</w:t>
+          <w:lang w:val="ru-RU"/>
+        </w:rPr>
+        <w:t>ХБП I</w:t>
       </w:r>
       <w:r>
         <w:rPr>
           <w:color w:val="7030A0"/>
-          <w:sz w:val="28"/>
-          <w:szCs w:val="28"/>
+          <w:lang w:val="ru-RU"/>
+        </w:rPr>
+        <w:t xml:space="preserve"> ст. Диабетическая </w:t>
+      </w:r>
+      <w:r>
+        <w:rPr>
+          <w:color w:val="7030A0"/>
+          <w:lang w:val="ru-RU"/>
+        </w:rPr>
+        <w:t xml:space="preserve">нефропатия </w:t>
+      </w:r>
+      <w:r>
+        <w:rPr>
+          <w:color w:val="7030A0"/>
+          <w:lang w:val="ru-RU"/>
+        </w:rPr>
+        <w:t xml:space="preserve">IV ст. </w:t>
+      </w:r>
+      <w:r>
+        <w:rPr>
+          <w:color w:val="E36C0A" w:themeColor="accent6" w:themeShade="BF"/>
+          <w:lang w:val="ru-RU"/>
+        </w:rPr>
+        <w:t xml:space="preserve">Ожирение II ст. (ИМТ </w:t>
+      </w:r>
+      <w:r>
+        <w:rPr>
+          <w:color w:val="E36C0A" w:themeColor="accent6" w:themeShade="BF"/>
+          <w:lang w:val="ru-RU"/>
+        </w:rPr>
+        <w:t>38</w:t>
+      </w:r>
+      <w:r>
+        <w:rPr>
+          <w:color w:val="E36C0A" w:themeColor="accent6" w:themeShade="BF"/>
+          <w:lang w:val="ru-RU"/>
+        </w:rPr>
+        <w:t xml:space="preserve">кг/м2) </w:t>
+      </w:r>
+      <w:proofErr w:type="spellStart"/>
+      <w:r>
+        <w:rPr>
+          <w:color w:val="E36C0A" w:themeColor="accent6" w:themeShade="BF"/>
+          <w:lang w:val="ru-RU"/>
+        </w:rPr>
+        <w:t>алим</w:t>
+      </w:r>
+      <w:proofErr w:type="spellEnd"/>
+      <w:r>
+        <w:rPr>
+          <w:color w:val="E36C0A" w:themeColor="accent6" w:themeShade="BF"/>
+          <w:lang w:val="ru-RU"/>
+        </w:rPr>
+        <w:t xml:space="preserve">.-конституционального генеза, стабильное течение.  </w:t>
+      </w:r>
+      <w:proofErr w:type="gramStart"/>
+      <w:r>
+        <w:rPr>
+          <w:color w:val="4F6228" w:themeColor="accent3" w:themeShade="80"/>
+          <w:lang w:val="ru-RU"/>
+        </w:rPr>
+        <w:t>Аутоиммунный</w:t>
+      </w:r>
+      <w:proofErr w:type="gramEnd"/>
+      <w:r>
+        <w:rPr>
+          <w:color w:val="4F6228" w:themeColor="accent3" w:themeShade="80"/>
           <w:lang w:val="ru-RU"/>
         </w:rPr>
         <w:t xml:space="preserve"> </w:t>
       </w:r>
-    </w:p>
-    <w:p>
-      <w:pPr>
-        <w:ind w:left="-567"/>
-        <w:jc w:val="both"/>
-        <w:rPr>
-          <w:color w:val="E36C0A" w:themeColor="accent6" w:themeShade="BF"/>
-          <w:sz w:val="28"/>
-          <w:szCs w:val="28"/>
-          <w:lang w:val="ru-RU"/>
-        </w:rPr>
-      </w:pPr>
-      <w:r>
-        <w:rPr>
-          <w:color w:val="E36C0A" w:themeColor="accent6" w:themeShade="BF"/>
-          <w:sz w:val="28"/>
-          <w:szCs w:val="28"/>
-          <w:lang w:val="ru-RU"/>
-        </w:rPr>
-        <w:t xml:space="preserve">Ожирение II ст. (ИМТ кг/м2) </w:t>
-      </w:r>
       <w:proofErr w:type="spellStart"/>
       <w:r>
         <w:rPr>
-          <w:color w:val="E36C0A" w:themeColor="accent6" w:themeShade="BF"/>
-          <w:sz w:val="28"/>
-          <w:szCs w:val="28"/>
-          <w:lang w:val="ru-RU"/>
-        </w:rPr>
-        <w:t>алим</w:t>
+          <w:color w:val="4F6228" w:themeColor="accent3" w:themeShade="80"/>
+          <w:lang w:val="ru-RU"/>
+        </w:rPr>
+        <w:t>тиреоидит</w:t>
       </w:r>
       <w:proofErr w:type="spellEnd"/>
-      <w:proofErr w:type="gramStart"/>
-      <w:r>
-        <w:rPr>
-          <w:color w:val="E36C0A" w:themeColor="accent6" w:themeShade="BF"/>
-          <w:sz w:val="28"/>
-          <w:szCs w:val="28"/>
-          <w:lang w:val="ru-RU"/>
-        </w:rPr>
-        <w:t>.-</w:t>
-      </w:r>
-      <w:proofErr w:type="gramEnd"/>
-      <w:r>
-        <w:rPr>
-          <w:color w:val="E36C0A" w:themeColor="accent6" w:themeShade="BF"/>
-          <w:sz w:val="28"/>
-          <w:szCs w:val="28"/>
-          <w:lang w:val="ru-RU"/>
-        </w:rPr>
-        <w:t xml:space="preserve">конституционального генеза, стабильное течение.  </w:t>
-      </w:r>
-    </w:p>
-    <w:p>
-      <w:pPr>
-        <w:ind w:left="-567"/>
-        <w:jc w:val="both"/>
-        <w:rPr>
-          <w:sz w:val="28"/>
-          <w:szCs w:val="28"/>
-          <w:lang w:val="ru-RU"/>
-        </w:rPr>
-      </w:pPr>
-      <w:proofErr w:type="gramStart"/>
       <w:r>
         <w:rPr>
           <w:color w:val="4F6228" w:themeColor="accent3" w:themeShade="80"/>
-          <w:sz w:val="28"/>
-          <w:szCs w:val="28"/>
-          <w:lang w:val="ru-RU"/>
-        </w:rPr>
-        <w:t>Аутоиммунный</w:t>
-      </w:r>
-      <w:proofErr w:type="gramEnd"/>
-      <w:r>
-        <w:rPr>
-          <w:color w:val="4F6228" w:themeColor="accent3" w:themeShade="80"/>
-          <w:sz w:val="28"/>
-          <w:szCs w:val="28"/>
-          <w:lang w:val="ru-RU"/>
-        </w:rPr>
-        <w:t xml:space="preserve"> </w:t>
-      </w:r>
-      <w:proofErr w:type="spellStart"/>
-      <w:r>
-        <w:rPr>
-          <w:color w:val="4F6228" w:themeColor="accent3" w:themeShade="80"/>
-          <w:sz w:val="28"/>
-          <w:szCs w:val="28"/>
-          <w:lang w:val="ru-RU"/>
-        </w:rPr>
-        <w:t>тиреоидит</w:t>
-      </w:r>
-      <w:proofErr w:type="spellEnd"/>
-      <w:r>
-        <w:rPr>
-          <w:color w:val="4F6228" w:themeColor="accent3" w:themeShade="80"/>
-          <w:sz w:val="28"/>
-          <w:szCs w:val="28"/>
           <w:lang w:val="ru-RU"/>
         </w:rPr>
         <w:t xml:space="preserve">, </w:t>
@@ -768,26 +723,21 @@
         <w:sdtPr>
           <w:rPr>
             <w:color w:val="4F6228" w:themeColor="accent3" w:themeShade="80"/>
-            <w:sz w:val="28"/>
-            <w:szCs w:val="28"/>
             <w:lang w:val="ru-RU"/>
           </w:rPr>
           <w:id w:val="105240480"/>
           <w:placeholder>
-            <w:docPart w:val="FBFC6A18E07A484F9E976562E903BEB7"/>
+            <w:docPart w:val="7C7A216E221C48F7B14F0685ADDE2921"/>
           </w:placeholder>
           <w:comboBox>
             <w:listItem w:displayText="без увеличения объема щит. железы." w:value="без увеличения объема щит. железы."/>
             <w:listItem w:displayText="гипертрофическая форма." w:value="гипертрофическая форма."/>
           </w:comboBox>
         </w:sdtPr>
-        <w:sdtEndPr/>
         <w:sdtContent>
           <w:r>
             <w:rPr>
               <w:color w:val="4F6228" w:themeColor="accent3" w:themeShade="80"/>
-              <w:sz w:val="28"/>
-              <w:szCs w:val="28"/>
               <w:lang w:val="ru-RU"/>
             </w:rPr>
             <w:t>гипертрофическая форма.</w:t>
@@ -797,157 +747,64 @@
       <w:r>
         <w:rPr>
           <w:color w:val="4F6228" w:themeColor="accent3" w:themeShade="80"/>
-          <w:sz w:val="28"/>
-          <w:szCs w:val="28"/>
-          <w:lang w:val="ru-RU"/>
-        </w:rPr>
-        <w:t xml:space="preserve"> Гипотиреоз, сред</w:t>
-      </w:r>
-      <w:bookmarkStart w:id="1" w:name="_GoBack"/>
-      <w:bookmarkEnd w:id="1"/>
+          <w:lang w:val="ru-RU"/>
+        </w:rPr>
+        <w:t xml:space="preserve"> </w:t>
+      </w:r>
+      <w:proofErr w:type="spellStart"/>
       <w:r>
         <w:rPr>
           <w:color w:val="4F6228" w:themeColor="accent3" w:themeShade="80"/>
-          <w:sz w:val="28"/>
-          <w:szCs w:val="28"/>
-          <w:lang w:val="ru-RU"/>
-        </w:rPr>
-        <w:t xml:space="preserve">ней тяжести,  </w:t>
-      </w:r>
+          <w:lang w:val="ru-RU"/>
+        </w:rPr>
+        <w:t>Многоузловой</w:t>
+      </w:r>
+      <w:proofErr w:type="spellEnd"/>
       <w:r>
         <w:rPr>
           <w:color w:val="4F6228" w:themeColor="accent3" w:themeShade="80"/>
-          <w:sz w:val="28"/>
-          <w:szCs w:val="28"/>
-          <w:lang w:val="ru-RU"/>
-        </w:rPr>
-        <w:t xml:space="preserve">ст. </w:t>
+          <w:lang w:val="ru-RU"/>
+        </w:rPr>
+        <w:t xml:space="preserve"> зоб 1. Узлы обеих долей. Эутиреоз. </w:t>
       </w:r>
       <w:r>
         <w:rPr>
           <w:color w:val="4F6228" w:themeColor="accent3" w:themeShade="80"/>
-          <w:sz w:val="28"/>
-          <w:szCs w:val="28"/>
-          <w:lang w:val="ru-RU"/>
-        </w:rPr>
-        <w:t>медикаментозн</w:t>
-      </w:r>
-      <w:r>
-        <w:rPr>
-          <w:color w:val="4F6228" w:themeColor="accent3" w:themeShade="80"/>
-          <w:sz w:val="28"/>
-          <w:szCs w:val="28"/>
-          <w:lang w:val="ru-RU"/>
-        </w:rPr>
-        <w:t>ой</w:t>
-      </w:r>
-      <w:r>
-        <w:rPr>
-          <w:color w:val="4F6228" w:themeColor="accent3" w:themeShade="80"/>
-          <w:sz w:val="28"/>
-          <w:szCs w:val="28"/>
           <w:lang w:val="ru-RU"/>
         </w:rPr>
         <w:t xml:space="preserve"> </w:t>
       </w:r>
+      <w:r>
+        <w:rPr>
+          <w:lang w:val="ru-RU"/>
+        </w:rPr>
+        <w:t>Г</w:t>
+      </w:r>
+      <w:r>
+        <w:rPr>
+          <w:lang w:val="ru-RU"/>
+        </w:rPr>
+        <w:t xml:space="preserve">ипертоническая болезнь II стадии 2 степени. Гипертензивное сердце СН I. Риск 4.  Оперированная некомпенсированная миопия, ангиопатия </w:t>
+      </w:r>
       <w:proofErr w:type="spellStart"/>
       <w:r>
         <w:rPr>
-          <w:color w:val="4F6228" w:themeColor="accent3" w:themeShade="80"/>
-          <w:sz w:val="28"/>
-          <w:szCs w:val="28"/>
-          <w:lang w:val="ru-RU"/>
-        </w:rPr>
-        <w:t>субкомпенсаци</w:t>
-      </w:r>
-      <w:r>
-        <w:rPr>
-          <w:color w:val="4F6228" w:themeColor="accent3" w:themeShade="80"/>
-          <w:sz w:val="28"/>
-          <w:szCs w:val="28"/>
-          <w:lang w:val="ru-RU"/>
-        </w:rPr>
-        <w:t>и</w:t>
+          <w:lang w:val="ru-RU"/>
+        </w:rPr>
+        <w:t>сетчаки</w:t>
       </w:r>
       <w:proofErr w:type="spellEnd"/>
       <w:r>
         <w:rPr>
-          <w:color w:val="4F6228" w:themeColor="accent3" w:themeShade="80"/>
-          <w:sz w:val="28"/>
-          <w:szCs w:val="28"/>
-          <w:lang w:val="ru-RU"/>
-        </w:rPr>
-        <w:t xml:space="preserve">. </w:t>
-      </w:r>
-      <w:sdt>
-        <w:sdtPr>
-          <w:rPr>
-            <w:color w:val="4F6228" w:themeColor="accent3" w:themeShade="80"/>
-            <w:sz w:val="28"/>
-            <w:szCs w:val="28"/>
-            <w:lang w:val="ru-RU"/>
-          </w:rPr>
-          <w:id w:val="590198144"/>
-          <w:placeholder>
-            <w:docPart w:val="DefaultPlaceholder_1082065159"/>
-          </w:placeholder>
-          <w:dropDownList>
-            <w:listItem w:value="Выберите элемент."/>
-            <w:listItem w:displayText="Диффузный токсический " w:value="Диффузный токсический "/>
-            <w:listItem w:displayText="Диффузный " w:value="Диффузный "/>
-            <w:listItem w:displayText="Смешаный " w:value="Смешаный "/>
-            <w:listItem w:displayText="Узловой " w:value="Узловой "/>
-          </w:dropDownList>
-        </w:sdtPr>
-        <w:sdtEndPr/>
-        <w:sdtContent>
-          <w:r>
-            <w:rPr>
-              <w:color w:val="4F6228" w:themeColor="accent3" w:themeShade="80"/>
-              <w:sz w:val="28"/>
-              <w:szCs w:val="28"/>
-              <w:lang w:val="ru-RU"/>
-            </w:rPr>
-            <w:t xml:space="preserve">Диффузный токсический </w:t>
-          </w:r>
-        </w:sdtContent>
-      </w:sdt>
-      <w:r>
-        <w:rPr>
-          <w:color w:val="4F6228" w:themeColor="accent3" w:themeShade="80"/>
-          <w:sz w:val="28"/>
-          <w:szCs w:val="28"/>
-          <w:lang w:val="ru-RU"/>
-        </w:rPr>
-        <w:t xml:space="preserve"> зоб II. </w:t>
-      </w:r>
-      <w:proofErr w:type="spellStart"/>
-      <w:r>
-        <w:rPr>
-          <w:color w:val="4F6228" w:themeColor="accent3" w:themeShade="80"/>
-          <w:sz w:val="28"/>
-          <w:szCs w:val="28"/>
-          <w:lang w:val="ru-RU"/>
-        </w:rPr>
-        <w:t>Эутиреоидное</w:t>
-      </w:r>
-      <w:proofErr w:type="spellEnd"/>
-      <w:r>
-        <w:rPr>
-          <w:color w:val="4F6228" w:themeColor="accent3" w:themeShade="80"/>
-          <w:sz w:val="28"/>
-          <w:szCs w:val="28"/>
-          <w:lang w:val="ru-RU"/>
-        </w:rPr>
-        <w:t xml:space="preserve"> состояние</w:t>
-      </w:r>
-      <w:r>
-        <w:rPr>
-          <w:sz w:val="28"/>
-          <w:szCs w:val="28"/>
-          <w:lang w:val="ru-RU"/>
-        </w:rPr>
-        <w:t xml:space="preserve">. </w:t>
+          <w:lang w:val="ru-RU"/>
+        </w:rPr>
+        <w:t xml:space="preserve"> ОИ.</w:t>
+      </w:r>
+      <w:r>
+        <w:rPr>
+          <w:lang w:val="ru-RU"/>
+        </w:rPr>
+        <w:t xml:space="preserve"> </w:t>
       </w:r>
     </w:p>
     <w:p>
@@ -955,239 +812,243 @@
         <w:ind w:left="-567"/>
         <w:jc w:val="both"/>
         <w:rPr>
-          <w:color w:val="0000FF"/>
-          <w:sz w:val="28"/>
-          <w:szCs w:val="28"/>
           <w:lang w:val="ru-RU"/>
         </w:rPr>
       </w:pPr>
+      <w:bookmarkStart w:id="1" w:name="дк"/>
+      <w:bookmarkEnd w:id="1"/>
+      <w:r>
+        <w:rPr>
+          <w:u w:val="single"/>
+          <w:lang w:val="ru-RU"/>
+        </w:rPr>
+        <w:t xml:space="preserve">Жалобы при поступлении </w:t>
+      </w:r>
+      <w:r>
+        <w:rPr>
+          <w:lang w:val="ru-RU"/>
+        </w:rPr>
+        <w:t xml:space="preserve">на </w:t>
+      </w:r>
+      <w:r>
+        <w:rPr>
+          <w:lang w:val="ru-RU"/>
+        </w:rPr>
+        <w:t xml:space="preserve">сухость во рту, </w:t>
+      </w:r>
+      <w:r>
+        <w:rPr>
+          <w:lang w:val="ru-RU"/>
+        </w:rPr>
+        <w:t>жажду,</w:t>
+      </w:r>
+      <w:r>
+        <w:rPr>
+          <w:lang w:val="ru-RU"/>
+        </w:rPr>
+        <w:t xml:space="preserve"> </w:t>
+      </w:r>
+      <w:r>
+        <w:rPr>
+          <w:lang w:val="ru-RU"/>
+        </w:rPr>
+        <w:t>полиурию,</w:t>
+      </w:r>
+      <w:r>
+        <w:rPr>
+          <w:lang w:val="ru-RU"/>
+        </w:rPr>
+        <w:t xml:space="preserve"> </w:t>
+      </w:r>
+      <w:r>
+        <w:rPr>
+          <w:lang w:val="ru-RU"/>
+        </w:rPr>
+        <w:t>боли  в н/</w:t>
+      </w:r>
+      <w:proofErr w:type="gramStart"/>
+      <w:r>
+        <w:rPr>
+          <w:lang w:val="ru-RU"/>
+        </w:rPr>
+        <w:t>к</w:t>
+      </w:r>
+      <w:proofErr w:type="gramEnd"/>
+      <w:r>
+        <w:rPr>
+          <w:lang w:val="ru-RU"/>
+        </w:rPr>
+        <w:t xml:space="preserve">, </w:t>
+      </w:r>
+      <w:proofErr w:type="gramStart"/>
+      <w:r>
+        <w:rPr>
+          <w:lang w:val="ru-RU"/>
+        </w:rPr>
+        <w:t>судороги</w:t>
+      </w:r>
+      <w:proofErr w:type="gramEnd"/>
+      <w:r>
+        <w:rPr>
+          <w:lang w:val="ru-RU"/>
+        </w:rPr>
+        <w:t>,</w:t>
+      </w:r>
+      <w:r>
+        <w:rPr>
+          <w:lang w:val="ru-RU"/>
+        </w:rPr>
+        <w:t xml:space="preserve"> онемение ног,</w:t>
+      </w:r>
+      <w:r>
+        <w:rPr>
+          <w:lang w:val="ru-RU"/>
+        </w:rPr>
+        <w:t xml:space="preserve"> </w:t>
+      </w:r>
+      <w:r>
+        <w:rPr>
+          <w:lang w:val="ru-RU"/>
+        </w:rPr>
+        <w:t>повышение</w:t>
+      </w:r>
+      <w:r>
+        <w:rPr>
+          <w:lang w:val="ru-RU"/>
+        </w:rPr>
+        <w:t xml:space="preserve"> </w:t>
+      </w:r>
+      <w:r>
+        <w:rPr>
+          <w:lang w:val="ru-RU"/>
+        </w:rPr>
+        <w:t xml:space="preserve">АД макс. до </w:t>
+      </w:r>
+      <w:r>
+        <w:rPr>
+          <w:lang w:val="ru-RU"/>
+        </w:rPr>
+        <w:t>150/90</w:t>
+      </w:r>
+      <w:r>
+        <w:rPr>
+          <w:lang w:val="ru-RU"/>
+        </w:rPr>
+        <w:t xml:space="preserve"> </w:t>
+      </w:r>
+      <w:r>
+        <w:rPr>
+          <w:lang w:val="ru-RU"/>
+        </w:rPr>
+        <w:t xml:space="preserve">мм </w:t>
+      </w:r>
+      <w:proofErr w:type="spellStart"/>
+      <w:r>
+        <w:rPr>
+          <w:lang w:val="ru-RU"/>
+        </w:rPr>
+        <w:t>рт.</w:t>
+      </w:r>
+      <w:r>
+        <w:rPr>
+          <w:lang w:val="ru-RU"/>
+        </w:rPr>
+        <w:t>ст</w:t>
+      </w:r>
+      <w:proofErr w:type="spellEnd"/>
+      <w:r>
+        <w:rPr>
+          <w:lang w:val="ru-RU"/>
+        </w:rPr>
+        <w:t>.</w:t>
+      </w:r>
+      <w:r>
+        <w:rPr>
+          <w:lang w:val="ru-RU"/>
+        </w:rPr>
+        <w:t xml:space="preserve">, </w:t>
+      </w:r>
+      <w:r>
+        <w:rPr>
+          <w:lang w:val="ru-RU"/>
+        </w:rPr>
+        <w:t>головные боли, головокружение</w:t>
+      </w:r>
+      <w:r>
+        <w:rPr>
+          <w:lang w:val="ru-RU"/>
+        </w:rPr>
+        <w:t>.</w:t>
+      </w:r>
     </w:p>
     <w:p>
       <w:pPr>
         <w:ind w:left="-567"/>
         <w:jc w:val="both"/>
         <w:rPr>
-          <w:sz w:val="28"/>
-          <w:szCs w:val="28"/>
           <w:lang w:val="ru-RU"/>
         </w:rPr>
       </w:pPr>
-      <w:bookmarkStart w:id="2" w:name="дк"/>
-      <w:bookmarkEnd w:id="2"/>
-      <w:r>
-        <w:rPr>
-          <w:sz w:val="28"/>
-          <w:szCs w:val="28"/>
+      <w:r>
+        <w:rPr>
           <w:u w:val="single"/>
           <w:lang w:val="ru-RU"/>
         </w:rPr>
-        <w:t xml:space="preserve">Жалобы при поступлении </w:t>
-      </w:r>
-      <w:r>
-        <w:rPr>
-          <w:sz w:val="28"/>
-          <w:szCs w:val="28"/>
-          <w:lang w:val="ru-RU"/>
-        </w:rPr>
-        <w:t xml:space="preserve">на </w:t>
-      </w:r>
-      <w:r>
-        <w:rPr>
-          <w:sz w:val="28"/>
-          <w:szCs w:val="28"/>
-          <w:lang w:val="ru-RU"/>
-        </w:rPr>
-        <w:t xml:space="preserve">сухость во рту, </w:t>
-      </w:r>
-      <w:r>
-        <w:rPr>
-          <w:sz w:val="28"/>
-          <w:szCs w:val="28"/>
-          <w:lang w:val="ru-RU"/>
-        </w:rPr>
-        <w:t>жажду,</w:t>
-      </w:r>
-      <w:r>
-        <w:rPr>
-          <w:sz w:val="28"/>
-          <w:szCs w:val="28"/>
+        <w:t>Краткий анамнез</w:t>
+      </w:r>
+      <w:r>
+        <w:rPr>
+          <w:lang w:val="ru-RU"/>
+        </w:rPr>
+        <w:t xml:space="preserve">: СД </w:t>
+      </w:r>
+      <w:r>
+        <w:rPr>
+          <w:lang w:val="ru-RU"/>
+        </w:rPr>
+        <w:t>выявлен в</w:t>
+      </w:r>
+      <w:r>
+        <w:rPr>
           <w:lang w:val="ru-RU"/>
         </w:rPr>
         <w:t xml:space="preserve"> </w:t>
       </w:r>
       <w:r>
         <w:rPr>
-          <w:sz w:val="28"/>
-          <w:szCs w:val="28"/>
-          <w:lang w:val="ru-RU"/>
-        </w:rPr>
-        <w:t>полиурию,</w:t>
-      </w:r>
-      <w:r>
-        <w:rPr>
-          <w:sz w:val="28"/>
-          <w:szCs w:val="28"/>
+          <w:lang w:val="ru-RU"/>
+        </w:rPr>
+        <w:t>2005</w:t>
+      </w:r>
+      <w:r>
+        <w:rPr>
+          <w:lang w:val="ru-RU"/>
+        </w:rPr>
+        <w:t xml:space="preserve">г. </w:t>
+      </w:r>
+      <w:r>
+        <w:rPr>
+          <w:lang w:val="ru-RU"/>
+        </w:rPr>
+        <w:t>К</w:t>
+      </w:r>
+      <w:r>
+        <w:rPr>
+          <w:lang w:val="ru-RU"/>
+        </w:rPr>
+        <w:t>омы отрицает.</w:t>
+      </w:r>
+      <w:r>
+        <w:rPr>
           <w:lang w:val="ru-RU"/>
         </w:rPr>
         <w:t xml:space="preserve"> </w:t>
       </w:r>
       <w:r>
         <w:rPr>
-          <w:sz w:val="28"/>
-          <w:szCs w:val="28"/>
-          <w:lang w:val="ru-RU"/>
-        </w:rPr>
-        <w:t>боли  в н/</w:t>
-      </w:r>
-      <w:proofErr w:type="gramStart"/>
-      <w:r>
-        <w:rPr>
-          <w:sz w:val="28"/>
-          <w:szCs w:val="28"/>
-          <w:lang w:val="ru-RU"/>
-        </w:rPr>
-        <w:t>к</w:t>
-      </w:r>
-      <w:proofErr w:type="gramEnd"/>
-      <w:r>
-        <w:rPr>
-          <w:sz w:val="28"/>
-          <w:szCs w:val="28"/>
-          <w:lang w:val="ru-RU"/>
-        </w:rPr>
-        <w:t xml:space="preserve">, </w:t>
-      </w:r>
-      <w:proofErr w:type="gramStart"/>
-      <w:r>
-        <w:rPr>
-          <w:sz w:val="28"/>
-          <w:szCs w:val="28"/>
-          <w:lang w:val="ru-RU"/>
-        </w:rPr>
-        <w:t>судороги</w:t>
-      </w:r>
-      <w:proofErr w:type="gramEnd"/>
-      <w:r>
-        <w:rPr>
-          <w:sz w:val="28"/>
-          <w:szCs w:val="28"/>
-          <w:lang w:val="ru-RU"/>
-        </w:rPr>
-        <w:t>,</w:t>
-      </w:r>
-      <w:r>
-        <w:rPr>
-          <w:sz w:val="28"/>
-          <w:szCs w:val="28"/>
-          <w:lang w:val="ru-RU"/>
-        </w:rPr>
-        <w:t xml:space="preserve"> онемение ног,</w:t>
-      </w:r>
-      <w:r>
-        <w:rPr>
-          <w:sz w:val="28"/>
-          <w:szCs w:val="28"/>
-          <w:lang w:val="ru-RU"/>
-        </w:rPr>
-        <w:t xml:space="preserve"> </w:t>
-      </w:r>
-      <w:r>
-        <w:rPr>
-          <w:sz w:val="28"/>
-          <w:szCs w:val="28"/>
-          <w:lang w:val="ru-RU"/>
-        </w:rPr>
-        <w:t>повышение</w:t>
-      </w:r>
-      <w:r>
-        <w:rPr>
-          <w:sz w:val="28"/>
-          <w:szCs w:val="28"/>
-          <w:lang w:val="ru-RU"/>
-        </w:rPr>
-        <w:t xml:space="preserve"> </w:t>
-      </w:r>
-      <w:r>
-        <w:rPr>
-          <w:sz w:val="28"/>
-          <w:szCs w:val="28"/>
-          <w:lang w:val="ru-RU"/>
-        </w:rPr>
-        <w:t xml:space="preserve">АД макс. до </w:t>
-      </w:r>
-      <w:r>
-        <w:rPr>
-          <w:sz w:val="28"/>
-          <w:szCs w:val="28"/>
-          <w:lang w:val="ru-RU"/>
-        </w:rPr>
-        <w:t>150/90</w:t>
-      </w:r>
-      <w:r>
-        <w:rPr>
-          <w:sz w:val="28"/>
-          <w:szCs w:val="28"/>
-          <w:lang w:val="ru-RU"/>
-        </w:rPr>
-        <w:t xml:space="preserve"> </w:t>
-      </w:r>
-      <w:r>
-        <w:rPr>
-          <w:sz w:val="28"/>
-          <w:szCs w:val="28"/>
-          <w:lang w:val="ru-RU"/>
-        </w:rPr>
-        <w:t xml:space="preserve">мм </w:t>
-      </w:r>
-      <w:proofErr w:type="spellStart"/>
-      <w:r>
-        <w:rPr>
-          <w:sz w:val="28"/>
-          <w:szCs w:val="28"/>
-          <w:lang w:val="ru-RU"/>
-        </w:rPr>
-        <w:t>рт.</w:t>
-      </w:r>
-      <w:r>
-        <w:rPr>
-          <w:sz w:val="28"/>
-          <w:szCs w:val="28"/>
-          <w:lang w:val="ru-RU"/>
-        </w:rPr>
-        <w:t>ст</w:t>
-      </w:r>
-      <w:proofErr w:type="spellEnd"/>
-      <w:r>
-        <w:rPr>
-          <w:sz w:val="28"/>
-          <w:szCs w:val="28"/>
-          <w:lang w:val="ru-RU"/>
-        </w:rPr>
-        <w:t>.</w:t>
-      </w:r>
-      <w:r>
-        <w:rPr>
-          <w:sz w:val="28"/>
-          <w:szCs w:val="28"/>
-          <w:lang w:val="ru-RU"/>
-        </w:rPr>
-        <w:t xml:space="preserve">, </w:t>
-      </w:r>
-      <w:r>
-        <w:rPr>
-          <w:sz w:val="28"/>
-          <w:szCs w:val="28"/>
-          <w:lang w:val="ru-RU"/>
-        </w:rPr>
-        <w:t>головные боли, головокружение</w:t>
-      </w:r>
-      <w:r>
-        <w:rPr>
-          <w:sz w:val="28"/>
-          <w:szCs w:val="28"/>
-          <w:lang w:val="ru-RU"/>
-        </w:rPr>
-        <w:t>.</w:t>
+          <w:lang w:val="ru-RU"/>
+        </w:rPr>
+        <w:t xml:space="preserve">Постоянно инсулинотерапия.  </w:t>
       </w:r>
     </w:p>
     <w:p>
@@ -1195,89 +1056,376 @@
         <w:ind w:left="-567"/>
         <w:jc w:val="both"/>
         <w:rPr>
-          <w:sz w:val="28"/>
-          <w:szCs w:val="20"/>
           <w:lang w:val="ru-RU"/>
         </w:rPr>
       </w:pPr>
       <w:r>
         <w:rPr>
-          <w:sz w:val="28"/>
-          <w:szCs w:val="28"/>
-          <w:u w:val="single"/>
-          <w:lang w:val="ru-RU"/>
-        </w:rPr>
-        <w:t>Краткий анамнез</w:t>
-      </w:r>
-      <w:r>
-        <w:rPr>
-          <w:sz w:val="28"/>
-          <w:szCs w:val="28"/>
-          <w:lang w:val="ru-RU"/>
-        </w:rPr>
-        <w:t xml:space="preserve">: СД </w:t>
-      </w:r>
-      <w:r>
-        <w:rPr>
-          <w:sz w:val="28"/>
-          <w:szCs w:val="28"/>
-          <w:lang w:val="ru-RU"/>
-        </w:rPr>
-        <w:t>выявлен в</w:t>
-      </w:r>
-      <w:r>
-        <w:rPr>
-          <w:sz w:val="28"/>
-          <w:szCs w:val="28"/>
+          <w:lang w:val="ru-RU"/>
+        </w:rPr>
+        <w:t>В наст</w:t>
+      </w:r>
+      <w:proofErr w:type="gramStart"/>
+      <w:r>
+        <w:rPr>
+          <w:lang w:val="ru-RU"/>
+        </w:rPr>
+        <w:t>.</w:t>
+      </w:r>
+      <w:proofErr w:type="gramEnd"/>
+      <w:r>
+        <w:rPr>
           <w:lang w:val="ru-RU"/>
         </w:rPr>
         <w:t xml:space="preserve"> </w:t>
       </w:r>
-      <w:r>
-        <w:rPr>
-          <w:sz w:val="28"/>
-          <w:szCs w:val="28"/>
-          <w:lang w:val="ru-RU"/>
-        </w:rPr>
-        <w:t>2005</w:t>
-      </w:r>
-      <w:r>
-        <w:rPr>
-          <w:sz w:val="28"/>
-          <w:szCs w:val="28"/>
-          <w:lang w:val="ru-RU"/>
-        </w:rPr>
-        <w:t xml:space="preserve">г. </w:t>
-      </w:r>
-      <w:r>
-        <w:rPr>
-          <w:sz w:val="28"/>
-          <w:szCs w:val="28"/>
-          <w:lang w:val="ru-RU"/>
-        </w:rPr>
-        <w:t>К</w:t>
-      </w:r>
-      <w:r>
-        <w:rPr>
-          <w:sz w:val="28"/>
-          <w:szCs w:val="28"/>
-          <w:lang w:val="ru-RU"/>
-        </w:rPr>
-        <w:t>омы отрицает.</w:t>
-      </w:r>
-      <w:r>
-        <w:rPr>
-          <w:sz w:val="28"/>
+      <w:proofErr w:type="gramStart"/>
+      <w:r>
+        <w:rPr>
+          <w:lang w:val="ru-RU"/>
+        </w:rPr>
+        <w:t>в</w:t>
+      </w:r>
+      <w:proofErr w:type="gramEnd"/>
+      <w:r>
+        <w:rPr>
+          <w:lang w:val="ru-RU"/>
+        </w:rPr>
+        <w:t xml:space="preserve">ремя принимает:  </w:t>
+      </w:r>
+      <w:r>
+        <w:rPr>
           <w:lang w:val="ru-RU"/>
         </w:rPr>
         <w:t xml:space="preserve"> </w:t>
       </w:r>
-      <w:r>
-        <w:rPr>
-          <w:sz w:val="28"/>
-          <w:lang w:val="ru-RU"/>
-        </w:rPr>
-        <w:t xml:space="preserve">Постоянно инсулинотерапия.  </w:t>
+      <w:proofErr w:type="spellStart"/>
+      <w:r>
+        <w:rPr>
+          <w:lang w:val="ru-RU"/>
+        </w:rPr>
+        <w:t>Хумодар</w:t>
+      </w:r>
+      <w:proofErr w:type="spellEnd"/>
+      <w:r>
+        <w:rPr>
+          <w:lang w:val="ru-RU"/>
+        </w:rPr>
+        <w:t xml:space="preserve"> Р100Р </w:t>
+      </w:r>
+      <w:proofErr w:type="gramStart"/>
+      <w:r>
+        <w:rPr>
+          <w:lang w:val="ru-RU"/>
+        </w:rPr>
+        <w:t>п</w:t>
+      </w:r>
+      <w:proofErr w:type="gramEnd"/>
+      <w:r>
+        <w:rPr>
+          <w:lang w:val="ru-RU"/>
+        </w:rPr>
+        <w:t xml:space="preserve">/з- </w:t>
+      </w:r>
+      <w:r>
+        <w:rPr>
+          <w:lang w:val="ru-RU"/>
+        </w:rPr>
+        <w:t>32</w:t>
+      </w:r>
+      <w:r>
+        <w:rPr>
+          <w:lang w:val="ru-RU"/>
+        </w:rPr>
+        <w:t xml:space="preserve">ед., п/о- </w:t>
+      </w:r>
+      <w:r>
+        <w:rPr>
+          <w:lang w:val="ru-RU"/>
+        </w:rPr>
+        <w:t>28</w:t>
+      </w:r>
+      <w:r>
+        <w:rPr>
+          <w:lang w:val="ru-RU"/>
+        </w:rPr>
+        <w:t xml:space="preserve">ед., п/у- </w:t>
+      </w:r>
+      <w:r>
+        <w:rPr>
+          <w:lang w:val="ru-RU"/>
+        </w:rPr>
+        <w:t>26</w:t>
+      </w:r>
+      <w:r>
+        <w:rPr>
+          <w:lang w:val="ru-RU"/>
+        </w:rPr>
+        <w:t>ед.,</w:t>
+      </w:r>
+      <w:r>
+        <w:rPr>
+          <w:lang w:val="ru-RU"/>
+        </w:rPr>
+        <w:t xml:space="preserve"> </w:t>
+      </w:r>
+      <w:proofErr w:type="spellStart"/>
+      <w:r>
+        <w:rPr>
+          <w:lang w:val="ru-RU"/>
+        </w:rPr>
+        <w:t>Хумодар</w:t>
+      </w:r>
+      <w:proofErr w:type="spellEnd"/>
+      <w:r>
+        <w:rPr>
+          <w:lang w:val="ru-RU"/>
+        </w:rPr>
+        <w:t xml:space="preserve"> Б100Р </w:t>
+      </w:r>
+      <w:r>
+        <w:rPr>
+          <w:lang w:val="ru-RU"/>
+        </w:rPr>
+        <w:t>22.00</w:t>
+      </w:r>
+      <w:r>
+        <w:rPr>
+          <w:lang w:val="ru-RU"/>
+        </w:rPr>
+        <w:t xml:space="preserve"> – 40 ед.</w:t>
+      </w:r>
+      <w:r>
+        <w:rPr>
+          <w:lang w:val="ru-RU"/>
+        </w:rPr>
+        <w:t xml:space="preserve"> диаформин 1000 2р/д. </w:t>
+      </w:r>
+      <w:r>
+        <w:rPr>
+          <w:lang w:val="ru-RU"/>
+        </w:rPr>
+        <w:t xml:space="preserve"> </w:t>
+      </w:r>
+      <w:r>
+        <w:rPr>
+          <w:lang w:val="ru-RU"/>
+        </w:rPr>
+        <w:t xml:space="preserve">Гликемия </w:t>
+      </w:r>
+      <w:r>
+        <w:rPr>
+          <w:lang w:val="ru-RU"/>
+        </w:rPr>
+        <w:t>9-13</w:t>
+      </w:r>
+      <w:r>
+        <w:rPr>
+          <w:lang w:val="ru-RU"/>
+        </w:rPr>
+        <w:t>ммоль/л</w:t>
+      </w:r>
+      <w:r>
+        <w:rPr>
+          <w:lang w:val="ru-RU"/>
+        </w:rPr>
+        <w:t xml:space="preserve">. </w:t>
+      </w:r>
+      <w:proofErr w:type="spellStart"/>
+      <w:r>
+        <w:rPr>
+          <w:lang w:val="ru-RU"/>
+        </w:rPr>
+        <w:t>НвАIс</w:t>
+      </w:r>
+      <w:proofErr w:type="spellEnd"/>
+      <w:r>
+        <w:rPr>
+          <w:lang w:val="ru-RU"/>
+        </w:rPr>
+        <w:t xml:space="preserve"> </w:t>
+      </w:r>
+      <w:r>
+        <w:rPr>
+          <w:lang w:val="ru-RU"/>
+        </w:rPr>
+        <w:t>–</w:t>
+      </w:r>
+      <w:r>
+        <w:rPr>
+          <w:lang w:val="ru-RU"/>
+        </w:rPr>
+        <w:t xml:space="preserve"> </w:t>
+      </w:r>
+      <w:r>
+        <w:rPr>
+          <w:lang w:val="ru-RU"/>
+        </w:rPr>
+        <w:t>10,2</w:t>
+      </w:r>
+      <w:r>
+        <w:rPr>
+          <w:lang w:val="ru-RU"/>
+        </w:rPr>
+        <w:t xml:space="preserve"> %</w:t>
+      </w:r>
+      <w:r>
+        <w:rPr>
+          <w:lang w:val="ru-RU"/>
+        </w:rPr>
+        <w:t xml:space="preserve"> от </w:t>
+      </w:r>
+      <w:r>
+        <w:rPr>
+          <w:lang w:val="ru-RU"/>
+        </w:rPr>
+        <w:t>02.2018</w:t>
+      </w:r>
+      <w:r>
+        <w:rPr>
+          <w:lang w:val="ru-RU"/>
+        </w:rPr>
+        <w:t xml:space="preserve"> </w:t>
+      </w:r>
+      <w:r>
+        <w:rPr>
+          <w:lang w:val="ru-RU"/>
+        </w:rPr>
+        <w:t xml:space="preserve">. Последнее </w:t>
+      </w:r>
+      <w:proofErr w:type="spellStart"/>
+      <w:r>
+        <w:rPr>
+          <w:lang w:val="ru-RU"/>
+        </w:rPr>
+        <w:t>стац</w:t>
+      </w:r>
+      <w:proofErr w:type="spellEnd"/>
+      <w:r>
+        <w:rPr>
+          <w:lang w:val="ru-RU"/>
+        </w:rPr>
+        <w:t xml:space="preserve"> лечение 02.2018, выписан по настоянию в связи с семейными обстоятельствами. </w:t>
+      </w:r>
+      <w:r>
+        <w:rPr>
+          <w:lang w:val="ru-RU"/>
+        </w:rPr>
+        <w:t xml:space="preserve">Повышение АД в течение 3 лет. Из гипотензивных принимает эналаприл 10 </w:t>
+      </w:r>
+      <w:proofErr w:type="spellStart"/>
+      <w:r>
+        <w:rPr>
+          <w:lang w:val="ru-RU"/>
+        </w:rPr>
+        <w:t>мгг</w:t>
+      </w:r>
+      <w:proofErr w:type="spellEnd"/>
+      <w:r>
+        <w:rPr>
+          <w:lang w:val="ru-RU"/>
+        </w:rPr>
+        <w:t xml:space="preserve"> 3р/д.  АИТ, </w:t>
+      </w:r>
+      <w:proofErr w:type="spellStart"/>
+      <w:r>
+        <w:rPr>
+          <w:lang w:val="ru-RU"/>
+        </w:rPr>
+        <w:t>многоузловой</w:t>
+      </w:r>
+      <w:proofErr w:type="spellEnd"/>
+      <w:r>
+        <w:rPr>
+          <w:lang w:val="ru-RU"/>
+        </w:rPr>
+        <w:t xml:space="preserve"> зоб с 2013 08.2017 ТТГ – 0,4  АТТПО – 188  (0-30) МЕ/мл</w:t>
+      </w:r>
+      <w:r>
+        <w:rPr>
+          <w:lang w:val="ru-RU"/>
+        </w:rPr>
+        <w:t xml:space="preserve">.  07.02.18 ТТГ – 0,3 </w:t>
+      </w:r>
+      <w:proofErr w:type="gramStart"/>
+      <w:r>
+        <w:rPr>
+          <w:lang w:val="ru-RU"/>
+        </w:rPr>
+        <w:t xml:space="preserve">( </w:t>
+      </w:r>
+      <w:proofErr w:type="gramEnd"/>
+      <w:r>
+        <w:rPr>
+          <w:lang w:val="ru-RU"/>
+        </w:rPr>
+        <w:t xml:space="preserve">0,3-4,0) МЕ/мл. В 2016 получал </w:t>
+      </w:r>
+      <w:proofErr w:type="spellStart"/>
+      <w:r>
+        <w:rPr>
+          <w:lang w:val="ru-RU"/>
+        </w:rPr>
+        <w:t>стац</w:t>
+      </w:r>
+      <w:proofErr w:type="spellEnd"/>
+      <w:r>
+        <w:rPr>
+          <w:lang w:val="ru-RU"/>
+        </w:rPr>
+        <w:t xml:space="preserve"> лечение в х/о 3й ГБ по поводу с-</w:t>
+      </w:r>
+      <w:proofErr w:type="spellStart"/>
+      <w:r>
+        <w:rPr>
+          <w:lang w:val="ru-RU"/>
+        </w:rPr>
+        <w:t>ма</w:t>
+      </w:r>
+      <w:proofErr w:type="spellEnd"/>
+      <w:r>
+        <w:rPr>
+          <w:lang w:val="ru-RU"/>
+        </w:rPr>
+        <w:t xml:space="preserve"> </w:t>
+      </w:r>
+      <w:proofErr w:type="spellStart"/>
+      <w:r>
+        <w:rPr>
+          <w:lang w:val="ru-RU"/>
+        </w:rPr>
+        <w:t>диаб</w:t>
+      </w:r>
+      <w:proofErr w:type="spellEnd"/>
+      <w:r>
+        <w:rPr>
+          <w:lang w:val="ru-RU"/>
+        </w:rPr>
+        <w:t xml:space="preserve"> стопы, флегмоны левой стопы. </w:t>
+      </w:r>
+      <w:r>
+        <w:rPr>
+          <w:lang w:val="ru-RU"/>
+        </w:rPr>
+        <w:t xml:space="preserve"> </w:t>
+      </w:r>
+      <w:r>
+        <w:rPr>
+          <w:lang w:val="ru-RU"/>
+        </w:rPr>
+        <w:t xml:space="preserve"> </w:t>
+      </w:r>
+      <w:r>
+        <w:rPr>
+          <w:lang w:val="ru-RU"/>
+        </w:rPr>
+        <w:t>Госпитализирован  в обл. энд. диспансер для коррекции инсулинотерапии,  лечения хр. осложнений СД.</w:t>
+      </w:r>
+      <w:r>
+        <w:rPr>
+          <w:lang w:val="ru-RU"/>
+        </w:rPr>
+        <w:t xml:space="preserve"> </w:t>
       </w:r>
     </w:p>
     <w:p>
@@ -1285,287 +1433,16 @@
         <w:ind w:left="-567"/>
         <w:jc w:val="both"/>
         <w:rPr>
-          <w:sz w:val="28"/>
+          <w:u w:val="single"/>
           <w:lang w:val="ru-RU"/>
         </w:rPr>
       </w:pPr>
       <w:r>
         <w:rPr>
-          <w:sz w:val="28"/>
-          <w:lang w:val="ru-RU"/>
-        </w:rPr>
-        <w:t>В наст</w:t>
-      </w:r>
-      <w:proofErr w:type="gramStart"/>
-      <w:r>
-        <w:rPr>
-          <w:sz w:val="28"/>
-          <w:lang w:val="ru-RU"/>
-        </w:rPr>
-        <w:t>.</w:t>
-      </w:r>
-      <w:proofErr w:type="gramEnd"/>
-      <w:r>
-        <w:rPr>
-          <w:sz w:val="28"/>
-          <w:lang w:val="ru-RU"/>
-        </w:rPr>
-        <w:t xml:space="preserve"> </w:t>
-      </w:r>
-      <w:proofErr w:type="gramStart"/>
-      <w:r>
-        <w:rPr>
-          <w:sz w:val="28"/>
-          <w:lang w:val="ru-RU"/>
-        </w:rPr>
-        <w:t>в</w:t>
-      </w:r>
-      <w:proofErr w:type="gramEnd"/>
-      <w:r>
-        <w:rPr>
-          <w:sz w:val="28"/>
-          <w:lang w:val="ru-RU"/>
-        </w:rPr>
-        <w:t xml:space="preserve">ремя принимает:  </w:t>
-      </w:r>
-      <w:r>
-        <w:rPr>
-          <w:sz w:val="28"/>
-          <w:lang w:val="ru-RU"/>
-        </w:rPr>
-        <w:t xml:space="preserve"> </w:t>
-      </w:r>
-      <w:proofErr w:type="spellStart"/>
-      <w:r>
-        <w:rPr>
-          <w:sz w:val="28"/>
-          <w:lang w:val="ru-RU"/>
-        </w:rPr>
-        <w:t>Хумодар</w:t>
-      </w:r>
-      <w:proofErr w:type="spellEnd"/>
-      <w:r>
-        <w:rPr>
-          <w:sz w:val="28"/>
-          <w:lang w:val="ru-RU"/>
-        </w:rPr>
-        <w:t xml:space="preserve"> Р100Р </w:t>
-      </w:r>
-      <w:proofErr w:type="gramStart"/>
-      <w:r>
-        <w:rPr>
-          <w:sz w:val="28"/>
-          <w:lang w:val="ru-RU"/>
-        </w:rPr>
-        <w:t>п</w:t>
-      </w:r>
-      <w:proofErr w:type="gramEnd"/>
-      <w:r>
-        <w:rPr>
-          <w:sz w:val="28"/>
-          <w:lang w:val="ru-RU"/>
-        </w:rPr>
-        <w:t xml:space="preserve">/з- </w:t>
-      </w:r>
-      <w:r>
-        <w:rPr>
-          <w:sz w:val="28"/>
-          <w:lang w:val="ru-RU"/>
-        </w:rPr>
-        <w:t>32</w:t>
-      </w:r>
-      <w:r>
-        <w:rPr>
-          <w:sz w:val="28"/>
-          <w:lang w:val="ru-RU"/>
-        </w:rPr>
-        <w:t xml:space="preserve">ед., п/о- </w:t>
-      </w:r>
-      <w:r>
-        <w:rPr>
-          <w:sz w:val="28"/>
-          <w:lang w:val="ru-RU"/>
-        </w:rPr>
-        <w:t>28</w:t>
-      </w:r>
-      <w:r>
-        <w:rPr>
-          <w:sz w:val="28"/>
-          <w:lang w:val="ru-RU"/>
-        </w:rPr>
-        <w:t xml:space="preserve">ед., п/у- </w:t>
-      </w:r>
-      <w:r>
-        <w:rPr>
-          <w:sz w:val="28"/>
-          <w:lang w:val="ru-RU"/>
-        </w:rPr>
-        <w:t>26</w:t>
-      </w:r>
-      <w:r>
-        <w:rPr>
-          <w:sz w:val="28"/>
-          <w:lang w:val="ru-RU"/>
-        </w:rPr>
-        <w:t>ед.,</w:t>
-      </w:r>
-      <w:r>
-        <w:rPr>
-          <w:sz w:val="28"/>
-          <w:lang w:val="ru-RU"/>
-        </w:rPr>
-        <w:t xml:space="preserve"> </w:t>
-      </w:r>
-      <w:proofErr w:type="spellStart"/>
-      <w:r>
-        <w:rPr>
-          <w:sz w:val="28"/>
-          <w:lang w:val="ru-RU"/>
-        </w:rPr>
-        <w:t>Хумодар</w:t>
-      </w:r>
-      <w:proofErr w:type="spellEnd"/>
-      <w:r>
-        <w:rPr>
-          <w:sz w:val="28"/>
-          <w:lang w:val="ru-RU"/>
-        </w:rPr>
-        <w:t xml:space="preserve"> Б100Р </w:t>
-      </w:r>
-      <w:r>
-        <w:rPr>
-          <w:sz w:val="28"/>
-          <w:lang w:val="ru-RU"/>
-        </w:rPr>
-        <w:t>22.00</w:t>
-      </w:r>
-      <w:r>
-        <w:rPr>
-          <w:sz w:val="28"/>
-          <w:lang w:val="ru-RU"/>
-        </w:rPr>
-        <w:t xml:space="preserve"> – 40 ед. </w:t>
-      </w:r>
-      <w:r>
-        <w:rPr>
-          <w:sz w:val="28"/>
-          <w:lang w:val="ru-RU"/>
-        </w:rPr>
-        <w:t xml:space="preserve">Гликемия </w:t>
-      </w:r>
-      <w:r>
-        <w:rPr>
-          <w:sz w:val="28"/>
-          <w:lang w:val="ru-RU"/>
-        </w:rPr>
-        <w:t xml:space="preserve">– </w:t>
-      </w:r>
-      <w:r>
-        <w:rPr>
-          <w:sz w:val="28"/>
-          <w:lang w:val="ru-RU"/>
-        </w:rPr>
-        <w:t>9-13</w:t>
-      </w:r>
-      <w:r>
-        <w:rPr>
-          <w:sz w:val="28"/>
-          <w:lang w:val="ru-RU"/>
-        </w:rPr>
-        <w:t>ммоль/л</w:t>
-      </w:r>
-      <w:r>
-        <w:rPr>
-          <w:sz w:val="28"/>
-          <w:lang w:val="ru-RU"/>
-        </w:rPr>
-        <w:t xml:space="preserve">. </w:t>
-      </w:r>
-      <w:proofErr w:type="spellStart"/>
-      <w:r>
-        <w:rPr>
-          <w:sz w:val="28"/>
-          <w:lang w:val="ru-RU"/>
-        </w:rPr>
-        <w:t>НвАIс</w:t>
-      </w:r>
-      <w:proofErr w:type="spellEnd"/>
-      <w:r>
-        <w:rPr>
-          <w:sz w:val="28"/>
-          <w:lang w:val="ru-RU"/>
-        </w:rPr>
-        <w:t xml:space="preserve"> </w:t>
-      </w:r>
-      <w:r>
-        <w:rPr>
-          <w:sz w:val="28"/>
-          <w:lang w:val="ru-RU"/>
-        </w:rPr>
-        <w:t>–</w:t>
-      </w:r>
-      <w:r>
-        <w:rPr>
-          <w:sz w:val="28"/>
-          <w:lang w:val="ru-RU"/>
-        </w:rPr>
-        <w:t xml:space="preserve"> </w:t>
-      </w:r>
-      <w:r>
-        <w:rPr>
-          <w:sz w:val="28"/>
-          <w:lang w:val="ru-RU"/>
-        </w:rPr>
-        <w:t>10,2</w:t>
-      </w:r>
-      <w:r>
-        <w:rPr>
-          <w:sz w:val="28"/>
-          <w:lang w:val="ru-RU"/>
-        </w:rPr>
-        <w:t xml:space="preserve"> %</w:t>
-      </w:r>
-      <w:r>
-        <w:rPr>
-          <w:sz w:val="28"/>
-          <w:lang w:val="ru-RU"/>
-        </w:rPr>
-        <w:t xml:space="preserve"> от </w:t>
-      </w:r>
-      <w:r>
-        <w:rPr>
-          <w:sz w:val="28"/>
-          <w:lang w:val="ru-RU"/>
-        </w:rPr>
-        <w:t>02.2018</w:t>
-      </w:r>
-      <w:r>
-        <w:rPr>
-          <w:sz w:val="28"/>
-          <w:lang w:val="ru-RU"/>
-        </w:rPr>
-        <w:t xml:space="preserve"> </w:t>
-      </w:r>
-      <w:r>
-        <w:rPr>
-          <w:sz w:val="28"/>
-          <w:lang w:val="ru-RU"/>
-        </w:rPr>
-        <w:t xml:space="preserve"> </w:t>
-      </w:r>
-      <w:r>
-        <w:rPr>
-          <w:sz w:val="28"/>
-          <w:lang w:val="ru-RU"/>
-        </w:rPr>
-        <w:t>Госпитализирован  в обл. энд. диспансер для коррекции инсулинотерапии,  лечения хр. осложнений СД.</w:t>
-      </w:r>
-      <w:r>
-        <w:rPr>
-          <w:sz w:val="28"/>
-          <w:lang w:val="ru-RU"/>
-        </w:rPr>
-        <w:t xml:space="preserve"> </w:t>
+          <w:u w:val="single"/>
+          <w:lang w:val="ru-RU"/>
+        </w:rPr>
+        <w:t>Данные лабораторных исследований.</w:t>
       </w:r>
     </w:p>
     <w:p>
@@ -1573,26 +1450,6 @@
         <w:ind w:left="-567"/>
         <w:jc w:val="both"/>
         <w:rPr>
-          <w:sz w:val="28"/>
-          <w:u w:val="single"/>
-          <w:lang w:val="ru-RU"/>
-        </w:rPr>
-      </w:pPr>
-      <w:r>
-        <w:rPr>
-          <w:sz w:val="28"/>
-          <w:u w:val="single"/>
-          <w:lang w:val="ru-RU"/>
-        </w:rPr>
-        <w:t>Данные лабораторных исследований.</w:t>
-      </w:r>
-    </w:p>
-    <w:p>
-      <w:pPr>
-        <w:ind w:left="-567"/>
-        <w:jc w:val="both"/>
-        <w:rPr>
-          <w:sz w:val="28"/>
           <w:u w:val="single"/>
           <w:lang w:val="ru-RU"/>
         </w:rPr>
@@ -2077,8 +1934,6 @@
         <w:ind w:left="-567"/>
         <w:jc w:val="both"/>
         <w:rPr>
-          <w:sz w:val="28"/>
-          <w:szCs w:val="20"/>
           <w:u w:val="single"/>
           <w:lang w:val="ru-RU"/>
         </w:rPr>
@@ -2129,16 +1984,12 @@
               <w:jc w:val="both"/>
               <w:rPr>
                 <w:rFonts w:asciiTheme="minorHAnsi" w:hAnsiTheme="minorHAnsi"/>
-                <w:sz w:val="23"/>
-                <w:szCs w:val="23"/>
                 <w:lang w:val="ru-RU"/>
               </w:rPr>
             </w:pPr>
             <w:r>
               <w:rPr>
                 <w:rFonts w:asciiTheme="minorHAnsi" w:hAnsiTheme="minorHAnsi"/>
-                <w:sz w:val="23"/>
-                <w:szCs w:val="23"/>
                 <w:lang w:val="ru-RU"/>
               </w:rPr>
               <w:t>биохимия</w:t>
@@ -2158,16 +2009,12 @@
               <w:jc w:val="both"/>
               <w:rPr>
                 <w:rFonts w:asciiTheme="minorHAnsi" w:hAnsiTheme="minorHAnsi"/>
-                <w:sz w:val="23"/>
-                <w:szCs w:val="23"/>
                 <w:lang w:val="ru-RU"/>
               </w:rPr>
             </w:pPr>
             <w:r>
               <w:rPr>
                 <w:rFonts w:asciiTheme="minorHAnsi" w:hAnsiTheme="minorHAnsi"/>
-                <w:sz w:val="23"/>
-                <w:szCs w:val="23"/>
                 <w:lang w:val="ru-RU"/>
               </w:rPr>
               <w:t xml:space="preserve">СКФ </w:t>
@@ -2187,8 +2034,6 @@
               <w:jc w:val="both"/>
               <w:rPr>
                 <w:rFonts w:asciiTheme="minorHAnsi" w:hAnsiTheme="minorHAnsi"/>
-                <w:sz w:val="23"/>
-                <w:szCs w:val="23"/>
                 <w:lang w:val="ru-RU"/>
               </w:rPr>
             </w:pPr>
@@ -2196,8 +2041,6 @@
             <w:r>
               <w:rPr>
                 <w:rFonts w:asciiTheme="minorHAnsi" w:hAnsiTheme="minorHAnsi"/>
-                <w:sz w:val="23"/>
-                <w:szCs w:val="23"/>
                 <w:lang w:val="ru-RU"/>
               </w:rPr>
               <w:t>хол</w:t>
@@ -2218,8 +2061,6 @@
               <w:jc w:val="both"/>
               <w:rPr>
                 <w:rFonts w:asciiTheme="minorHAnsi" w:hAnsiTheme="minorHAnsi"/>
-                <w:sz w:val="23"/>
-                <w:szCs w:val="23"/>
                 <w:lang w:val="ru-RU"/>
               </w:rPr>
             </w:pPr>
@@ -2227,8 +2068,6 @@
             <w:r>
               <w:rPr>
                 <w:rFonts w:asciiTheme="minorHAnsi" w:hAnsiTheme="minorHAnsi"/>
-                <w:sz w:val="23"/>
-                <w:szCs w:val="23"/>
                 <w:lang w:val="ru-RU"/>
               </w:rPr>
               <w:t>тригл</w:t>
@@ -2237,8 +2076,6 @@
             <w:r>
               <w:rPr>
                 <w:rFonts w:asciiTheme="minorHAnsi" w:hAnsiTheme="minorHAnsi"/>
-                <w:sz w:val="23"/>
-                <w:szCs w:val="23"/>
                 <w:lang w:val="ru-RU"/>
               </w:rPr>
               <w:t xml:space="preserve"> </w:t>
@@ -2258,16 +2095,12 @@
               <w:jc w:val="both"/>
               <w:rPr>
                 <w:rFonts w:asciiTheme="minorHAnsi" w:hAnsiTheme="minorHAnsi"/>
-                <w:sz w:val="23"/>
-                <w:szCs w:val="23"/>
                 <w:lang w:val="ru-RU"/>
               </w:rPr>
             </w:pPr>
             <w:r>
               <w:rPr>
                 <w:rFonts w:asciiTheme="minorHAnsi" w:hAnsiTheme="minorHAnsi"/>
-                <w:sz w:val="23"/>
-                <w:szCs w:val="23"/>
                 <w:lang w:val="ru-RU"/>
               </w:rPr>
               <w:t xml:space="preserve">ХСЛПВП </w:t>
@@ -2287,16 +2120,12 @@
               <w:jc w:val="both"/>
               <w:rPr>
                 <w:rFonts w:asciiTheme="minorHAnsi" w:hAnsiTheme="minorHAnsi"/>
-                <w:sz w:val="23"/>
-                <w:szCs w:val="23"/>
                 <w:lang w:val="ru-RU"/>
               </w:rPr>
             </w:pPr>
             <w:r>
               <w:rPr>
                 <w:rFonts w:asciiTheme="minorHAnsi" w:hAnsiTheme="minorHAnsi"/>
-                <w:sz w:val="23"/>
-                <w:szCs w:val="23"/>
                 <w:lang w:val="ru-RU"/>
               </w:rPr>
               <w:t xml:space="preserve">ХСЛПНП </w:t>
@@ -2316,16 +2145,12 @@
               <w:jc w:val="both"/>
               <w:rPr>
                 <w:rFonts w:asciiTheme="minorHAnsi" w:hAnsiTheme="minorHAnsi"/>
-                <w:sz w:val="23"/>
-                <w:szCs w:val="23"/>
                 <w:lang w:val="ru-RU"/>
               </w:rPr>
             </w:pPr>
             <w:r>
               <w:rPr>
                 <w:rFonts w:asciiTheme="minorHAnsi" w:hAnsiTheme="minorHAnsi"/>
-                <w:sz w:val="23"/>
-                <w:szCs w:val="23"/>
                 <w:lang w:val="ru-RU"/>
               </w:rPr>
               <w:t xml:space="preserve">Катер </w:t>
@@ -2345,16 +2170,12 @@
               <w:jc w:val="both"/>
               <w:rPr>
                 <w:rFonts w:asciiTheme="minorHAnsi" w:hAnsiTheme="minorHAnsi"/>
-                <w:sz w:val="23"/>
-                <w:szCs w:val="23"/>
                 <w:lang w:val="ru-RU"/>
               </w:rPr>
             </w:pPr>
             <w:r>
               <w:rPr>
                 <w:rFonts w:asciiTheme="minorHAnsi" w:hAnsiTheme="minorHAnsi"/>
-                <w:sz w:val="23"/>
-                <w:szCs w:val="23"/>
                 <w:lang w:val="ru-RU"/>
               </w:rPr>
               <w:t xml:space="preserve">мочевина </w:t>
@@ -2374,8 +2195,6 @@
               <w:jc w:val="both"/>
               <w:rPr>
                 <w:rFonts w:asciiTheme="minorHAnsi" w:hAnsiTheme="minorHAnsi"/>
-                <w:sz w:val="23"/>
-                <w:szCs w:val="23"/>
                 <w:lang w:val="ru-RU"/>
               </w:rPr>
             </w:pPr>
@@ -2383,8 +2202,6 @@
             <w:r>
               <w:rPr>
                 <w:rFonts w:asciiTheme="minorHAnsi" w:hAnsiTheme="minorHAnsi"/>
-                <w:sz w:val="23"/>
-                <w:szCs w:val="23"/>
                 <w:lang w:val="ru-RU"/>
               </w:rPr>
               <w:t>креатинин</w:t>
@@ -2393,8 +2210,6 @@
             <w:r>
               <w:rPr>
                 <w:rFonts w:asciiTheme="minorHAnsi" w:hAnsiTheme="minorHAnsi"/>
-                <w:sz w:val="23"/>
-                <w:szCs w:val="23"/>
                 <w:lang w:val="ru-RU"/>
               </w:rPr>
               <w:t xml:space="preserve"> </w:t>
@@ -2414,16 +2229,12 @@
               <w:jc w:val="both"/>
               <w:rPr>
                 <w:rFonts w:asciiTheme="minorHAnsi" w:hAnsiTheme="minorHAnsi"/>
-                <w:sz w:val="23"/>
-                <w:szCs w:val="23"/>
                 <w:lang w:val="ru-RU"/>
               </w:rPr>
             </w:pPr>
             <w:r>
               <w:rPr>
                 <w:rFonts w:asciiTheme="minorHAnsi" w:hAnsiTheme="minorHAnsi"/>
-                <w:sz w:val="23"/>
-                <w:szCs w:val="23"/>
                 <w:lang w:val="ru-RU"/>
               </w:rPr>
               <w:t xml:space="preserve">бил </w:t>
@@ -2432,8 +2243,6 @@
             <w:r>
               <w:rPr>
                 <w:rFonts w:asciiTheme="minorHAnsi" w:hAnsiTheme="minorHAnsi"/>
-                <w:sz w:val="23"/>
-                <w:szCs w:val="23"/>
                 <w:lang w:val="ru-RU"/>
               </w:rPr>
               <w:t>общ</w:t>
@@ -2442,8 +2251,6 @@
             <w:r>
               <w:rPr>
                 <w:rFonts w:asciiTheme="minorHAnsi" w:hAnsiTheme="minorHAnsi"/>
-                <w:sz w:val="23"/>
-                <w:szCs w:val="23"/>
                 <w:lang w:val="ru-RU"/>
               </w:rPr>
               <w:t xml:space="preserve"> </w:t>
@@ -2463,16 +2270,12 @@
               <w:jc w:val="both"/>
               <w:rPr>
                 <w:rFonts w:asciiTheme="minorHAnsi" w:hAnsiTheme="minorHAnsi"/>
-                <w:sz w:val="23"/>
-                <w:szCs w:val="23"/>
                 <w:lang w:val="ru-RU"/>
               </w:rPr>
             </w:pPr>
             <w:r>
               <w:rPr>
                 <w:rFonts w:asciiTheme="minorHAnsi" w:hAnsiTheme="minorHAnsi"/>
-                <w:sz w:val="23"/>
-                <w:szCs w:val="23"/>
                 <w:lang w:val="ru-RU"/>
               </w:rPr>
               <w:t xml:space="preserve">бил </w:t>
@@ -2482,8 +2285,6 @@
             <w:r>
               <w:rPr>
                 <w:rFonts w:asciiTheme="minorHAnsi" w:hAnsiTheme="minorHAnsi"/>
-                <w:sz w:val="23"/>
-                <w:szCs w:val="23"/>
                 <w:lang w:val="ru-RU"/>
               </w:rPr>
               <w:t>пр</w:t>
@@ -2493,8 +2294,6 @@
             <w:r>
               <w:rPr>
                 <w:rFonts w:asciiTheme="minorHAnsi" w:hAnsiTheme="minorHAnsi"/>
-                <w:sz w:val="23"/>
-                <w:szCs w:val="23"/>
                 <w:lang w:val="ru-RU"/>
               </w:rPr>
               <w:t xml:space="preserve"> </w:t>
@@ -2514,8 +2313,6 @@
               <w:jc w:val="both"/>
               <w:rPr>
                 <w:rFonts w:asciiTheme="minorHAnsi" w:hAnsiTheme="minorHAnsi"/>
-                <w:sz w:val="23"/>
-                <w:szCs w:val="23"/>
                 <w:lang w:val="ru-RU"/>
               </w:rPr>
             </w:pPr>
@@ -2523,8 +2320,6 @@
             <w:r>
               <w:rPr>
                 <w:rFonts w:asciiTheme="minorHAnsi" w:hAnsiTheme="minorHAnsi"/>
-                <w:sz w:val="23"/>
-                <w:szCs w:val="23"/>
                 <w:lang w:val="ru-RU"/>
               </w:rPr>
               <w:t>тим</w:t>
@@ -2533,8 +2328,6 @@
             <w:r>
               <w:rPr>
                 <w:rFonts w:asciiTheme="minorHAnsi" w:hAnsiTheme="minorHAnsi"/>
-                <w:sz w:val="23"/>
-                <w:szCs w:val="23"/>
                 <w:lang w:val="ru-RU"/>
               </w:rPr>
               <w:t xml:space="preserve"> </w:t>
@@ -2554,16 +2347,12 @@
               <w:jc w:val="both"/>
               <w:rPr>
                 <w:rFonts w:asciiTheme="minorHAnsi" w:hAnsiTheme="minorHAnsi"/>
-                <w:sz w:val="23"/>
-                <w:szCs w:val="23"/>
                 <w:lang w:val="ru-RU"/>
               </w:rPr>
             </w:pPr>
             <w:r>
               <w:rPr>
                 <w:rFonts w:asciiTheme="minorHAnsi" w:hAnsiTheme="minorHAnsi"/>
-                <w:sz w:val="23"/>
-                <w:szCs w:val="23"/>
                 <w:lang w:val="ru-RU"/>
               </w:rPr>
               <w:t xml:space="preserve">АСТ </w:t>
@@ -2583,16 +2372,12 @@
               <w:jc w:val="both"/>
               <w:rPr>
                 <w:rFonts w:asciiTheme="minorHAnsi" w:hAnsiTheme="minorHAnsi"/>
-                <w:sz w:val="23"/>
-                <w:szCs w:val="23"/>
                 <w:lang w:val="ru-RU"/>
               </w:rPr>
             </w:pPr>
             <w:r>
               <w:rPr>
                 <w:rFonts w:asciiTheme="minorHAnsi" w:hAnsiTheme="minorHAnsi"/>
-                <w:sz w:val="23"/>
-                <w:szCs w:val="23"/>
                 <w:lang w:val="ru-RU"/>
               </w:rPr>
               <w:t xml:space="preserve">АЛТ </w:t>
@@ -2906,7 +2691,6 @@
         <w:ind w:left="-567"/>
         <w:jc w:val="both"/>
         <w:rPr>
-          <w:sz w:val="28"/>
           <w:lang w:val="ru-RU"/>
         </w:rPr>
       </w:pPr>
@@ -2916,47 +2700,35 @@
         <w:ind w:left="-567"/>
         <w:jc w:val="both"/>
         <w:rPr>
-          <w:sz w:val="28"/>
-          <w:szCs w:val="28"/>
           <w:lang w:val="ru-RU"/>
         </w:rPr>
       </w:pPr>
       <w:r>
         <w:rPr>
-          <w:sz w:val="28"/>
-          <w:szCs w:val="28"/>
           <w:lang w:val="ru-RU"/>
         </w:rPr>
         <w:t>02</w:t>
       </w:r>
       <w:r>
         <w:rPr>
-          <w:sz w:val="28"/>
-          <w:szCs w:val="28"/>
           <w:lang w:val="ru-RU"/>
         </w:rPr>
         <w:t>.</w:t>
       </w:r>
       <w:r>
         <w:rPr>
-          <w:sz w:val="28"/>
-          <w:szCs w:val="28"/>
           <w:lang w:val="ru-RU"/>
         </w:rPr>
         <w:t>02.18</w:t>
       </w:r>
       <w:r>
         <w:rPr>
-          <w:sz w:val="28"/>
-          <w:szCs w:val="28"/>
           <w:lang w:val="ru-RU"/>
         </w:rPr>
         <w:t xml:space="preserve"> К – </w:t>
       </w:r>
       <w:r>
         <w:rPr>
-          <w:sz w:val="28"/>
-          <w:szCs w:val="28"/>
           <w:lang w:val="ru-RU"/>
         </w:rPr>
         <w:t>4,78</w:t>
@@ -2964,8 +2736,6 @@
       <w:proofErr w:type="gramStart"/>
       <w:r>
         <w:rPr>
-          <w:sz w:val="28"/>
-          <w:szCs w:val="28"/>
           <w:lang w:val="ru-RU"/>
         </w:rPr>
         <w:t xml:space="preserve">  ;</w:t>
@@ -2973,8 +2743,6 @@
       <w:proofErr w:type="gramEnd"/>
       <w:r>
         <w:rPr>
-          <w:sz w:val="28"/>
-          <w:szCs w:val="28"/>
           <w:lang w:val="ru-RU"/>
         </w:rPr>
         <w:t xml:space="preserve"> </w:t>
@@ -2982,8 +2750,6 @@
       <w:proofErr w:type="spellStart"/>
       <w:r>
         <w:rPr>
-          <w:sz w:val="28"/>
-          <w:szCs w:val="28"/>
           <w:lang w:val="ru-RU"/>
         </w:rPr>
         <w:t>Nа</w:t>
@@ -2991,24 +2757,18 @@
       <w:proofErr w:type="spellEnd"/>
       <w:r>
         <w:rPr>
-          <w:sz w:val="28"/>
-          <w:szCs w:val="28"/>
           <w:lang w:val="ru-RU"/>
         </w:rPr>
         <w:t xml:space="preserve"> </w:t>
       </w:r>
       <w:r>
         <w:rPr>
-          <w:sz w:val="28"/>
-          <w:szCs w:val="28"/>
           <w:lang w:val="ru-RU"/>
         </w:rPr>
         <w:t>137</w:t>
       </w:r>
       <w:r>
         <w:rPr>
-          <w:sz w:val="28"/>
-          <w:szCs w:val="28"/>
           <w:lang w:val="ru-RU"/>
         </w:rPr>
         <w:t xml:space="preserve">–  </w:t>
@@ -3016,8 +2776,6 @@
       <w:proofErr w:type="spellStart"/>
       <w:r>
         <w:rPr>
-          <w:sz w:val="28"/>
-          <w:szCs w:val="28"/>
           <w:lang w:val="ru-RU"/>
         </w:rPr>
         <w:t>Са</w:t>
@@ -3025,8 +2783,6 @@
       <w:proofErr w:type="spellEnd"/>
       <w:r>
         <w:rPr>
-          <w:sz w:val="28"/>
-          <w:szCs w:val="28"/>
           <w:vertAlign w:val="superscript"/>
           <w:lang w:val="ru-RU"/>
         </w:rPr>
@@ -3034,40 +2790,30 @@
       </w:r>
       <w:r>
         <w:rPr>
-          <w:sz w:val="28"/>
-          <w:szCs w:val="28"/>
           <w:lang w:val="ru-RU"/>
         </w:rPr>
         <w:t xml:space="preserve"> -</w:t>
       </w:r>
       <w:r>
         <w:rPr>
-          <w:sz w:val="28"/>
-          <w:szCs w:val="28"/>
           <w:lang w:val="ru-RU"/>
         </w:rPr>
         <w:t>1,14</w:t>
       </w:r>
       <w:r>
         <w:rPr>
-          <w:sz w:val="28"/>
-          <w:szCs w:val="28"/>
           <w:lang w:val="ru-RU"/>
         </w:rPr>
         <w:t xml:space="preserve"> С1 -</w:t>
       </w:r>
       <w:r>
         <w:rPr>
-          <w:sz w:val="28"/>
-          <w:szCs w:val="28"/>
           <w:lang w:val="ru-RU"/>
         </w:rPr>
         <w:t>101</w:t>
       </w:r>
       <w:r>
         <w:rPr>
-          <w:sz w:val="28"/>
-          <w:szCs w:val="28"/>
           <w:lang w:val="ru-RU"/>
         </w:rPr>
         <w:t xml:space="preserve">   </w:t>
@@ -3075,8 +2821,6 @@
       <w:proofErr w:type="spellStart"/>
       <w:r>
         <w:rPr>
-          <w:sz w:val="28"/>
-          <w:szCs w:val="28"/>
           <w:lang w:val="ru-RU"/>
         </w:rPr>
         <w:t>ммоль</w:t>
@@ -3084,8 +2828,6 @@
       <w:proofErr w:type="spellEnd"/>
       <w:r>
         <w:rPr>
-          <w:sz w:val="28"/>
-          <w:szCs w:val="28"/>
           <w:lang w:val="ru-RU"/>
         </w:rPr>
         <w:t>/л</w:t>
@@ -3098,53 +2840,71 @@
         <w:jc w:val="both"/>
         <w:rPr>
           <w:b w:val="0"/>
+          <w:sz w:val="24"/>
+          <w:szCs w:val="24"/>
         </w:rPr>
       </w:pPr>
       <w:r>
         <w:rPr>
           <w:b w:val="0"/>
+          <w:sz w:val="24"/>
+          <w:szCs w:val="24"/>
         </w:rPr>
         <w:t>02</w:t>
       </w:r>
       <w:r>
         <w:rPr>
           <w:b w:val="0"/>
+          <w:sz w:val="24"/>
+          <w:szCs w:val="24"/>
         </w:rPr>
         <w:t>.</w:t>
       </w:r>
       <w:r>
         <w:rPr>
           <w:b w:val="0"/>
+          <w:sz w:val="24"/>
+          <w:szCs w:val="24"/>
         </w:rPr>
         <w:t>02.18</w:t>
       </w:r>
       <w:r>
         <w:rPr>
           <w:b w:val="0"/>
+          <w:sz w:val="24"/>
+          <w:szCs w:val="24"/>
         </w:rPr>
         <w:t xml:space="preserve"> </w:t>
       </w:r>
       <w:r>
         <w:rPr>
           <w:b w:val="0"/>
+          <w:sz w:val="24"/>
+          <w:szCs w:val="24"/>
         </w:rPr>
         <w:t>Общ. а</w:t>
       </w:r>
       <w:r>
         <w:rPr>
           <w:b w:val="0"/>
+          <w:sz w:val="24"/>
+          <w:szCs w:val="24"/>
         </w:rPr>
         <w:t>н. мочи уд вес 10</w:t>
       </w:r>
       <w:r>
         <w:rPr>
           <w:b w:val="0"/>
+          <w:sz w:val="24"/>
+          <w:szCs w:val="24"/>
         </w:rPr>
         <w:t>22</w:t>
       </w:r>
       <w:r>
         <w:rPr>
           <w:b w:val="0"/>
+          <w:sz w:val="24"/>
+          <w:szCs w:val="24"/>
         </w:rPr>
         <w:t xml:space="preserve">  </w:t>
       </w:r>
@@ -3152,6 +2912,8 @@
       <w:r>
         <w:rPr>
           <w:b w:val="0"/>
+          <w:sz w:val="24"/>
+          <w:szCs w:val="24"/>
         </w:rPr>
         <w:t>лейк</w:t>
       </w:r>
@@ -3159,18 +2921,24 @@
       <w:r>
         <w:rPr>
           <w:b w:val="0"/>
+          <w:sz w:val="24"/>
+          <w:szCs w:val="24"/>
         </w:rPr>
         <w:t xml:space="preserve"> –</w:t>
       </w:r>
       <w:r>
         <w:rPr>
           <w:b w:val="0"/>
+          <w:sz w:val="24"/>
+          <w:szCs w:val="24"/>
         </w:rPr>
         <w:t>2-3</w:t>
       </w:r>
       <w:r>
         <w:rPr>
           <w:b w:val="0"/>
+          <w:sz w:val="24"/>
+          <w:szCs w:val="24"/>
         </w:rPr>
         <w:t xml:space="preserve">   в </w:t>
       </w:r>
@@ -3178,6 +2946,8 @@
       <w:r>
         <w:rPr>
           <w:b w:val="0"/>
+          <w:sz w:val="24"/>
+          <w:szCs w:val="24"/>
         </w:rPr>
         <w:t>п</w:t>
       </w:r>
@@ -3185,6 +2955,8 @@
       <w:r>
         <w:rPr>
           <w:b w:val="0"/>
+          <w:sz w:val="24"/>
+          <w:szCs w:val="24"/>
         </w:rPr>
         <w:t>/</w:t>
       </w:r>
@@ -3192,6 +2964,8 @@
       <w:r>
         <w:rPr>
           <w:b w:val="0"/>
+          <w:sz w:val="24"/>
+          <w:szCs w:val="24"/>
         </w:rPr>
         <w:t>зр</w:t>
       </w:r>
@@ -3199,18 +2973,24 @@
       <w:r>
         <w:rPr>
           <w:b w:val="0"/>
+          <w:sz w:val="24"/>
+          <w:szCs w:val="24"/>
         </w:rPr>
         <w:t xml:space="preserve"> белок – </w:t>
       </w:r>
       <w:r>
         <w:rPr>
           <w:b w:val="0"/>
+          <w:sz w:val="24"/>
+          <w:szCs w:val="24"/>
         </w:rPr>
         <w:t>0,086</w:t>
       </w:r>
       <w:r>
         <w:rPr>
           <w:b w:val="0"/>
+          <w:sz w:val="24"/>
+          <w:szCs w:val="24"/>
         </w:rPr>
         <w:t xml:space="preserve">  ацетон –</w:t>
       </w:r>
@@ -3218,6 +2998,8 @@
       <w:r>
         <w:rPr>
           <w:b w:val="0"/>
+          <w:sz w:val="24"/>
+          <w:szCs w:val="24"/>
         </w:rPr>
         <w:t>отр</w:t>
       </w:r>
@@ -3225,12 +3007,16 @@
       <w:r>
         <w:rPr>
           <w:b w:val="0"/>
+          <w:sz w:val="24"/>
+          <w:szCs w:val="24"/>
         </w:rPr>
         <w:t xml:space="preserve">; </w:t>
       </w:r>
       <w:r>
         <w:rPr>
           <w:b w:val="0"/>
+          <w:sz w:val="24"/>
+          <w:szCs w:val="24"/>
         </w:rPr>
         <w:t xml:space="preserve"> </w:t>
       </w:r>
@@ -3238,6 +3024,8 @@
       <w:r>
         <w:rPr>
           <w:b w:val="0"/>
+          <w:sz w:val="24"/>
+          <w:szCs w:val="24"/>
         </w:rPr>
         <w:t>эпит</w:t>
       </w:r>
@@ -3245,18 +3033,24 @@
       <w:r>
         <w:rPr>
           <w:b w:val="0"/>
+          <w:sz w:val="24"/>
+          <w:szCs w:val="24"/>
         </w:rPr>
         <w:t xml:space="preserve">. пл. </w:t>
       </w:r>
       <w:r>
         <w:rPr>
           <w:b w:val="0"/>
+          <w:sz w:val="24"/>
+          <w:szCs w:val="24"/>
         </w:rPr>
         <w:t>ум</w:t>
       </w:r>
       <w:r>
         <w:rPr>
           <w:b w:val="0"/>
+          <w:sz w:val="24"/>
+          <w:szCs w:val="24"/>
         </w:rPr>
         <w:t xml:space="preserve">- ; </w:t>
       </w:r>
@@ -3264,6 +3058,8 @@
       <w:r>
         <w:rPr>
           <w:b w:val="0"/>
+          <w:sz w:val="24"/>
+          <w:szCs w:val="24"/>
         </w:rPr>
         <w:t>эпит</w:t>
       </w:r>
@@ -3271,6 +3067,8 @@
       <w:r>
         <w:rPr>
           <w:b w:val="0"/>
+          <w:sz w:val="24"/>
+          <w:szCs w:val="24"/>
         </w:rPr>
         <w:t xml:space="preserve">. </w:t>
       </w:r>
@@ -3278,6 +3076,8 @@
       <w:r>
         <w:rPr>
           <w:b w:val="0"/>
+          <w:sz w:val="24"/>
+          <w:szCs w:val="24"/>
         </w:rPr>
         <w:t>перех</w:t>
       </w:r>
@@ -3285,6 +3085,8 @@
       <w:r>
         <w:rPr>
           <w:b w:val="0"/>
+          <w:sz w:val="24"/>
+          <w:szCs w:val="24"/>
         </w:rPr>
         <w:t xml:space="preserve">. - </w:t>
       </w:r>
@@ -3292,6 +3094,8 @@
       <w:r>
         <w:rPr>
           <w:b w:val="0"/>
+          <w:sz w:val="24"/>
+          <w:szCs w:val="24"/>
         </w:rPr>
         <w:t>ед</w:t>
       </w:r>
@@ -3299,6 +3103,8 @@
       <w:r>
         <w:rPr>
           <w:b w:val="0"/>
+          <w:sz w:val="24"/>
+          <w:szCs w:val="24"/>
         </w:rPr>
         <w:t xml:space="preserve"> в п/</w:t>
       </w:r>
@@ -3306,6 +3112,8 @@
       <w:r>
         <w:rPr>
           <w:b w:val="0"/>
+          <w:sz w:val="24"/>
+          <w:szCs w:val="24"/>
         </w:rPr>
         <w:t>зр</w:t>
       </w:r>
@@ -3315,42 +3123,35 @@
       <w:pPr>
         <w:ind w:left="-567"/>
         <w:rPr>
-          <w:sz w:val="28"/>
-          <w:szCs w:val="20"/>
           <w:lang w:val="ru-RU"/>
         </w:rPr>
       </w:pPr>
       <w:r>
         <w:rPr>
-          <w:sz w:val="28"/>
           <w:lang w:val="ru-RU"/>
         </w:rPr>
         <w:t>07</w:t>
       </w:r>
       <w:r>
         <w:rPr>
-          <w:sz w:val="28"/>
           <w:lang w:val="ru-RU"/>
         </w:rPr>
         <w:t>.</w:t>
       </w:r>
       <w:r>
         <w:rPr>
-          <w:sz w:val="28"/>
           <w:lang w:val="ru-RU"/>
         </w:rPr>
         <w:t>02.18</w:t>
       </w:r>
       <w:r>
         <w:rPr>
-          <w:sz w:val="28"/>
           <w:lang w:val="ru-RU"/>
         </w:rPr>
         <w:t xml:space="preserve"> </w:t>
       </w:r>
       <w:r>
         <w:rPr>
-          <w:sz w:val="28"/>
           <w:lang w:val="ru-RU"/>
         </w:rPr>
         <w:t xml:space="preserve">Анализ мочи по Нечипоренко </w:t>
@@ -3358,7 +3159,6 @@
       <w:proofErr w:type="spellStart"/>
       <w:r>
         <w:rPr>
-          <w:sz w:val="28"/>
           <w:lang w:val="ru-RU"/>
         </w:rPr>
         <w:t>лейк</w:t>
@@ -3366,21 +3166,18 @@
       <w:proofErr w:type="spellEnd"/>
       <w:r>
         <w:rPr>
-          <w:sz w:val="28"/>
           <w:lang w:val="ru-RU"/>
         </w:rPr>
         <w:t xml:space="preserve"> -</w:t>
       </w:r>
       <w:r>
         <w:rPr>
-          <w:sz w:val="28"/>
           <w:lang w:val="ru-RU"/>
         </w:rPr>
         <w:t>500</w:t>
       </w:r>
       <w:r>
         <w:rPr>
-          <w:sz w:val="28"/>
           <w:lang w:val="ru-RU"/>
         </w:rPr>
         <w:t xml:space="preserve">  </w:t>
@@ -3388,7 +3185,6 @@
       <w:proofErr w:type="spellStart"/>
       <w:r>
         <w:rPr>
-          <w:sz w:val="28"/>
           <w:lang w:val="ru-RU"/>
         </w:rPr>
         <w:t>эритр</w:t>
@@ -3396,7 +3192,6 @@
       <w:proofErr w:type="spellEnd"/>
       <w:r>
         <w:rPr>
-          <w:sz w:val="28"/>
           <w:lang w:val="ru-RU"/>
         </w:rPr>
         <w:t xml:space="preserve"> -  белок – </w:t>
@@ -3404,7 +3199,6 @@
       <w:proofErr w:type="spellStart"/>
       <w:r>
         <w:rPr>
-          <w:sz w:val="28"/>
           <w:lang w:val="ru-RU"/>
         </w:rPr>
         <w:t>отр</w:t>
@@ -3415,42 +3209,35 @@
       <w:pPr>
         <w:ind w:left="-567"/>
         <w:rPr>
-          <w:sz w:val="28"/>
-          <w:szCs w:val="20"/>
           <w:lang w:val="ru-RU"/>
         </w:rPr>
       </w:pPr>
       <w:r>
         <w:rPr>
-          <w:sz w:val="28"/>
           <w:lang w:val="ru-RU"/>
         </w:rPr>
         <w:t>06</w:t>
       </w:r>
       <w:r>
         <w:rPr>
-          <w:sz w:val="28"/>
           <w:lang w:val="ru-RU"/>
         </w:rPr>
         <w:t>.</w:t>
       </w:r>
       <w:r>
         <w:rPr>
-          <w:sz w:val="28"/>
           <w:lang w:val="ru-RU"/>
         </w:rPr>
         <w:t>02.18</w:t>
       </w:r>
       <w:r>
         <w:rPr>
-          <w:sz w:val="28"/>
           <w:lang w:val="ru-RU"/>
         </w:rPr>
         <w:t xml:space="preserve"> </w:t>
       </w:r>
       <w:r>
         <w:rPr>
-          <w:sz w:val="28"/>
           <w:lang w:val="ru-RU"/>
         </w:rPr>
         <w:t xml:space="preserve">Суточная </w:t>
@@ -3458,7 +3245,6 @@
       <w:proofErr w:type="spellStart"/>
       <w:r>
         <w:rPr>
-          <w:sz w:val="28"/>
           <w:lang w:val="ru-RU"/>
         </w:rPr>
         <w:t>глюкозурия</w:t>
@@ -3466,35 +3252,30 @@
       <w:proofErr w:type="spellEnd"/>
       <w:r>
         <w:rPr>
-          <w:sz w:val="28"/>
           <w:lang w:val="ru-RU"/>
         </w:rPr>
         <w:t xml:space="preserve"> –  </w:t>
       </w:r>
       <w:r>
         <w:rPr>
-          <w:sz w:val="28"/>
           <w:lang w:val="ru-RU"/>
         </w:rPr>
         <w:t>3,4</w:t>
       </w:r>
       <w:r>
         <w:rPr>
-          <w:sz w:val="28"/>
           <w:lang w:val="ru-RU"/>
         </w:rPr>
         <w:t>%</w:t>
       </w:r>
       <w:r>
         <w:rPr>
-          <w:sz w:val="28"/>
           <w:lang w:val="ru-RU"/>
         </w:rPr>
         <w:t xml:space="preserve">;   Суточная протеинурия –  </w:t>
       </w:r>
       <w:r>
         <w:rPr>
-          <w:sz w:val="28"/>
           <w:lang w:val="ru-RU"/>
         </w:rPr>
         <w:t>0,37</w:t>
@@ -3504,6 +3285,10 @@
       <w:pPr>
         <w:pStyle w:val="5"/>
         <w:ind w:left="-567"/>
+        <w:rPr>
+          <w:sz w:val="24"/>
+          <w:szCs w:val="24"/>
+        </w:rPr>
       </w:pPr>
     </w:p>
     <w:tbl>
@@ -3534,15 +3319,11 @@
           <w:p>
             <w:pPr>
               <w:rPr>
-                <w:sz w:val="28"/>
-                <w:szCs w:val="28"/>
                 <w:lang w:val="ru-RU"/>
               </w:rPr>
             </w:pPr>
             <w:r>
               <w:rPr>
-                <w:sz w:val="28"/>
-                <w:szCs w:val="28"/>
                 <w:lang w:val="ru-RU"/>
               </w:rPr>
               <w:t xml:space="preserve">Гликемический </w:t>
@@ -3551,15 +3332,11 @@
           <w:p>
             <w:pPr>
               <w:rPr>
-                <w:sz w:val="28"/>
-                <w:szCs w:val="28"/>
                 <w:lang w:val="ru-RU"/>
               </w:rPr>
             </w:pPr>
             <w:r>
               <w:rPr>
-                <w:sz w:val="28"/>
-                <w:szCs w:val="28"/>
                 <w:lang w:val="ru-RU"/>
               </w:rPr>
               <w:t>профиль</w:t>
@@ -3573,15 +3350,11 @@
           <w:p>
             <w:pPr>
               <w:rPr>
-                <w:sz w:val="28"/>
-                <w:szCs w:val="28"/>
                 <w:lang w:val="ru-RU"/>
               </w:rPr>
             </w:pPr>
             <w:r>
               <w:rPr>
-                <w:sz w:val="28"/>
-                <w:szCs w:val="28"/>
                 <w:lang w:val="ru-RU"/>
               </w:rPr>
               <w:t>8.00</w:t>
@@ -3595,15 +3368,11 @@
           <w:p>
             <w:pPr>
               <w:rPr>
-                <w:sz w:val="28"/>
-                <w:szCs w:val="28"/>
                 <w:lang w:val="ru-RU"/>
               </w:rPr>
             </w:pPr>
             <w:r>
               <w:rPr>
-                <w:sz w:val="28"/>
-                <w:szCs w:val="28"/>
                 <w:lang w:val="ru-RU"/>
               </w:rPr>
               <w:t>11.00</w:t>
@@ -3617,15 +3386,11 @@
           <w:p>
             <w:pPr>
               <w:rPr>
-                <w:sz w:val="28"/>
-                <w:szCs w:val="28"/>
                 <w:lang w:val="ru-RU"/>
               </w:rPr>
             </w:pPr>
             <w:r>
               <w:rPr>
-                <w:sz w:val="28"/>
-                <w:szCs w:val="28"/>
                 <w:lang w:val="ru-RU"/>
               </w:rPr>
               <w:t>16.00</w:t>
@@ -3639,15 +3404,11 @@
           <w:p>
             <w:pPr>
               <w:rPr>
-                <w:sz w:val="28"/>
-                <w:szCs w:val="28"/>
                 <w:lang w:val="ru-RU"/>
               </w:rPr>
             </w:pPr>
             <w:r>
               <w:rPr>
-                <w:sz w:val="28"/>
-                <w:szCs w:val="28"/>
                 <w:lang w:val="ru-RU"/>
               </w:rPr>
               <w:t>20.00</w:t>
@@ -3663,15 +3424,11 @@
           <w:p>
             <w:pPr>
               <w:rPr>
-                <w:sz w:val="28"/>
-                <w:szCs w:val="28"/>
                 <w:lang w:val="ru-RU"/>
               </w:rPr>
             </w:pPr>
             <w:r>
               <w:rPr>
-                <w:sz w:val="28"/>
-                <w:szCs w:val="28"/>
                 <w:lang w:val="ru-RU"/>
               </w:rPr>
               <w:t>02.03</w:t>
@@ -3685,15 +3442,11 @@
           <w:p>
             <w:pPr>
               <w:rPr>
-                <w:sz w:val="28"/>
-                <w:szCs w:val="28"/>
                 <w:lang w:val="ru-RU"/>
               </w:rPr>
             </w:pPr>
             <w:r>
               <w:rPr>
-                <w:sz w:val="28"/>
-                <w:szCs w:val="28"/>
                 <w:lang w:val="ru-RU"/>
               </w:rPr>
               <w:t>8,8</w:t>
@@ -3707,15 +3460,11 @@
           <w:p>
             <w:pPr>
               <w:rPr>
-                <w:sz w:val="28"/>
-                <w:szCs w:val="28"/>
                 <w:lang w:val="ru-RU"/>
               </w:rPr>
             </w:pPr>
             <w:r>
               <w:rPr>
-                <w:sz w:val="28"/>
-                <w:szCs w:val="28"/>
                 <w:lang w:val="ru-RU"/>
               </w:rPr>
               <w:t>11,1</w:t>
@@ -3729,15 +3478,11 @@
           <w:p>
             <w:pPr>
               <w:rPr>
-                <w:sz w:val="28"/>
-                <w:szCs w:val="28"/>
                 <w:lang w:val="ru-RU"/>
               </w:rPr>
             </w:pPr>
             <w:r>
               <w:rPr>
-                <w:sz w:val="28"/>
-                <w:szCs w:val="28"/>
                 <w:lang w:val="ru-RU"/>
               </w:rPr>
               <w:t>11,5</w:t>
@@ -3751,8 +3496,6 @@
           <w:p>
             <w:pPr>
               <w:rPr>
-                <w:sz w:val="28"/>
-                <w:szCs w:val="28"/>
                 <w:lang w:val="ru-RU"/>
               </w:rPr>
             </w:pPr>
@@ -3767,15 +3510,11 @@
           <w:p>
             <w:pPr>
               <w:rPr>
-                <w:sz w:val="28"/>
-                <w:szCs w:val="28"/>
                 <w:lang w:val="ru-RU"/>
               </w:rPr>
             </w:pPr>
             <w:r>
               <w:rPr>
-                <w:sz w:val="28"/>
-                <w:szCs w:val="28"/>
                 <w:lang w:val="ru-RU"/>
               </w:rPr>
               <w:t>06.03</w:t>
@@ -3789,15 +3528,11 @@
           <w:p>
             <w:pPr>
               <w:rPr>
-                <w:sz w:val="28"/>
-                <w:szCs w:val="28"/>
                 <w:lang w:val="ru-RU"/>
               </w:rPr>
             </w:pPr>
             <w:r>
               <w:rPr>
-                <w:sz w:val="28"/>
-                <w:szCs w:val="28"/>
                 <w:lang w:val="ru-RU"/>
               </w:rPr>
               <w:t>8,9</w:t>
@@ -3811,15 +3546,11 @@
           <w:p>
             <w:pPr>
               <w:rPr>
-                <w:sz w:val="28"/>
-                <w:szCs w:val="28"/>
                 <w:lang w:val="ru-RU"/>
               </w:rPr>
             </w:pPr>
             <w:r>
               <w:rPr>
-                <w:sz w:val="28"/>
-                <w:szCs w:val="28"/>
                 <w:lang w:val="ru-RU"/>
               </w:rPr>
               <w:t>10,5</w:t>
@@ -3833,15 +3564,11 @@
           <w:p>
             <w:pPr>
               <w:rPr>
-                <w:sz w:val="28"/>
-                <w:szCs w:val="28"/>
                 <w:lang w:val="ru-RU"/>
               </w:rPr>
             </w:pPr>
             <w:r>
               <w:rPr>
-                <w:sz w:val="28"/>
-                <w:szCs w:val="28"/>
                 <w:lang w:val="ru-RU"/>
               </w:rPr>
               <w:t>9,1</w:t>
@@ -3855,15 +3582,11 @@
           <w:p>
             <w:pPr>
               <w:rPr>
-                <w:sz w:val="28"/>
-                <w:szCs w:val="28"/>
                 <w:lang w:val="ru-RU"/>
               </w:rPr>
             </w:pPr>
             <w:r>
               <w:rPr>
-                <w:sz w:val="28"/>
-                <w:szCs w:val="28"/>
                 <w:lang w:val="ru-RU"/>
               </w:rPr>
               <w:t>8,0</w:t>
@@ -3879,15 +3602,11 @@
           <w:p>
             <w:pPr>
               <w:rPr>
-                <w:sz w:val="28"/>
-                <w:szCs w:val="28"/>
                 <w:lang w:val="ru-RU"/>
               </w:rPr>
             </w:pPr>
             <w:r>
               <w:rPr>
-                <w:sz w:val="28"/>
-                <w:szCs w:val="28"/>
                 <w:lang w:val="ru-RU"/>
               </w:rPr>
               <w:t>08.03</w:t>
@@ -3901,15 +3620,11 @@
           <w:p>
             <w:pPr>
               <w:rPr>
-                <w:sz w:val="28"/>
-                <w:szCs w:val="28"/>
                 <w:lang w:val="ru-RU"/>
               </w:rPr>
             </w:pPr>
             <w:r>
               <w:rPr>
-                <w:sz w:val="28"/>
-                <w:szCs w:val="28"/>
                 <w:lang w:val="ru-RU"/>
               </w:rPr>
               <w:t>8,3</w:t>
@@ -3923,15 +3638,11 @@
           <w:p>
             <w:pPr>
               <w:rPr>
-                <w:sz w:val="28"/>
-                <w:szCs w:val="28"/>
                 <w:lang w:val="ru-RU"/>
               </w:rPr>
             </w:pPr>
             <w:r>
               <w:rPr>
-                <w:sz w:val="28"/>
-                <w:szCs w:val="28"/>
                 <w:lang w:val="ru-RU"/>
               </w:rPr>
               <w:t>9,7</w:t>
@@ -3945,15 +3656,11 @@
           <w:p>
             <w:pPr>
               <w:rPr>
-                <w:sz w:val="28"/>
-                <w:szCs w:val="28"/>
                 <w:lang w:val="ru-RU"/>
               </w:rPr>
             </w:pPr>
             <w:r>
               <w:rPr>
-                <w:sz w:val="28"/>
-                <w:szCs w:val="28"/>
                 <w:lang w:val="ru-RU"/>
               </w:rPr>
               <w:t>10,5</w:t>
@@ -3967,91 +3674,15 @@
           <w:p>
             <w:pPr>
               <w:rPr>
-                <w:sz w:val="28"/>
-                <w:szCs w:val="28"/>
                 <w:lang w:val="ru-RU"/>
               </w:rPr>
             </w:pPr>
             <w:r>
               <w:rPr>
-                <w:sz w:val="28"/>
-                <w:szCs w:val="28"/>
                 <w:lang w:val="ru-RU"/>
               </w:rPr>
               <w:t>8,7</w:t>
             </w:r>
-          </w:p>
-        </w:tc>
-      </w:tr>
-      <w:tr>
-        <w:tc>
-          <w:tcPr>
-            <w:tcW w:w="2518" w:type="dxa"/>
-          </w:tcPr>
-          <w:p>
-            <w:pPr>
-              <w:rPr>
-                <w:sz w:val="28"/>
-                <w:szCs w:val="28"/>
-                <w:lang w:val="ru-RU"/>
-              </w:rPr>
-            </w:pPr>
-          </w:p>
-        </w:tc>
-        <w:tc>
-          <w:tcPr>
-            <w:tcW w:w="992" w:type="dxa"/>
-          </w:tcPr>
-          <w:p>
-            <w:pPr>
-              <w:rPr>
-                <w:sz w:val="28"/>
-                <w:szCs w:val="28"/>
-                <w:lang w:val="ru-RU"/>
-              </w:rPr>
-            </w:pPr>
-          </w:p>
-        </w:tc>
-        <w:tc>
-          <w:tcPr>
-            <w:tcW w:w="993" w:type="dxa"/>
-          </w:tcPr>
-          <w:p>
-            <w:pPr>
-              <w:rPr>
-                <w:sz w:val="28"/>
-                <w:szCs w:val="28"/>
-                <w:lang w:val="ru-RU"/>
-              </w:rPr>
-            </w:pPr>
-          </w:p>
-        </w:tc>
-        <w:tc>
-          <w:tcPr>
-            <w:tcW w:w="992" w:type="dxa"/>
-          </w:tcPr>
-          <w:p>
-            <w:pPr>
-              <w:rPr>
-                <w:sz w:val="28"/>
-                <w:szCs w:val="28"/>
-                <w:lang w:val="ru-RU"/>
-              </w:rPr>
-            </w:pPr>
-          </w:p>
-        </w:tc>
-        <w:tc>
-          <w:tcPr>
-            <w:tcW w:w="992" w:type="dxa"/>
-          </w:tcPr>
-          <w:p>
-            <w:pPr>
-              <w:rPr>
-                <w:sz w:val="28"/>
-                <w:szCs w:val="28"/>
-                <w:lang w:val="ru-RU"/>
-              </w:rPr>
-            </w:pPr>
           </w:p>
         </w:tc>
       </w:tr>
@@ -4061,14 +3692,11 @@
         <w:ind w:left="-567"/>
         <w:jc w:val="both"/>
         <w:rPr>
-          <w:sz w:val="28"/>
-          <w:szCs w:val="20"/>
           <w:lang w:val="ru-RU"/>
         </w:rPr>
       </w:pPr>
       <w:r>
         <w:rPr>
-          <w:sz w:val="28"/>
           <w:u w:val="single"/>
           <w:lang w:val="ru-RU"/>
         </w:rPr>
@@ -4076,7 +3704,6 @@
       </w:r>
       <w:r>
         <w:rPr>
-          <w:sz w:val="28"/>
           <w:u w:val="single"/>
           <w:lang w:val="ru-RU"/>
         </w:rPr>
@@ -4084,7 +3711,6 @@
       </w:r>
       <w:r>
         <w:rPr>
-          <w:sz w:val="28"/>
           <w:lang w:val="ru-RU"/>
         </w:rPr>
         <w:t xml:space="preserve">: </w:t>
@@ -4092,7 +3718,6 @@
       <w:sdt>
         <w:sdtPr>
           <w:rPr>
-            <w:sz w:val="28"/>
             <w:lang w:val="ru-RU"/>
           </w:rPr>
           <w:id w:val="-1949923650"/>
@@ -4109,7 +3734,6 @@
         <w:sdtContent>
           <w:r>
             <w:rPr>
-              <w:sz w:val="28"/>
               <w:lang w:val="ru-RU"/>
             </w:rPr>
             <w:t xml:space="preserve"> </w:t>
@@ -4118,28 +3742,48 @@
       </w:sdt>
       <w:r>
         <w:rPr>
-          <w:sz w:val="28"/>
           <w:lang w:val="ru-RU"/>
         </w:rPr>
         <w:t xml:space="preserve"> </w:t>
       </w:r>
       <w:r>
         <w:rPr>
-          <w:sz w:val="28"/>
           <w:lang w:val="ru-RU"/>
         </w:rPr>
         <w:t>Диабетическая дистальная симметричная полинейропатия н/к, сен</w:t>
       </w:r>
       <w:r>
         <w:rPr>
-          <w:sz w:val="28"/>
-          <w:lang w:val="ru-RU"/>
-        </w:rPr>
-        <w:t>сомоторная форма (NSS 4, NDS 5).</w:t>
-      </w:r>
-      <w:r>
-        <w:rPr>
-          <w:sz w:val="28"/>
+          <w:lang w:val="ru-RU"/>
+        </w:rPr>
+        <w:t xml:space="preserve">сомоторная форма (NSS </w:t>
+      </w:r>
+      <w:r>
+        <w:rPr>
+          <w:lang w:val="ru-RU"/>
+        </w:rPr>
+        <w:t>6</w:t>
+      </w:r>
+      <w:r>
+        <w:rPr>
+          <w:lang w:val="ru-RU"/>
+        </w:rPr>
+        <w:t xml:space="preserve">, NDS </w:t>
+      </w:r>
+      <w:r>
+        <w:rPr>
+          <w:lang w:val="ru-RU"/>
+        </w:rPr>
+        <w:t>6</w:t>
+      </w:r>
+      <w:r>
+        <w:rPr>
+          <w:lang w:val="ru-RU"/>
+        </w:rPr>
+        <w:t>).</w:t>
+      </w:r>
+      <w:r>
+        <w:rPr>
           <w:lang w:val="ru-RU"/>
         </w:rPr>
         <w:t xml:space="preserve"> ДЭП II </w:t>
@@ -4148,7 +3792,6 @@
       <w:proofErr w:type="gramStart"/>
       <w:r>
         <w:rPr>
-          <w:sz w:val="28"/>
           <w:lang w:val="ru-RU"/>
         </w:rPr>
         <w:t>ст</w:t>
@@ -4157,7 +3800,6 @@
       <w:proofErr w:type="gramEnd"/>
       <w:r>
         <w:rPr>
-          <w:sz w:val="28"/>
           <w:lang w:val="ru-RU"/>
         </w:rPr>
         <w:t xml:space="preserve">, смешанного генеза, церебрастенический с-м. </w:t>
@@ -4168,14 +3810,11 @@
         <w:ind w:left="-567"/>
         <w:jc w:val="both"/>
         <w:rPr>
-          <w:sz w:val="28"/>
-          <w:szCs w:val="20"/>
           <w:lang w:val="ru-RU"/>
         </w:rPr>
       </w:pPr>
       <w:r>
         <w:rPr>
-          <w:sz w:val="28"/>
           <w:u w:val="single"/>
           <w:lang w:val="ru-RU"/>
         </w:rPr>
@@ -4183,7 +3822,6 @@
       </w:r>
       <w:r>
         <w:rPr>
-          <w:sz w:val="28"/>
           <w:u w:val="single"/>
           <w:lang w:val="ru-RU"/>
         </w:rPr>
@@ -4191,70 +3829,60 @@
       </w:r>
       <w:r>
         <w:rPr>
-          <w:sz w:val="28"/>
           <w:lang w:val="ru-RU"/>
         </w:rPr>
         <w:t xml:space="preserve">: </w:t>
       </w:r>
       <w:r>
         <w:rPr>
-          <w:sz w:val="28"/>
           <w:lang w:val="ru-RU"/>
         </w:rPr>
         <w:t xml:space="preserve"> </w:t>
       </w:r>
       <w:r>
         <w:rPr>
-          <w:sz w:val="28"/>
           <w:lang w:val="ru-RU"/>
         </w:rPr>
         <w:t>На</w:t>
       </w:r>
       <w:r>
         <w:rPr>
-          <w:sz w:val="28"/>
           <w:lang w:val="ru-RU"/>
         </w:rPr>
         <w:t xml:space="preserve"> рого</w:t>
       </w:r>
       <w:r>
         <w:rPr>
-          <w:sz w:val="28"/>
           <w:lang w:val="ru-RU"/>
         </w:rPr>
         <w:t>ви</w:t>
       </w:r>
       <w:r>
         <w:rPr>
-          <w:sz w:val="28"/>
           <w:lang w:val="ru-RU"/>
         </w:rPr>
         <w:t xml:space="preserve">це радиальные насечки, </w:t>
       </w:r>
       <w:r>
         <w:rPr>
-          <w:sz w:val="28"/>
           <w:lang w:val="ru-RU"/>
         </w:rPr>
         <w:t>Гл. дно:</w:t>
       </w:r>
       <w:r>
         <w:rPr>
-          <w:sz w:val="28"/>
           <w:lang w:val="ru-RU"/>
         </w:rPr>
         <w:t xml:space="preserve"> артерии сужены, вены </w:t>
       </w:r>
       <w:r>
         <w:rPr>
-          <w:sz w:val="28"/>
           <w:lang w:val="ru-RU"/>
         </w:rPr>
         <w:t>полнокровны</w:t>
       </w:r>
       <w:r>
         <w:rPr>
-          <w:sz w:val="28"/>
           <w:lang w:val="ru-RU"/>
         </w:rPr>
         <w:t xml:space="preserve">, </w:t>
@@ -4262,7 +3890,6 @@
       <w:proofErr w:type="gramStart"/>
       <w:r>
         <w:rPr>
-          <w:sz w:val="28"/>
           <w:lang w:val="ru-RU"/>
         </w:rPr>
         <w:t>с-м</w:t>
@@ -4270,7 +3897,6 @@
       <w:proofErr w:type="gramEnd"/>
       <w:r>
         <w:rPr>
-          <w:sz w:val="28"/>
           <w:lang w:val="ru-RU"/>
         </w:rPr>
         <w:t xml:space="preserve"> </w:t>
@@ -4278,7 +3904,6 @@
       <w:proofErr w:type="spellStart"/>
       <w:r>
         <w:rPr>
-          <w:sz w:val="28"/>
           <w:lang w:val="ru-RU"/>
         </w:rPr>
         <w:t>Салюс</w:t>
@@ -4286,28 +3911,24 @@
       <w:proofErr w:type="spellEnd"/>
       <w:r>
         <w:rPr>
-          <w:sz w:val="28"/>
-          <w:lang w:val="ru-RU"/>
-        </w:rPr>
-        <w:t xml:space="preserve"> 1- II ст.</w:t>
-      </w:r>
-      <w:r>
-        <w:rPr>
-          <w:sz w:val="28"/>
-          <w:lang w:val="ru-RU"/>
-        </w:rPr>
-        <w:t xml:space="preserve">  </w:t>
-      </w:r>
-      <w:r>
-        <w:rPr>
-          <w:sz w:val="28"/>
+          <w:lang w:val="ru-RU"/>
+        </w:rPr>
+        <w:t xml:space="preserve"> 1-II ст.</w:t>
+      </w:r>
+      <w:r>
+        <w:rPr>
+          <w:lang w:val="ru-RU"/>
+        </w:rPr>
+        <w:t xml:space="preserve"> </w:t>
+      </w:r>
+      <w:r>
+        <w:rPr>
           <w:lang w:val="ru-RU"/>
         </w:rPr>
         <w:t>В</w:t>
       </w:r>
       <w:r>
         <w:rPr>
-          <w:sz w:val="28"/>
           <w:lang w:val="ru-RU"/>
         </w:rPr>
         <w:t xml:space="preserve"> </w:t>
@@ -4315,7 +3936,6 @@
       <w:proofErr w:type="spellStart"/>
       <w:r>
         <w:rPr>
-          <w:sz w:val="28"/>
           <w:lang w:val="ru-RU"/>
         </w:rPr>
         <w:t>макулярной</w:t>
@@ -4323,49 +3943,42 @@
       <w:proofErr w:type="spellEnd"/>
       <w:r>
         <w:rPr>
-          <w:sz w:val="28"/>
           <w:lang w:val="ru-RU"/>
         </w:rPr>
         <w:t xml:space="preserve"> области без особенностей</w:t>
       </w:r>
       <w:r>
         <w:rPr>
-          <w:sz w:val="28"/>
           <w:lang w:val="ru-RU"/>
         </w:rPr>
         <w:t xml:space="preserve"> Д-з: </w:t>
       </w:r>
       <w:r>
         <w:rPr>
-          <w:sz w:val="28"/>
           <w:lang w:val="ru-RU"/>
         </w:rPr>
         <w:t xml:space="preserve">Оперированная </w:t>
       </w:r>
       <w:r>
         <w:rPr>
-          <w:sz w:val="28"/>
           <w:lang w:val="ru-RU"/>
         </w:rPr>
         <w:t>некомпенсированная</w:t>
       </w:r>
       <w:r>
         <w:rPr>
-          <w:sz w:val="28"/>
           <w:lang w:val="ru-RU"/>
         </w:rPr>
         <w:t xml:space="preserve"> миопия, ангиопатия </w:t>
       </w:r>
       <w:r>
         <w:rPr>
-          <w:sz w:val="28"/>
           <w:lang w:val="ru-RU"/>
         </w:rPr>
         <w:t>сетчатки</w:t>
       </w:r>
       <w:r>
         <w:rPr>
-          <w:sz w:val="28"/>
           <w:lang w:val="ru-RU"/>
         </w:rPr>
         <w:t xml:space="preserve"> ОИ.</w:t>
@@ -4376,14 +3989,11 @@
         <w:ind w:left="-567"/>
         <w:jc w:val="both"/>
         <w:rPr>
-          <w:sz w:val="28"/>
-          <w:szCs w:val="20"/>
           <w:lang w:val="ru-RU"/>
         </w:rPr>
       </w:pPr>
       <w:r>
         <w:rPr>
-          <w:sz w:val="28"/>
           <w:u w:val="single"/>
           <w:lang w:val="ru-RU"/>
         </w:rPr>
@@ -4391,7 +4001,6 @@
       </w:r>
       <w:r>
         <w:rPr>
-          <w:sz w:val="28"/>
           <w:u w:val="single"/>
           <w:lang w:val="ru-RU"/>
         </w:rPr>
@@ -4399,35 +4008,30 @@
       </w:r>
       <w:r>
         <w:rPr>
-          <w:sz w:val="28"/>
           <w:lang w:val="ru-RU"/>
         </w:rPr>
         <w:t>:</w:t>
       </w:r>
       <w:r>
         <w:rPr>
-          <w:sz w:val="28"/>
           <w:lang w:val="ru-RU"/>
         </w:rPr>
         <w:t xml:space="preserve"> </w:t>
       </w:r>
       <w:r>
         <w:rPr>
-          <w:sz w:val="28"/>
           <w:lang w:val="ru-RU"/>
         </w:rPr>
         <w:t>ЧСС -</w:t>
       </w:r>
       <w:r>
         <w:rPr>
-          <w:sz w:val="28"/>
           <w:lang w:val="ru-RU"/>
         </w:rPr>
         <w:t>80</w:t>
       </w:r>
       <w:r>
         <w:rPr>
-          <w:sz w:val="28"/>
           <w:lang w:val="ru-RU"/>
         </w:rPr>
         <w:t xml:space="preserve"> уд/мин. Вольтаж </w:t>
@@ -4435,7 +4039,6 @@
       <w:sdt>
         <w:sdtPr>
           <w:rPr>
-            <w:sz w:val="28"/>
             <w:lang w:val="ru-RU"/>
           </w:rPr>
           <w:id w:val="-1300382127"/>
@@ -4453,7 +4056,6 @@
         <w:sdtContent>
           <w:r>
             <w:rPr>
-              <w:sz w:val="28"/>
               <w:lang w:val="ru-RU"/>
             </w:rPr>
             <w:t>сохранен.</w:t>
@@ -4462,47 +4064,61 @@
       </w:sdt>
       <w:r>
         <w:rPr>
-          <w:sz w:val="28"/>
-          <w:lang w:val="ru-RU"/>
-        </w:rPr>
-        <w:t xml:space="preserve">  Ритм синусовый</w:t>
-      </w:r>
-      <w:r>
-        <w:rPr>
-          <w:sz w:val="28"/>
-          <w:lang w:val="ru-RU"/>
-        </w:rPr>
-        <w:t xml:space="preserve">. Эл. ось </w:t>
-      </w:r>
-      <w:r>
-        <w:rPr>
-          <w:sz w:val="28"/>
+          <w:lang w:val="ru-RU"/>
+        </w:rPr>
+        <w:t xml:space="preserve"> Ритм синусовый</w:t>
+      </w:r>
+      <w:r>
+        <w:rPr>
+          <w:lang w:val="ru-RU"/>
+        </w:rPr>
+        <w:t>. Эл</w:t>
+      </w:r>
+      <w:proofErr w:type="gramStart"/>
+      <w:r>
+        <w:rPr>
+          <w:lang w:val="ru-RU"/>
+        </w:rPr>
+        <w:t>.</w:t>
+      </w:r>
+      <w:proofErr w:type="gramEnd"/>
+      <w:r>
+        <w:rPr>
+          <w:lang w:val="ru-RU"/>
+        </w:rPr>
+        <w:t xml:space="preserve"> </w:t>
+      </w:r>
+      <w:proofErr w:type="gramStart"/>
+      <w:r>
+        <w:rPr>
+          <w:lang w:val="ru-RU"/>
+        </w:rPr>
+        <w:t>о</w:t>
+      </w:r>
+      <w:proofErr w:type="gramEnd"/>
+      <w:r>
+        <w:rPr>
+          <w:lang w:val="ru-RU"/>
+        </w:rPr>
+        <w:t xml:space="preserve">сь </w:t>
+      </w:r>
+      <w:r>
+        <w:rPr>
           <w:lang w:val="ru-RU"/>
         </w:rPr>
         <w:t>не</w:t>
       </w:r>
       <w:r>
         <w:rPr>
-          <w:sz w:val="28"/>
-          <w:lang w:val="ru-RU"/>
-        </w:rPr>
-        <w:t xml:space="preserve"> отклонена.</w:t>
-      </w:r>
-      <w:proofErr w:type="gramStart"/>
-      <w:r>
-        <w:rPr>
-          <w:sz w:val="28"/>
-          <w:lang w:val="ru-RU"/>
-        </w:rPr>
-        <w:t xml:space="preserve">  .</w:t>
-      </w:r>
-      <w:proofErr w:type="gramEnd"/>
-      <w:r>
-        <w:rPr>
-          <w:sz w:val="28"/>
-          <w:lang w:val="ru-RU"/>
-        </w:rPr>
-        <w:t xml:space="preserve"> </w:t>
+          <w:lang w:val="ru-RU"/>
+        </w:rPr>
+        <w:t xml:space="preserve"> отклонена</w:t>
+      </w:r>
+      <w:r>
+        <w:rPr>
+          <w:lang w:val="ru-RU"/>
+        </w:rPr>
+        <w:t xml:space="preserve">. </w:t>
       </w:r>
     </w:p>
     <w:p>
@@ -4510,13 +4126,11 @@
         <w:ind w:left="-567"/>
         <w:jc w:val="both"/>
         <w:rPr>
-          <w:sz w:val="28"/>
           <w:lang w:val="ru-RU"/>
         </w:rPr>
       </w:pPr>
       <w:r>
         <w:rPr>
-          <w:sz w:val="28"/>
           <w:u w:val="single"/>
           <w:lang w:val="ru-RU"/>
         </w:rPr>
@@ -4524,7 +4138,6 @@
       </w:r>
       <w:r>
         <w:rPr>
-          <w:sz w:val="28"/>
           <w:u w:val="single"/>
           <w:lang w:val="ru-RU"/>
         </w:rPr>
@@ -4532,14 +4145,12 @@
       </w:r>
       <w:r>
         <w:rPr>
-          <w:sz w:val="28"/>
           <w:lang w:val="ru-RU"/>
         </w:rPr>
         <w:t xml:space="preserve">: </w:t>
       </w:r>
       <w:r>
         <w:rPr>
-          <w:sz w:val="28"/>
           <w:lang w:val="ru-RU"/>
         </w:rPr>
         <w:t xml:space="preserve"> Гипертоническая болезнь II стадии 2 степени. Гипертензивное сердце СН I. Риск 4.  </w:t>
@@ -4550,21 +4161,19 @@
         <w:ind w:left="-567"/>
         <w:jc w:val="both"/>
         <w:rPr>
-          <w:sz w:val="28"/>
           <w:lang w:val="ru-RU"/>
         </w:rPr>
       </w:pPr>
       <w:r>
         <w:rPr>
-          <w:sz w:val="28"/>
           <w:u w:val="single"/>
           <w:lang w:val="ru-RU"/>
         </w:rPr>
+        <w:lastRenderedPageBreak/>
         <w:t xml:space="preserve">06.03.18 </w:t>
       </w:r>
       <w:r>
         <w:rPr>
-          <w:sz w:val="28"/>
           <w:u w:val="single"/>
           <w:lang w:val="ru-RU"/>
         </w:rPr>
@@ -4572,35 +4181,30 @@
       </w:r>
       <w:r>
         <w:rPr>
-          <w:sz w:val="28"/>
           <w:lang w:val="ru-RU"/>
         </w:rPr>
         <w:t xml:space="preserve">: </w:t>
       </w:r>
       <w:r>
         <w:rPr>
-          <w:sz w:val="28"/>
           <w:lang w:val="ru-RU"/>
         </w:rPr>
         <w:t xml:space="preserve">Диабетическая </w:t>
       </w:r>
       <w:r>
         <w:rPr>
-          <w:sz w:val="28"/>
           <w:lang w:val="ru-RU"/>
         </w:rPr>
         <w:t xml:space="preserve">ангиопатия </w:t>
       </w:r>
       <w:r>
         <w:rPr>
-          <w:sz w:val="28"/>
           <w:lang w:val="ru-RU"/>
         </w:rPr>
         <w:t xml:space="preserve">артерий </w:t>
       </w:r>
       <w:r>
         <w:rPr>
-          <w:sz w:val="28"/>
           <w:lang w:val="ru-RU"/>
         </w:rPr>
         <w:t>н/к.</w:t>
@@ -4611,14 +4215,11 @@
         <w:ind w:left="-567"/>
         <w:jc w:val="both"/>
         <w:rPr>
-          <w:sz w:val="28"/>
-          <w:szCs w:val="28"/>
           <w:lang w:val="ru-RU"/>
         </w:rPr>
       </w:pPr>
       <w:r>
         <w:rPr>
-          <w:sz w:val="28"/>
           <w:u w:val="single"/>
           <w:lang w:val="ru-RU"/>
         </w:rPr>
@@ -4626,7 +4227,6 @@
       </w:r>
       <w:r>
         <w:rPr>
-          <w:sz w:val="28"/>
           <w:u w:val="single"/>
           <w:lang w:val="ru-RU"/>
         </w:rPr>
@@ -4634,34 +4234,20 @@
       </w:r>
       <w:r>
         <w:rPr>
-          <w:sz w:val="28"/>
-          <w:szCs w:val="28"/>
           <w:lang w:val="ru-RU"/>
         </w:rPr>
         <w:t xml:space="preserve">: </w:t>
       </w:r>
       <w:r>
         <w:rPr>
-          <w:sz w:val="28"/>
-          <w:szCs w:val="28"/>
-          <w:lang w:val="ru-RU"/>
-        </w:rPr>
-        <w:t xml:space="preserve"> </w:t>
-      </w:r>
-      <w:r>
-        <w:rPr>
-          <w:sz w:val="28"/>
-          <w:szCs w:val="28"/>
-          <w:lang w:val="ru-RU"/>
-        </w:rPr>
-        <w:t xml:space="preserve"> с-м  диабетической стопы 0 </w:t>
+          <w:lang w:val="ru-RU"/>
+        </w:rPr>
+        <w:t xml:space="preserve">с-м  диабетической стопы 0 </w:t>
       </w:r>
       <w:proofErr w:type="spellStart"/>
       <w:proofErr w:type="gramStart"/>
       <w:r>
         <w:rPr>
-          <w:sz w:val="28"/>
-          <w:szCs w:val="28"/>
           <w:lang w:val="ru-RU"/>
         </w:rPr>
         <w:t>ст</w:t>
@@ -4670,37 +4256,15 @@
       <w:proofErr w:type="gramEnd"/>
       <w:r>
         <w:rPr>
-          <w:sz w:val="28"/>
-          <w:szCs w:val="28"/>
-          <w:lang w:val="ru-RU"/>
-        </w:rPr>
-        <w:t xml:space="preserve">, смешанная форма. СПО ( 2016) </w:t>
-      </w:r>
-      <w:r>
-        <w:rPr>
-          <w:sz w:val="28"/>
-          <w:szCs w:val="28"/>
-          <w:lang w:val="ru-RU"/>
-        </w:rPr>
-        <w:t xml:space="preserve"> вскрытие флегмоны левой стопы)</w:t>
-      </w:r>
-      <w:proofErr w:type="gramStart"/>
-      <w:r>
-        <w:rPr>
-          <w:sz w:val="28"/>
-          <w:szCs w:val="28"/>
-          <w:lang w:val="ru-RU"/>
-        </w:rPr>
-        <w:t xml:space="preserve"> .</w:t>
-      </w:r>
-      <w:proofErr w:type="gramEnd"/>
-      <w:r>
-        <w:rPr>
-          <w:sz w:val="28"/>
-          <w:szCs w:val="28"/>
-          <w:lang w:val="ru-RU"/>
-        </w:rPr>
-        <w:t xml:space="preserve"> </w:t>
+          <w:lang w:val="ru-RU"/>
+        </w:rPr>
+        <w:t>, смешанная форма. СПО (2016</w:t>
+      </w:r>
+      <w:r>
+        <w:rPr>
+          <w:lang w:val="ru-RU"/>
+        </w:rPr>
+        <w:t xml:space="preserve"> вскрытие флегмоны левой стопы) </w:t>
       </w:r>
     </w:p>
     <w:p>
@@ -4708,104 +4272,114 @@
         <w:ind w:left="-567"/>
         <w:jc w:val="both"/>
         <w:rPr>
-          <w:sz w:val="28"/>
-          <w:szCs w:val="20"/>
           <w:lang w:val="ru-RU"/>
         </w:rPr>
       </w:pPr>
       <w:r>
         <w:rPr>
-          <w:sz w:val="28"/>
           <w:u w:val="single"/>
           <w:lang w:val="ru-RU"/>
         </w:rPr>
-        <w:t>УЗИ щит</w:t>
+        <w:t>13.03.18.</w:t>
+      </w:r>
+      <w:r>
+        <w:rPr>
+          <w:u w:val="single"/>
+          <w:lang w:val="ru-RU"/>
+        </w:rPr>
+        <w:t>УЗИ</w:t>
+      </w:r>
+      <w:r>
+        <w:rPr>
+          <w:lang w:val="ru-RU"/>
+        </w:rPr>
+        <w:t xml:space="preserve">: Заключение: </w:t>
+      </w:r>
+      <w:proofErr w:type="spellStart"/>
+      <w:r>
+        <w:rPr>
+          <w:lang w:val="ru-RU"/>
+        </w:rPr>
+        <w:t>Эхопризнаки</w:t>
+      </w:r>
+      <w:proofErr w:type="spellEnd"/>
+      <w:r>
+        <w:rPr>
+          <w:lang w:val="ru-RU"/>
+        </w:rPr>
+        <w:t xml:space="preserve"> диффузных изменений в паренхиме печени по типу жировой дистрофии </w:t>
+      </w:r>
+      <w:r>
+        <w:rPr>
+          <w:lang w:val="ru-RU"/>
+        </w:rPr>
+        <w:t>3</w:t>
+      </w:r>
+      <w:r>
+        <w:rPr>
+          <w:lang w:val="ru-RU"/>
+        </w:rPr>
+        <w:t>ст</w:t>
+      </w:r>
+      <w:r>
+        <w:rPr>
+          <w:lang w:val="ru-RU"/>
+        </w:rPr>
+        <w:t xml:space="preserve">, </w:t>
+      </w:r>
+      <w:proofErr w:type="spellStart"/>
+      <w:r>
+        <w:rPr>
+          <w:lang w:val="ru-RU"/>
+        </w:rPr>
+        <w:t>гепатоспленомегалии</w:t>
+      </w:r>
+      <w:proofErr w:type="spellEnd"/>
+      <w:r>
+        <w:rPr>
+          <w:lang w:val="ru-RU"/>
+        </w:rPr>
+        <w:t xml:space="preserve">, без признаков портальной гипертензии, </w:t>
+      </w:r>
+      <w:r>
+        <w:rPr>
+          <w:lang w:val="ru-RU"/>
+        </w:rPr>
+        <w:t xml:space="preserve"> перегиба ж/пузыря в </w:t>
       </w:r>
       <w:proofErr w:type="gramStart"/>
       <w:r>
         <w:rPr>
-          <w:sz w:val="28"/>
-          <w:u w:val="single"/>
-          <w:lang w:val="ru-RU"/>
-        </w:rPr>
-        <w:t>.</w:t>
+          <w:lang w:val="ru-RU"/>
+        </w:rPr>
+        <w:t>в</w:t>
       </w:r>
       <w:proofErr w:type="gramEnd"/>
       <w:r>
         <w:rPr>
-          <w:sz w:val="28"/>
-          <w:u w:val="single"/>
-          <w:lang w:val="ru-RU"/>
-        </w:rPr>
-        <w:t xml:space="preserve"> </w:t>
-      </w:r>
-      <w:proofErr w:type="gramStart"/>
-      <w:r>
-        <w:rPr>
-          <w:sz w:val="28"/>
-          <w:highlight w:val="yellow"/>
-          <w:u w:val="single"/>
-          <w:lang w:val="ru-RU"/>
-        </w:rPr>
-        <w:t>ж</w:t>
-      </w:r>
-      <w:proofErr w:type="gramEnd"/>
-      <w:r>
-        <w:rPr>
-          <w:sz w:val="28"/>
-          <w:highlight w:val="yellow"/>
-          <w:u w:val="single"/>
-          <w:lang w:val="ru-RU"/>
-        </w:rPr>
-        <w:t>елезы</w:t>
-      </w:r>
-      <w:r>
-        <w:rPr>
-          <w:sz w:val="28"/>
-          <w:lang w:val="ru-RU"/>
-        </w:rPr>
-        <w:t xml:space="preserve">: </w:t>
+          <w:lang w:val="ru-RU"/>
+        </w:rPr>
+        <w:t xml:space="preserve">/3 тела и в области шейки, застоя в ж/пузыре, </w:t>
+      </w:r>
+      <w:r>
+        <w:rPr>
+          <w:lang w:val="ru-RU"/>
+        </w:rPr>
+        <w:t xml:space="preserve"> функционального раздражения кишечника, мелких конкрементов , микролитов почках без нарушения  </w:t>
       </w:r>
       <w:proofErr w:type="spellStart"/>
-      <w:proofErr w:type="gramStart"/>
-      <w:r>
-        <w:rPr>
-          <w:sz w:val="28"/>
-          <w:lang w:val="ru-RU"/>
-        </w:rPr>
-        <w:t>Пр</w:t>
+      <w:r>
+        <w:rPr>
+          <w:lang w:val="ru-RU"/>
+        </w:rPr>
+        <w:t>урокинетики</w:t>
       </w:r>
       <w:proofErr w:type="spellEnd"/>
-      <w:proofErr w:type="gramEnd"/>
-      <w:r>
-        <w:rPr>
-          <w:sz w:val="28"/>
-          <w:lang w:val="ru-RU"/>
-        </w:rPr>
-        <w:t xml:space="preserve"> д. V =  см</w:t>
-      </w:r>
-      <w:r>
-        <w:rPr>
-          <w:sz w:val="28"/>
-          <w:vertAlign w:val="superscript"/>
-          <w:lang w:val="ru-RU"/>
-        </w:rPr>
-        <w:t>3</w:t>
-      </w:r>
-      <w:r>
-        <w:rPr>
-          <w:sz w:val="28"/>
-          <w:lang w:val="ru-RU"/>
-        </w:rPr>
-        <w:t>; лев. д. V =  см</w:t>
-      </w:r>
-      <w:r>
-        <w:rPr>
-          <w:sz w:val="28"/>
-          <w:vertAlign w:val="superscript"/>
-          <w:lang w:val="ru-RU"/>
-        </w:rPr>
-        <w:t>3</w:t>
+      <w:r>
+        <w:rPr>
+          <w:lang w:val="ru-RU"/>
+        </w:rPr>
+        <w:t>, обращает внимание увеличение размеров левой доли .</w:t>
       </w:r>
     </w:p>
     <w:p>
@@ -4813,39 +4387,89 @@
         <w:ind w:left="-567"/>
         <w:jc w:val="both"/>
         <w:rPr>
-          <w:sz w:val="28"/>
           <w:lang w:val="ru-RU"/>
         </w:rPr>
       </w:pPr>
       <w:r>
         <w:rPr>
-          <w:sz w:val="28"/>
-          <w:lang w:val="ru-RU"/>
-        </w:rPr>
-        <w:t xml:space="preserve">Перешеек – </w:t>
+          <w:u w:val="single"/>
+          <w:lang w:val="ru-RU"/>
+        </w:rPr>
+        <w:t>06.02.18 УЗИ щит</w:t>
       </w:r>
       <w:proofErr w:type="gramStart"/>
       <w:r>
         <w:rPr>
-          <w:sz w:val="28"/>
-          <w:lang w:val="ru-RU"/>
-        </w:rPr>
-        <w:t>с</w:t>
-      </w:r>
-      <w:r>
-        <w:rPr>
-          <w:sz w:val="28"/>
-          <w:lang w:val="ru-RU"/>
-        </w:rPr>
-        <w:t>м</w:t>
+          <w:u w:val="single"/>
+          <w:lang w:val="ru-RU"/>
+        </w:rPr>
+        <w:t>.</w:t>
       </w:r>
       <w:proofErr w:type="gramEnd"/>
       <w:r>
         <w:rPr>
-          <w:sz w:val="28"/>
-          <w:lang w:val="ru-RU"/>
-        </w:rPr>
-        <w:t xml:space="preserve">. </w:t>
+          <w:u w:val="single"/>
+          <w:lang w:val="ru-RU"/>
+        </w:rPr>
+        <w:t xml:space="preserve"> </w:t>
+      </w:r>
+      <w:proofErr w:type="gramStart"/>
+      <w:r>
+        <w:rPr>
+          <w:u w:val="single"/>
+          <w:lang w:val="ru-RU"/>
+        </w:rPr>
+        <w:t>ж</w:t>
+      </w:r>
+      <w:proofErr w:type="gramEnd"/>
+      <w:r>
+        <w:rPr>
+          <w:u w:val="single"/>
+          <w:lang w:val="ru-RU"/>
+        </w:rPr>
+        <w:t>елезы</w:t>
+      </w:r>
+      <w:r>
+        <w:rPr>
+          <w:lang w:val="ru-RU"/>
+        </w:rPr>
+        <w:t xml:space="preserve">: </w:t>
+      </w:r>
+      <w:proofErr w:type="spellStart"/>
+      <w:proofErr w:type="gramStart"/>
+      <w:r>
+        <w:rPr>
+          <w:lang w:val="ru-RU"/>
+        </w:rPr>
+        <w:t>Пр</w:t>
+      </w:r>
+      <w:proofErr w:type="spellEnd"/>
+      <w:proofErr w:type="gramEnd"/>
+      <w:r>
+        <w:rPr>
+          <w:lang w:val="ru-RU"/>
+        </w:rPr>
+        <w:t xml:space="preserve"> д. V = 12,8 см</w:t>
+      </w:r>
+      <w:r>
+        <w:rPr>
+          <w:vertAlign w:val="superscript"/>
+          <w:lang w:val="ru-RU"/>
+        </w:rPr>
+        <w:t>3</w:t>
+      </w:r>
+      <w:r>
+        <w:rPr>
+          <w:lang w:val="ru-RU"/>
+        </w:rPr>
+        <w:t>; лев. д. V =11,7  см</w:t>
+      </w:r>
+      <w:r>
+        <w:rPr>
+          <w:vertAlign w:val="superscript"/>
+          <w:lang w:val="ru-RU"/>
+        </w:rPr>
+        <w:t>3</w:t>
       </w:r>
     </w:p>
     <w:p>
@@ -4853,14 +4477,11 @@
         <w:ind w:left="-567"/>
         <w:jc w:val="both"/>
         <w:rPr>
-          <w:sz w:val="28"/>
-          <w:szCs w:val="20"/>
           <w:lang w:val="ru-RU"/>
         </w:rPr>
       </w:pPr>
       <w:r>
         <w:rPr>
-          <w:sz w:val="28"/>
           <w:lang w:val="ru-RU"/>
         </w:rPr>
         <w:t>Щит</w:t>
@@ -4868,7 +4489,6 @@
       <w:proofErr w:type="gramStart"/>
       <w:r>
         <w:rPr>
-          <w:sz w:val="28"/>
           <w:lang w:val="ru-RU"/>
         </w:rPr>
         <w:t>.</w:t>
@@ -4876,7 +4496,6 @@
       <w:proofErr w:type="gramEnd"/>
       <w:r>
         <w:rPr>
-          <w:sz w:val="28"/>
           <w:lang w:val="ru-RU"/>
         </w:rPr>
         <w:t xml:space="preserve"> </w:t>
@@ -4884,7 +4503,6 @@
       <w:proofErr w:type="gramStart"/>
       <w:r>
         <w:rPr>
-          <w:sz w:val="28"/>
           <w:lang w:val="ru-RU"/>
         </w:rPr>
         <w:t>ж</w:t>
@@ -4892,72 +4510,112 @@
       <w:proofErr w:type="gramEnd"/>
       <w:r>
         <w:rPr>
-          <w:sz w:val="28"/>
-          <w:lang w:val="ru-RU"/>
-        </w:rPr>
-        <w:t>елеза</w:t>
-      </w:r>
-      <w:r>
-        <w:rPr>
-          <w:sz w:val="28"/>
+          <w:lang w:val="ru-RU"/>
+        </w:rPr>
+        <w:t xml:space="preserve">елеза увеличена, </w:t>
+      </w:r>
+      <w:r>
+        <w:rPr>
+          <w:lang w:val="ru-RU"/>
+        </w:rPr>
+        <w:t>контуры не</w:t>
+      </w:r>
+      <w:r>
+        <w:rPr>
+          <w:lang w:val="ru-RU"/>
+        </w:rPr>
+        <w:t xml:space="preserve"> ровные</w:t>
+      </w:r>
+      <w:r>
+        <w:rPr>
+          <w:lang w:val="ru-RU"/>
+        </w:rPr>
+        <w:t>.</w:t>
+      </w:r>
+      <w:r>
+        <w:rPr>
           <w:lang w:val="ru-RU"/>
         </w:rPr>
         <w:t xml:space="preserve"> </w:t>
       </w:r>
-      <w:r>
-        <w:rPr>
-          <w:sz w:val="28"/>
-          <w:lang w:val="ru-RU"/>
-        </w:rPr>
-        <w:t>не увеличена, контуры ровные</w:t>
-      </w:r>
-      <w:r>
-        <w:rPr>
-          <w:sz w:val="28"/>
-          <w:lang w:val="ru-RU"/>
-        </w:rPr>
-        <w:t>, фестончатые</w:t>
-      </w:r>
-      <w:r>
-        <w:rPr>
-          <w:sz w:val="28"/>
-          <w:lang w:val="ru-RU"/>
-        </w:rPr>
-        <w:t>. Капсула уплотнена</w:t>
-      </w:r>
-      <w:r>
-        <w:rPr>
-          <w:sz w:val="28"/>
-          <w:lang w:val="ru-RU"/>
-        </w:rPr>
-        <w:t>, утолщена</w:t>
-      </w:r>
-      <w:r>
-        <w:rPr>
-          <w:sz w:val="28"/>
-          <w:lang w:val="ru-RU"/>
-        </w:rPr>
-        <w:t xml:space="preserve">. </w:t>
-      </w:r>
       <w:proofErr w:type="spellStart"/>
       <w:r>
         <w:rPr>
-          <w:sz w:val="28"/>
-          <w:lang w:val="ru-RU"/>
-        </w:rPr>
-        <w:t>Эхогенность</w:t>
+          <w:lang w:val="ru-RU"/>
+        </w:rPr>
+        <w:t>Эхогенност</w:t>
       </w:r>
       <w:proofErr w:type="spellEnd"/>
       <w:r>
         <w:rPr>
-          <w:sz w:val="28"/>
-          <w:lang w:val="ru-RU"/>
-        </w:rPr>
-        <w:t xml:space="preserve"> паренхимы обычная, снижена.</w:t>
-      </w:r>
-      <w:r>
-        <w:rPr>
-          <w:sz w:val="28"/>
+          <w:lang w:val="ru-RU"/>
+        </w:rPr>
+        <w:t xml:space="preserve"> паренхимы умеренно снижена, </w:t>
+      </w:r>
+      <w:proofErr w:type="spellStart"/>
+      <w:r>
+        <w:rPr>
+          <w:lang w:val="ru-RU"/>
+        </w:rPr>
+        <w:t>Эхоструктура</w:t>
+      </w:r>
+      <w:proofErr w:type="spellEnd"/>
+      <w:r>
+        <w:rPr>
+          <w:lang w:val="ru-RU"/>
+        </w:rPr>
+        <w:t xml:space="preserve">, крупнозернистая, с множественными </w:t>
+      </w:r>
+      <w:r>
+        <w:rPr>
+          <w:lang w:val="ru-RU"/>
+        </w:rPr>
+        <w:t>гидрофильными</w:t>
+      </w:r>
+      <w:r>
+        <w:rPr>
+          <w:lang w:val="ru-RU"/>
+        </w:rPr>
+        <w:t xml:space="preserve"> очагами до 0,5 см. В </w:t>
+      </w:r>
+      <w:proofErr w:type="spellStart"/>
+      <w:proofErr w:type="gramStart"/>
+      <w:r>
+        <w:rPr>
+          <w:lang w:val="ru-RU"/>
+        </w:rPr>
+        <w:t>пр</w:t>
+      </w:r>
+      <w:proofErr w:type="spellEnd"/>
+      <w:proofErr w:type="gramEnd"/>
+      <w:r>
+        <w:rPr>
+          <w:lang w:val="ru-RU"/>
+        </w:rPr>
+        <w:t xml:space="preserve"> доле в/3 гидрофильный узел 0,88 см у перешейка справа такой же узел 0,9 см. В левой доле в с/3 </w:t>
+      </w:r>
+      <w:proofErr w:type="spellStart"/>
+      <w:r>
+        <w:rPr>
+          <w:lang w:val="ru-RU"/>
+        </w:rPr>
+        <w:t>изоэхогенный</w:t>
+      </w:r>
+      <w:proofErr w:type="spellEnd"/>
+      <w:r>
+        <w:rPr>
+          <w:lang w:val="ru-RU"/>
+        </w:rPr>
+        <w:t xml:space="preserve">  узел с гидрофильным ободком 1,25 * 0,98 см. У перешейка слева  такой же узел 1,76*1,2 см с кистозной дегенерацией. В перешейке </w:t>
+      </w:r>
+      <w:r>
+        <w:rPr>
+          <w:lang w:val="ru-RU"/>
+        </w:rPr>
+        <w:t>дугообразный</w:t>
+      </w:r>
+      <w:r>
+        <w:rPr>
           <w:lang w:val="ru-RU"/>
         </w:rPr>
         <w:t xml:space="preserve"> </w:t>
@@ -4965,245 +4623,41 @@
       <w:proofErr w:type="spellStart"/>
       <w:r>
         <w:rPr>
-          <w:sz w:val="28"/>
-          <w:lang w:val="ru-RU"/>
-        </w:rPr>
-        <w:t>Эхоструктура</w:t>
+          <w:lang w:val="ru-RU"/>
+        </w:rPr>
+        <w:t>кальцинат</w:t>
       </w:r>
       <w:proofErr w:type="spellEnd"/>
       <w:r>
         <w:rPr>
-          <w:sz w:val="28"/>
-          <w:lang w:val="ru-RU"/>
-        </w:rPr>
-        <w:t xml:space="preserve"> </w:t>
+          <w:lang w:val="ru-RU"/>
+        </w:rPr>
+        <w:t xml:space="preserve"> 1,29см. Регионарные </w:t>
       </w:r>
       <w:proofErr w:type="gramStart"/>
       <w:r>
         <w:rPr>
-          <w:sz w:val="28"/>
-          <w:lang w:val="ru-RU"/>
-        </w:rPr>
-        <w:t>повышенной</w:t>
+          <w:lang w:val="ru-RU"/>
+        </w:rPr>
+        <w:t>л</w:t>
       </w:r>
       <w:proofErr w:type="gramEnd"/>
       <w:r>
         <w:rPr>
-          <w:sz w:val="28"/>
-          <w:lang w:val="ru-RU"/>
-        </w:rPr>
-        <w:t xml:space="preserve"> </w:t>
+          <w:lang w:val="ru-RU"/>
+        </w:rPr>
+        <w:t xml:space="preserve">/узлы не визуализируются. </w:t>
       </w:r>
       <w:proofErr w:type="spellStart"/>
       <w:r>
         <w:rPr>
-          <w:sz w:val="28"/>
-          <w:lang w:val="ru-RU"/>
-        </w:rPr>
-        <w:t>эхогенности</w:t>
+          <w:lang w:val="ru-RU"/>
+        </w:rPr>
+        <w:t>Закл</w:t>
       </w:r>
       <w:proofErr w:type="spellEnd"/>
       <w:r>
         <w:rPr>
-          <w:sz w:val="28"/>
-          <w:lang w:val="ru-RU"/>
-        </w:rPr>
-        <w:t xml:space="preserve">, </w:t>
-      </w:r>
-      <w:r>
-        <w:rPr>
-          <w:sz w:val="28"/>
-          <w:lang w:val="ru-RU"/>
-        </w:rPr>
-        <w:t xml:space="preserve">мелкозернистая, крупнозернистая,  </w:t>
-      </w:r>
-      <w:r>
-        <w:rPr>
-          <w:sz w:val="28"/>
-          <w:lang w:val="ru-RU"/>
-        </w:rPr>
-        <w:t xml:space="preserve">однородная, </w:t>
-      </w:r>
-      <w:r>
-        <w:rPr>
-          <w:sz w:val="28"/>
-          <w:lang w:val="ru-RU"/>
-        </w:rPr>
-        <w:t>мелкий и крупный фиброз.</w:t>
-      </w:r>
-    </w:p>
-    <w:p>
-      <w:pPr>
-        <w:ind w:left="-567"/>
-        <w:jc w:val="both"/>
-        <w:rPr>
-          <w:sz w:val="28"/>
-          <w:lang w:val="ru-RU"/>
-        </w:rPr>
-      </w:pPr>
-      <w:r>
-        <w:rPr>
-          <w:sz w:val="28"/>
-          <w:lang w:val="ru-RU"/>
-        </w:rPr>
-        <w:t xml:space="preserve">В пр. доле  в </w:t>
-      </w:r>
-      <w:proofErr w:type="gramStart"/>
-      <w:r>
-        <w:rPr>
-          <w:sz w:val="28"/>
-          <w:lang w:val="ru-RU"/>
-        </w:rPr>
-        <w:t>в</w:t>
-      </w:r>
-      <w:proofErr w:type="gramEnd"/>
-      <w:r>
-        <w:rPr>
-          <w:sz w:val="28"/>
-          <w:lang w:val="ru-RU"/>
-        </w:rPr>
-        <w:t xml:space="preserve">/3 </w:t>
-      </w:r>
-      <w:proofErr w:type="spellStart"/>
-      <w:r>
-        <w:rPr>
-          <w:sz w:val="28"/>
-          <w:lang w:val="ru-RU"/>
-        </w:rPr>
-        <w:t>изоэхогенный</w:t>
-      </w:r>
-      <w:proofErr w:type="spellEnd"/>
-      <w:r>
-        <w:rPr>
-          <w:sz w:val="28"/>
-          <w:lang w:val="ru-RU"/>
-        </w:rPr>
-        <w:t xml:space="preserve"> узел с гидрофильным ободком   * см. </w:t>
-      </w:r>
-    </w:p>
-    <w:p>
-      <w:pPr>
-        <w:ind w:left="-567"/>
-        <w:jc w:val="both"/>
-        <w:rPr>
-          <w:sz w:val="28"/>
-          <w:lang w:val="ru-RU"/>
-        </w:rPr>
-      </w:pPr>
-      <w:r>
-        <w:rPr>
-          <w:sz w:val="28"/>
-          <w:lang w:val="ru-RU"/>
-        </w:rPr>
-        <w:t>В лев</w:t>
-      </w:r>
-      <w:proofErr w:type="gramStart"/>
-      <w:r>
-        <w:rPr>
-          <w:sz w:val="28"/>
-          <w:lang w:val="ru-RU"/>
-        </w:rPr>
-        <w:t>.</w:t>
-      </w:r>
-      <w:proofErr w:type="gramEnd"/>
-      <w:r>
-        <w:rPr>
-          <w:sz w:val="28"/>
-          <w:lang w:val="ru-RU"/>
-        </w:rPr>
-        <w:t xml:space="preserve"> </w:t>
-      </w:r>
-      <w:proofErr w:type="gramStart"/>
-      <w:r>
-        <w:rPr>
-          <w:sz w:val="28"/>
-          <w:lang w:val="ru-RU"/>
-        </w:rPr>
-        <w:t>д</w:t>
-      </w:r>
-      <w:proofErr w:type="gramEnd"/>
-      <w:r>
-        <w:rPr>
-          <w:sz w:val="28"/>
-          <w:lang w:val="ru-RU"/>
-        </w:rPr>
-        <w:t xml:space="preserve">оле в ср/3 гидрофильный очаг - см. </w:t>
-      </w:r>
-      <w:r>
-        <w:rPr>
-          <w:sz w:val="28"/>
-          <w:lang w:val="ru-RU"/>
-        </w:rPr>
-        <w:t>Р</w:t>
-      </w:r>
-      <w:r>
-        <w:rPr>
-          <w:sz w:val="28"/>
-          <w:lang w:val="ru-RU"/>
-        </w:rPr>
-        <w:t>егионарны</w:t>
-      </w:r>
-      <w:r>
-        <w:rPr>
-          <w:sz w:val="28"/>
-          <w:lang w:val="ru-RU"/>
-        </w:rPr>
-        <w:t>е</w:t>
-      </w:r>
-      <w:r>
-        <w:rPr>
-          <w:sz w:val="28"/>
-          <w:lang w:val="ru-RU"/>
-        </w:rPr>
-        <w:t xml:space="preserve"> л/узл</w:t>
-      </w:r>
-      <w:r>
-        <w:rPr>
-          <w:sz w:val="28"/>
-          <w:lang w:val="ru-RU"/>
-        </w:rPr>
-        <w:t>ы</w:t>
-      </w:r>
-      <w:r>
-        <w:rPr>
-          <w:sz w:val="28"/>
-          <w:lang w:val="ru-RU"/>
-        </w:rPr>
-        <w:t xml:space="preserve"> </w:t>
-      </w:r>
-      <w:r>
-        <w:rPr>
-          <w:sz w:val="28"/>
-          <w:lang w:val="ru-RU"/>
-        </w:rPr>
-        <w:t xml:space="preserve"> </w:t>
-      </w:r>
-      <w:r>
-        <w:rPr>
-          <w:sz w:val="28"/>
-          <w:lang w:val="ru-RU"/>
-        </w:rPr>
-        <w:t xml:space="preserve">не </w:t>
-      </w:r>
-      <w:r>
-        <w:rPr>
-          <w:sz w:val="28"/>
-          <w:lang w:val="ru-RU"/>
-        </w:rPr>
-        <w:t xml:space="preserve">визуализируются. </w:t>
-      </w:r>
-      <w:proofErr w:type="spellStart"/>
-      <w:r>
-        <w:rPr>
-          <w:sz w:val="28"/>
-          <w:lang w:val="ru-RU"/>
-        </w:rPr>
-        <w:t>Закл</w:t>
-      </w:r>
-      <w:proofErr w:type="spellEnd"/>
-      <w:r>
-        <w:rPr>
-          <w:sz w:val="28"/>
           <w:lang w:val="ru-RU"/>
         </w:rPr>
         <w:t xml:space="preserve">.: </w:t>
@@ -5211,23 +4665,20 @@
       <w:sdt>
         <w:sdtPr>
           <w:rPr>
-            <w:sz w:val="28"/>
             <w:lang w:val="ru-RU"/>
           </w:rPr>
           <w:id w:val="-1644262041"/>
           <w:placeholder>
-            <w:docPart w:val="DefaultPlaceholder_1082065159"/>
+            <w:docPart w:val="B1ABAD5351B646188A62241F4C975678"/>
           </w:placeholder>
           <w:comboBox>
             <w:listItem w:displayText="Увеличение" w:value="Увеличение"/>
             <w:listItem w:displayText="Гипоплазия" w:value="Гипоплазия"/>
           </w:comboBox>
         </w:sdtPr>
-        <w:sdtEndPr/>
         <w:sdtContent>
           <w:r>
             <w:rPr>
-              <w:sz w:val="28"/>
               <w:lang w:val="ru-RU"/>
             </w:rPr>
             <w:t>Увеличение</w:t>
@@ -5236,7 +4687,6 @@
       </w:sdt>
       <w:r>
         <w:rPr>
-          <w:sz w:val="28"/>
           <w:lang w:val="ru-RU"/>
         </w:rPr>
         <w:t xml:space="preserve"> щит</w:t>
@@ -5244,7 +4694,6 @@
       <w:proofErr w:type="gramStart"/>
       <w:r>
         <w:rPr>
-          <w:sz w:val="28"/>
           <w:lang w:val="ru-RU"/>
         </w:rPr>
         <w:t>.</w:t>
@@ -5252,7 +4701,6 @@
       <w:proofErr w:type="gramEnd"/>
       <w:r>
         <w:rPr>
-          <w:sz w:val="28"/>
           <w:lang w:val="ru-RU"/>
         </w:rPr>
         <w:t xml:space="preserve"> </w:t>
@@ -5260,7 +4708,6 @@
       <w:proofErr w:type="gramStart"/>
       <w:r>
         <w:rPr>
-          <w:sz w:val="28"/>
           <w:lang w:val="ru-RU"/>
         </w:rPr>
         <w:t>ж</w:t>
@@ -5268,86 +4715,9 @@
       <w:proofErr w:type="gramEnd"/>
       <w:r>
         <w:rPr>
-          <w:sz w:val="28"/>
-          <w:lang w:val="ru-RU"/>
-        </w:rPr>
-        <w:t xml:space="preserve">елезы. </w:t>
-      </w:r>
-      <w:r>
-        <w:rPr>
-          <w:sz w:val="28"/>
-          <w:lang w:val="ru-RU"/>
-        </w:rPr>
-        <w:t xml:space="preserve">Незначительные </w:t>
-      </w:r>
-      <w:r>
-        <w:rPr>
-          <w:sz w:val="28"/>
-          <w:lang w:val="ru-RU"/>
-        </w:rPr>
-        <w:t>диффузные изменения паренхимы.</w:t>
-      </w:r>
-      <w:r>
-        <w:rPr>
-          <w:sz w:val="28"/>
-          <w:lang w:val="ru-RU"/>
-        </w:rPr>
-        <w:t xml:space="preserve"> </w:t>
-      </w:r>
-      <w:proofErr w:type="spellStart"/>
-      <w:r>
-        <w:rPr>
-          <w:sz w:val="28"/>
-          <w:lang w:val="ru-RU"/>
-        </w:rPr>
-        <w:t>Эхопризнаков</w:t>
-      </w:r>
-      <w:proofErr w:type="spellEnd"/>
-      <w:r>
-        <w:rPr>
-          <w:sz w:val="28"/>
-          <w:lang w:val="ru-RU"/>
-        </w:rPr>
-        <w:t xml:space="preserve"> патологии щит</w:t>
-      </w:r>
-      <w:proofErr w:type="gramStart"/>
-      <w:r>
-        <w:rPr>
-          <w:sz w:val="28"/>
-          <w:lang w:val="ru-RU"/>
-        </w:rPr>
-        <w:t>.</w:t>
-      </w:r>
-      <w:proofErr w:type="gramEnd"/>
-      <w:r>
-        <w:rPr>
-          <w:sz w:val="28"/>
-          <w:lang w:val="ru-RU"/>
-        </w:rPr>
-        <w:t xml:space="preserve"> </w:t>
-      </w:r>
-      <w:proofErr w:type="gramStart"/>
-      <w:r>
-        <w:rPr>
-          <w:sz w:val="28"/>
-          <w:lang w:val="ru-RU"/>
-        </w:rPr>
-        <w:t>ж</w:t>
-      </w:r>
-      <w:proofErr w:type="gramEnd"/>
-      <w:r>
-        <w:rPr>
-          <w:sz w:val="28"/>
-          <w:lang w:val="ru-RU"/>
-        </w:rPr>
-        <w:t>елезы нет.</w:t>
-      </w:r>
-      <w:r>
-        <w:rPr>
-          <w:sz w:val="28"/>
-          <w:lang w:val="ru-RU"/>
-        </w:rPr>
-        <w:t xml:space="preserve"> </w:t>
+          <w:lang w:val="ru-RU"/>
+        </w:rPr>
+        <w:t xml:space="preserve">елезы. Диффузные изменения паренхимы. </w:t>
       </w:r>
     </w:p>
     <w:p>
@@ -5355,31 +4725,26 @@
         <w:ind w:left="-567"/>
         <w:jc w:val="both"/>
         <w:rPr>
-          <w:sz w:val="28"/>
-          <w:szCs w:val="20"/>
           <w:lang w:val="ru-RU"/>
         </w:rPr>
       </w:pPr>
       <w:r>
         <w:rPr>
-          <w:sz w:val="28"/>
           <w:u w:val="single"/>
           <w:lang w:val="ru-RU"/>
         </w:rPr>
         <w:t>Лечение:</w:t>
       </w:r>
-      <w:bookmarkStart w:id="3" w:name="лн"/>
-      <w:bookmarkEnd w:id="3"/>
-      <w:r>
-        <w:rPr>
-          <w:sz w:val="28"/>
+      <w:bookmarkStart w:id="2" w:name="лн"/>
+      <w:bookmarkEnd w:id="2"/>
+      <w:r>
+        <w:rPr>
           <w:lang w:val="ru-RU"/>
         </w:rPr>
         <w:t xml:space="preserve"> </w:t>
       </w:r>
       <w:r>
         <w:rPr>
-          <w:sz w:val="28"/>
           <w:lang w:val="ru-RU"/>
         </w:rPr>
         <w:t xml:space="preserve"> </w:t>
@@ -5387,7 +4752,6 @@
       <w:proofErr w:type="spellStart"/>
       <w:r>
         <w:rPr>
-          <w:sz w:val="28"/>
           <w:lang w:val="ru-RU"/>
         </w:rPr>
         <w:t>Хумодар</w:t>
@@ -5395,7 +4759,6 @@
       <w:proofErr w:type="spellEnd"/>
       <w:r>
         <w:rPr>
-          <w:sz w:val="28"/>
           <w:lang w:val="ru-RU"/>
         </w:rPr>
         <w:t xml:space="preserve"> Р100Р, </w:t>
@@ -5403,7 +4766,6 @@
       <w:proofErr w:type="spellStart"/>
       <w:r>
         <w:rPr>
-          <w:sz w:val="28"/>
           <w:lang w:val="ru-RU"/>
         </w:rPr>
         <w:t>Хумодар</w:t>
@@ -5411,14 +4773,34 @@
       <w:proofErr w:type="spellEnd"/>
       <w:r>
         <w:rPr>
-          <w:sz w:val="28"/>
           <w:lang w:val="ru-RU"/>
         </w:rPr>
         <w:t xml:space="preserve"> Б100Р, </w:t>
       </w:r>
       <w:r>
         <w:rPr>
-          <w:sz w:val="28"/>
+          <w:lang w:val="ru-RU"/>
+        </w:rPr>
+        <w:t xml:space="preserve"> диаформин,  эналаприл, </w:t>
+      </w:r>
+      <w:proofErr w:type="spellStart"/>
+      <w:r>
+        <w:rPr>
+          <w:lang w:val="ru-RU"/>
+        </w:rPr>
+        <w:t>тивортин</w:t>
+      </w:r>
+      <w:proofErr w:type="spellEnd"/>
+      <w:proofErr w:type="gramStart"/>
+      <w:r>
+        <w:rPr>
+          <w:lang w:val="ru-RU"/>
+        </w:rPr>
+        <w:t xml:space="preserve"> ,</w:t>
+      </w:r>
+      <w:proofErr w:type="gramEnd"/>
+      <w:r>
+        <w:rPr>
           <w:lang w:val="ru-RU"/>
         </w:rPr>
         <w:t xml:space="preserve"> </w:t>
@@ -5426,111 +4808,41 @@
       <w:proofErr w:type="spellStart"/>
       <w:r>
         <w:rPr>
-          <w:sz w:val="28"/>
-          <w:lang w:val="ru-RU"/>
-        </w:rPr>
-        <w:t>диаформинг</w:t>
+          <w:lang w:val="ru-RU"/>
+        </w:rPr>
+        <w:t>эспа-липон</w:t>
       </w:r>
       <w:proofErr w:type="spellEnd"/>
       <w:r>
         <w:rPr>
-          <w:sz w:val="28"/>
-          <w:lang w:val="ru-RU"/>
-        </w:rPr>
-        <w:t>,  эналаприл</w:t>
-      </w:r>
-      <w:proofErr w:type="gramStart"/>
-      <w:r>
-        <w:rPr>
-          <w:sz w:val="28"/>
-          <w:lang w:val="ru-RU"/>
-        </w:rPr>
-        <w:t xml:space="preserve"> ,</w:t>
-      </w:r>
-      <w:proofErr w:type="gramEnd"/>
-      <w:r>
-        <w:rPr>
-          <w:sz w:val="28"/>
-          <w:lang w:val="ru-RU"/>
-        </w:rPr>
-        <w:t xml:space="preserve"> </w:t>
+          <w:lang w:val="ru-RU"/>
+        </w:rPr>
+        <w:t xml:space="preserve">,  , </w:t>
       </w:r>
       <w:proofErr w:type="spellStart"/>
       <w:r>
         <w:rPr>
-          <w:sz w:val="28"/>
-          <w:lang w:val="ru-RU"/>
-        </w:rPr>
-        <w:t>тивортин</w:t>
+          <w:lang w:val="ru-RU"/>
+        </w:rPr>
+        <w:t>витаксон</w:t>
       </w:r>
       <w:proofErr w:type="spellEnd"/>
       <w:r>
         <w:rPr>
-          <w:sz w:val="28"/>
-          <w:lang w:val="ru-RU"/>
-        </w:rPr>
-        <w:t xml:space="preserve"> , </w:t>
+          <w:lang w:val="ru-RU"/>
+        </w:rPr>
+        <w:t xml:space="preserve">, </w:t>
       </w:r>
       <w:proofErr w:type="spellStart"/>
       <w:r>
         <w:rPr>
-          <w:sz w:val="28"/>
-          <w:lang w:val="ru-RU"/>
-        </w:rPr>
-        <w:t>эспа-липон</w:t>
+          <w:lang w:val="ru-RU"/>
+        </w:rPr>
+        <w:t>стеатель</w:t>
       </w:r>
       <w:proofErr w:type="spellEnd"/>
       <w:r>
         <w:rPr>
-          <w:sz w:val="28"/>
-          <w:lang w:val="ru-RU"/>
-        </w:rPr>
-        <w:t xml:space="preserve">,  </w:t>
-      </w:r>
-      <w:proofErr w:type="spellStart"/>
-      <w:r>
-        <w:rPr>
-          <w:sz w:val="28"/>
-          <w:lang w:val="ru-RU"/>
-        </w:rPr>
-        <w:t>тивортин</w:t>
-      </w:r>
-      <w:proofErr w:type="spellEnd"/>
-      <w:r>
-        <w:rPr>
-          <w:sz w:val="28"/>
-          <w:lang w:val="ru-RU"/>
-        </w:rPr>
-        <w:t xml:space="preserve">, </w:t>
-      </w:r>
-      <w:proofErr w:type="spellStart"/>
-      <w:r>
-        <w:rPr>
-          <w:sz w:val="28"/>
-          <w:lang w:val="ru-RU"/>
-        </w:rPr>
-        <w:t>витаксон</w:t>
-      </w:r>
-      <w:proofErr w:type="spellEnd"/>
-      <w:r>
-        <w:rPr>
-          <w:sz w:val="28"/>
-          <w:lang w:val="ru-RU"/>
-        </w:rPr>
-        <w:t xml:space="preserve">, </w:t>
-      </w:r>
-      <w:proofErr w:type="spellStart"/>
-      <w:r>
-        <w:rPr>
-          <w:sz w:val="28"/>
-          <w:lang w:val="ru-RU"/>
-        </w:rPr>
-        <w:t>стеатель</w:t>
-      </w:r>
-      <w:proofErr w:type="spellEnd"/>
-      <w:r>
-        <w:rPr>
-          <w:sz w:val="28"/>
           <w:lang w:val="ru-RU"/>
         </w:rPr>
         <w:t xml:space="preserve"> </w:t>
@@ -5541,17 +4853,15 @@
         <w:ind w:left="-567"/>
         <w:jc w:val="both"/>
         <w:rPr>
-          <w:sz w:val="28"/>
           <w:lang w:val="ru-RU"/>
         </w:rPr>
       </w:pPr>
-      <w:bookmarkStart w:id="4" w:name="дд"/>
-      <w:bookmarkStart w:id="5" w:name="лк"/>
+      <w:bookmarkStart w:id="3" w:name="дд"/>
+      <w:bookmarkStart w:id="4" w:name="лк"/>
+      <w:bookmarkEnd w:id="3"/>
       <w:bookmarkEnd w:id="4"/>
-      <w:bookmarkEnd w:id="5"/>
-      <w:r>
-        <w:rPr>
-          <w:sz w:val="28"/>
+      <w:r>
+        <w:rPr>
           <w:u w:val="single"/>
           <w:lang w:val="ru-RU"/>
         </w:rPr>
@@ -5559,7 +4869,6 @@
       </w:r>
       <w:r>
         <w:rPr>
-          <w:sz w:val="28"/>
           <w:lang w:val="ru-RU"/>
         </w:rPr>
         <w:t xml:space="preserve">:  </w:t>
@@ -5568,30 +4877,19 @@
         <w:rPr>
           <w:lang w:val="ru-RU"/>
         </w:rPr>
-        <w:t xml:space="preserve">Общее состояние улучшилось, гликемия стабилизировалась, уменьшились боли в н/к. </w:t>
-      </w:r>
-      <w:r>
-        <w:rPr>
-          <w:sz w:val="28"/>
-          <w:lang w:val="ru-RU"/>
-        </w:rPr>
-        <w:t xml:space="preserve">АД  </w:t>
-      </w:r>
-      <w:proofErr w:type="gramStart"/>
-      <w:r>
-        <w:rPr>
-          <w:sz w:val="28"/>
-          <w:lang w:val="ru-RU"/>
-        </w:rPr>
-        <w:t>мм</w:t>
-      </w:r>
-      <w:proofErr w:type="gramEnd"/>
-      <w:r>
-        <w:rPr>
-          <w:sz w:val="28"/>
-          <w:lang w:val="ru-RU"/>
-        </w:rPr>
-        <w:t xml:space="preserve"> рт. ст. </w:t>
+        <w:t xml:space="preserve">Общее состояние улучшилось, гликемия стабилизировалась, уменьшились боли в н/к. АД </w:t>
+      </w:r>
+      <w:r>
+        <w:rPr>
+          <w:lang w:val="ru-RU"/>
+        </w:rPr>
+        <w:t>130/80</w:t>
+      </w:r>
+      <w:r>
+        <w:rPr>
+          <w:lang w:val="ru-RU"/>
+        </w:rPr>
+        <w:t xml:space="preserve"> мм рт. ст. </w:t>
       </w:r>
       <w:sdt>
         <w:sdtPr>
@@ -5620,7 +4918,6 @@
       </w:sdt>
       <w:r>
         <w:rPr>
-          <w:sz w:val="28"/>
           <w:lang w:val="ru-RU"/>
         </w:rPr>
         <w:t xml:space="preserve">  </w:t>
@@ -5631,7 +4928,6 @@
         <w:ind w:left="-567"/>
         <w:jc w:val="both"/>
         <w:rPr>
-          <w:sz w:val="28"/>
           <w:lang w:val="ru-RU"/>
         </w:rPr>
       </w:pPr>
@@ -5685,7 +4981,19 @@
         <w:rPr>
           <w:lang w:val="ru-RU"/>
         </w:rPr>
-        <w:t xml:space="preserve">эндокринолога, по </w:t>
+        <w:t>эндокринолога,</w:t>
+      </w:r>
+      <w:r>
+        <w:rPr>
+          <w:lang w:val="ru-RU"/>
+        </w:rPr>
+        <w:t xml:space="preserve"> кардиолога</w:t>
+      </w:r>
+      <w:r>
+        <w:rPr>
+          <w:lang w:val="ru-RU"/>
+        </w:rPr>
+        <w:t xml:space="preserve"> по </w:t>
       </w:r>
       <w:proofErr w:type="gramStart"/>
       <w:r>
@@ -5767,7 +5075,19 @@
         <w:rPr>
           <w:lang w:val="ru-RU"/>
         </w:rPr>
-        <w:t xml:space="preserve">Рекомендованные целевые уровни гликемии: натощак &lt;5,6ммоль,  после еды  &lt; 10,0 </w:t>
+        <w:t xml:space="preserve">Рекомендованные целевые уровни гликемии: натощак </w:t>
+      </w:r>
+      <w:r>
+        <w:rPr>
+          <w:lang w:val="ru-RU"/>
+        </w:rPr>
+        <w:t>&lt;6,5</w:t>
+      </w:r>
+      <w:r>
+        <w:rPr>
+          <w:lang w:val="ru-RU"/>
+        </w:rPr>
+        <w:t xml:space="preserve">ммоль,  после еды  &lt; 10,0 </w:t>
       </w:r>
       <w:proofErr w:type="spellStart"/>
       <w:r>
@@ -5787,7 +5107,19 @@
         <w:rPr>
           <w:lang w:val="ru-RU"/>
         </w:rPr>
-        <w:t xml:space="preserve"> НвА1с &lt; 7,5%</w:t>
+        <w:t xml:space="preserve"> НвА1с &lt; 7,</w:t>
+      </w:r>
+      <w:r>
+        <w:rPr>
+          <w:lang w:val="ru-RU"/>
+        </w:rPr>
+        <w:t>0</w:t>
+      </w:r>
+      <w:r>
+        <w:rPr>
+          <w:lang w:val="ru-RU"/>
+        </w:rPr>
+        <w:t>%</w:t>
       </w:r>
     </w:p>
     <w:p>
@@ -5839,7 +5171,31 @@
         <w:rPr>
           <w:lang w:val="ru-RU"/>
         </w:rPr>
-        <w:t>/з- ед., п/о- ед., п/у</w:t>
+        <w:t xml:space="preserve">/з- </w:t>
+      </w:r>
+      <w:r>
+        <w:rPr>
+          <w:lang w:val="ru-RU"/>
+        </w:rPr>
+        <w:t>34</w:t>
+      </w:r>
+      <w:r>
+        <w:rPr>
+          <w:lang w:val="ru-RU"/>
+        </w:rPr>
+        <w:t>ед., п/о-</w:t>
+      </w:r>
+      <w:r>
+        <w:rPr>
+          <w:lang w:val="ru-RU"/>
+        </w:rPr>
+        <w:t>30</w:t>
+      </w:r>
+      <w:r>
+        <w:rPr>
+          <w:lang w:val="ru-RU"/>
+        </w:rPr>
+        <w:t xml:space="preserve"> ед., п/у</w:t>
       </w:r>
       <w:r>
         <w:rPr>
@@ -5851,7 +5207,19 @@
         <w:rPr>
           <w:lang w:val="ru-RU"/>
         </w:rPr>
-        <w:t xml:space="preserve">- ед., </w:t>
+        <w:t>-</w:t>
+      </w:r>
+      <w:r>
+        <w:rPr>
+          <w:lang w:val="ru-RU"/>
+        </w:rPr>
+        <w:t>26</w:t>
+      </w:r>
+      <w:r>
+        <w:rPr>
+          <w:lang w:val="ru-RU"/>
+        </w:rPr>
+        <w:t xml:space="preserve"> ед., </w:t>
       </w:r>
       <w:proofErr w:type="spellStart"/>
       <w:r>
@@ -5877,7 +5245,77 @@
         <w:rPr>
           <w:lang w:val="ru-RU"/>
         </w:rPr>
-        <w:t xml:space="preserve">   ед.</w:t>
+        <w:t xml:space="preserve">   </w:t>
+      </w:r>
+      <w:r>
+        <w:rPr>
+          <w:lang w:val="ru-RU"/>
+        </w:rPr>
+        <w:t>42</w:t>
+      </w:r>
+      <w:r>
+        <w:rPr>
+          <w:lang w:val="ru-RU"/>
+        </w:rPr>
+        <w:t>ед.</w:t>
+      </w:r>
+    </w:p>
+    <w:p>
+      <w:pPr>
+        <w:pStyle w:val="ab"/>
+        <w:ind w:left="435"/>
+        <w:jc w:val="both"/>
+        <w:rPr>
+          <w:lang w:val="ru-RU"/>
+        </w:rPr>
+      </w:pPr>
+      <w:r>
+        <w:rPr>
+          <w:lang w:val="ru-RU"/>
+        </w:rPr>
+        <w:t>диаформин (</w:t>
+      </w:r>
+      <w:proofErr w:type="spellStart"/>
+      <w:r>
+        <w:rPr>
+          <w:lang w:val="ru-RU"/>
+        </w:rPr>
+        <w:t>сиофор</w:t>
+      </w:r>
+      <w:proofErr w:type="spellEnd"/>
+      <w:r>
+        <w:rPr>
+          <w:lang w:val="ru-RU"/>
+        </w:rPr>
+        <w:t xml:space="preserve">,  </w:t>
+      </w:r>
+      <w:proofErr w:type="spellStart"/>
+      <w:r>
+        <w:rPr>
+          <w:lang w:val="ru-RU"/>
+        </w:rPr>
+        <w:t>глюкофаж</w:t>
+      </w:r>
+      <w:proofErr w:type="spellEnd"/>
+      <w:r>
+        <w:rPr>
+          <w:lang w:val="ru-RU"/>
+        </w:rPr>
+        <w:t>) 1000 - 1т. *2р/</w:t>
+      </w:r>
+      <w:proofErr w:type="spellStart"/>
+      <w:r>
+        <w:rPr>
+          <w:lang w:val="ru-RU"/>
+        </w:rPr>
+        <w:t>сут</w:t>
+      </w:r>
+      <w:proofErr w:type="spellEnd"/>
+      <w:r>
+        <w:rPr>
+          <w:lang w:val="ru-RU"/>
+        </w:rPr>
+        <w:t xml:space="preserve">. </w:t>
       </w:r>
     </w:p>
     <w:p>
@@ -5945,14 +5383,12 @@
         </w:sdtPr>
         <w:sdtEndPr/>
         <w:sdtContent>
-          <w:proofErr w:type="spellStart"/>
           <w:r>
             <w:rPr>
               <w:lang w:val="ru-RU"/>
             </w:rPr>
-            <w:t>микроальбуминурии</w:t>
+            <w:t>протеинурии</w:t>
           </w:r>
-          <w:proofErr w:type="spellEnd"/>
         </w:sdtContent>
       </w:sdt>
       <w:r>
@@ -6204,107 +5640,11 @@
         </w:rPr>
         <w:t xml:space="preserve">ардиолога: </w:t>
       </w:r>
-    </w:p>
-    <w:p>
-      <w:pPr>
-        <w:numPr>
-          <w:ilvl w:val="0"/>
-          <w:numId w:val="2"/>
-        </w:numPr>
-        <w:jc w:val="both"/>
-        <w:rPr>
-          <w:lang w:val="ru-RU"/>
-        </w:rPr>
-      </w:pPr>
-      <w:sdt>
-        <w:sdtPr>
-          <w:rPr>
-            <w:lang w:val="ru-RU"/>
-          </w:rPr>
-          <w:id w:val="-1414849388"/>
-          <w:placeholder>
-            <w:docPart w:val="DefaultPlaceholder_1082065159"/>
-          </w:placeholder>
-          <w:comboBox>
-            <w:listItem w:displayText="Гипотензивная терапия:" w:value="Гипотензивная терапия:"/>
-            <w:listItem w:displayText="С нефропротекторной целью:" w:value="С нефропротекторной целью:"/>
-          </w:comboBox>
-        </w:sdtPr>
-        <w:sdtEndPr/>
-        <w:sdtContent>
-          <w:r>
-            <w:rPr>
-              <w:lang w:val="ru-RU"/>
-            </w:rPr>
-            <w:t>Гипотензивная терапия:</w:t>
-          </w:r>
-        </w:sdtContent>
-      </w:sdt>
-      <w:r>
-        <w:rPr>
-          <w:lang w:val="ru-RU"/>
-        </w:rPr>
-        <w:t xml:space="preserve"> э</w:t>
-      </w:r>
-      <w:r>
-        <w:rPr>
-          <w:lang w:val="ru-RU"/>
-        </w:rPr>
-        <w:t>налаприл 5 мг утром,</w:t>
-      </w:r>
-      <w:r>
-        <w:rPr>
-          <w:lang w:val="ru-RU"/>
-        </w:rPr>
-        <w:t xml:space="preserve"> </w:t>
-      </w:r>
-      <w:proofErr w:type="spellStart"/>
-      <w:r>
-        <w:rPr>
-          <w:lang w:val="ru-RU"/>
-        </w:rPr>
-        <w:t>индапрес</w:t>
-      </w:r>
-      <w:proofErr w:type="spellEnd"/>
-      <w:r>
-        <w:rPr>
-          <w:lang w:val="ru-RU"/>
-        </w:rPr>
-        <w:t xml:space="preserve"> (</w:t>
-      </w:r>
-      <w:proofErr w:type="spellStart"/>
-      <w:r>
-        <w:rPr>
-          <w:lang w:val="ru-RU"/>
-        </w:rPr>
-        <w:t>индап</w:t>
-      </w:r>
-      <w:proofErr w:type="spellEnd"/>
-      <w:r>
-        <w:rPr>
-          <w:lang w:val="ru-RU"/>
-        </w:rPr>
-        <w:t xml:space="preserve">) 2,5 мг утром, </w:t>
-      </w:r>
-      <w:r>
-        <w:rPr>
-          <w:lang w:val="ru-RU"/>
-        </w:rPr>
-        <w:t xml:space="preserve"> </w:t>
-      </w:r>
-      <w:proofErr w:type="spellStart"/>
-      <w:r>
-        <w:rPr>
-          <w:lang w:val="ru-RU"/>
-        </w:rPr>
-        <w:t>кардиомагнил</w:t>
-      </w:r>
-      <w:proofErr w:type="spellEnd"/>
-      <w:r>
-        <w:rPr>
-          <w:lang w:val="ru-RU"/>
-        </w:rPr>
-        <w:t xml:space="preserve">  1 т. вечер. Контр. АД. </w:t>
+      <w:r>
+        <w:rPr>
+          <w:lang w:val="ru-RU"/>
+        </w:rPr>
+        <w:t xml:space="preserve"> эналаприл 10 мг 2р/д, контроль АД.</w:t>
       </w:r>
     </w:p>
     <w:p>
@@ -6520,379 +5860,89 @@
         <w:rPr>
           <w:lang w:val="ru-RU"/>
         </w:rPr>
-        <w:t>Рек. невропатолога: преп. а-</w:t>
+        <w:t>УЗИ щит</w:t>
+      </w:r>
+      <w:proofErr w:type="gramStart"/>
+      <w:r>
+        <w:rPr>
+          <w:lang w:val="ru-RU"/>
+        </w:rPr>
+        <w:t>.</w:t>
+      </w:r>
+      <w:proofErr w:type="gramEnd"/>
+      <w:r>
+        <w:rPr>
+          <w:lang w:val="ru-RU"/>
+        </w:rPr>
+        <w:t xml:space="preserve"> </w:t>
+      </w:r>
+      <w:proofErr w:type="gramStart"/>
+      <w:r>
+        <w:rPr>
+          <w:lang w:val="ru-RU"/>
+        </w:rPr>
+        <w:t>ж</w:t>
+      </w:r>
+      <w:proofErr w:type="gramEnd"/>
+      <w:r>
+        <w:rPr>
+          <w:lang w:val="ru-RU"/>
+        </w:rPr>
+        <w:t xml:space="preserve">елезы 1р. в год. </w:t>
+      </w:r>
+      <w:r>
+        <w:rPr>
+          <w:lang w:val="ru-RU"/>
+        </w:rPr>
+        <w:t xml:space="preserve">Контр ТТГ 1р в 6 </w:t>
       </w:r>
       <w:proofErr w:type="spellStart"/>
       <w:r>
         <w:rPr>
           <w:lang w:val="ru-RU"/>
         </w:rPr>
-        <w:t>липоевой</w:t>
+        <w:t>мес</w:t>
       </w:r>
       <w:proofErr w:type="spellEnd"/>
       <w:r>
         <w:rPr>
           <w:lang w:val="ru-RU"/>
         </w:rPr>
-        <w:t xml:space="preserve"> к-ты 600 мг в/в кап.</w:t>
-      </w:r>
-      <w:r>
-        <w:rPr>
-          <w:lang w:val="ru-RU"/>
-        </w:rPr>
-        <w:t xml:space="preserve">, </w:t>
-      </w:r>
-      <w:r>
-        <w:rPr>
-          <w:lang w:val="ru-RU"/>
-        </w:rPr>
-        <w:t xml:space="preserve">витамины </w:t>
-      </w:r>
-      <w:proofErr w:type="spellStart"/>
-      <w:r>
-        <w:rPr>
-          <w:lang w:val="ru-RU"/>
-        </w:rPr>
-        <w:t>гр</w:t>
-      </w:r>
-      <w:proofErr w:type="spellEnd"/>
-      <w:r>
-        <w:rPr>
-          <w:lang w:val="ru-RU"/>
-        </w:rPr>
-        <w:t xml:space="preserve"> В, </w:t>
-      </w:r>
-      <w:proofErr w:type="spellStart"/>
-      <w:r>
-        <w:rPr>
-          <w:lang w:val="ru-RU"/>
-        </w:rPr>
-        <w:t>актовегин</w:t>
-      </w:r>
-      <w:proofErr w:type="spellEnd"/>
-      <w:r>
-        <w:rPr>
-          <w:lang w:val="ru-RU"/>
-        </w:rPr>
-        <w:t xml:space="preserve"> 10,0 в/в № 10, </w:t>
-      </w:r>
-      <w:proofErr w:type="spellStart"/>
-      <w:r>
-        <w:rPr>
-          <w:lang w:val="ru-RU"/>
-        </w:rPr>
-        <w:t>бенфогамма</w:t>
-      </w:r>
-      <w:proofErr w:type="spellEnd"/>
-      <w:r>
-        <w:rPr>
-          <w:lang w:val="ru-RU"/>
-        </w:rPr>
-        <w:t xml:space="preserve"> 300 мг 1т/</w:t>
-      </w:r>
-      <w:proofErr w:type="spellStart"/>
-      <w:r>
-        <w:rPr>
-          <w:lang w:val="ru-RU"/>
-        </w:rPr>
-        <w:t>сут</w:t>
-      </w:r>
-      <w:proofErr w:type="spellEnd"/>
-      <w:r>
-        <w:rPr>
-          <w:lang w:val="ru-RU"/>
-        </w:rPr>
-        <w:t xml:space="preserve"> до 2 мес.,  вита-</w:t>
-      </w:r>
-      <w:proofErr w:type="spellStart"/>
-      <w:r>
-        <w:rPr>
-          <w:lang w:val="ru-RU"/>
-        </w:rPr>
-        <w:t>мелатононин</w:t>
-      </w:r>
-      <w:proofErr w:type="spellEnd"/>
-      <w:r>
-        <w:rPr>
-          <w:lang w:val="ru-RU"/>
-        </w:rPr>
-        <w:t xml:space="preserve"> 1-2 т </w:t>
-      </w:r>
-      <w:proofErr w:type="spellStart"/>
-      <w:r>
-        <w:rPr>
-          <w:lang w:val="ru-RU"/>
-        </w:rPr>
-        <w:t>веч</w:t>
-      </w:r>
-      <w:proofErr w:type="spellEnd"/>
-      <w:r>
-        <w:rPr>
-          <w:lang w:val="ru-RU"/>
-        </w:rPr>
-        <w:t>.,</w:t>
-      </w:r>
+        <w:t>..</w:t>
+      </w:r>
+      <w:r>
+        <w:rPr>
+          <w:lang w:val="ru-RU"/>
+        </w:rPr>
+        <w:t>ТАПБ узлов щит</w:t>
+      </w:r>
+      <w:proofErr w:type="gramStart"/>
+      <w:r>
+        <w:rPr>
+          <w:lang w:val="ru-RU"/>
+        </w:rPr>
+        <w:t>.</w:t>
+      </w:r>
+      <w:proofErr w:type="gramEnd"/>
       <w:r>
         <w:rPr>
           <w:lang w:val="ru-RU"/>
         </w:rPr>
         <w:t xml:space="preserve"> </w:t>
       </w:r>
-      <w:proofErr w:type="spellStart"/>
-      <w:r>
-        <w:rPr>
-          <w:lang w:val="ru-RU"/>
-        </w:rPr>
-        <w:t>вестибо</w:t>
-      </w:r>
-      <w:proofErr w:type="spellEnd"/>
-      <w:r>
-        <w:rPr>
-          <w:lang w:val="ru-RU"/>
-        </w:rPr>
-        <w:t xml:space="preserve"> 24 мг 2р\д, </w:t>
-      </w:r>
-      <w:r>
-        <w:rPr>
-          <w:lang w:val="ru-RU"/>
-        </w:rPr>
-        <w:t xml:space="preserve"> </w:t>
-      </w:r>
-      <w:proofErr w:type="spellStart"/>
-      <w:r>
-        <w:rPr>
-          <w:lang w:val="ru-RU"/>
-        </w:rPr>
-        <w:t>вестинорм</w:t>
-      </w:r>
-      <w:proofErr w:type="spellEnd"/>
-      <w:r>
-        <w:rPr>
-          <w:lang w:val="ru-RU"/>
-        </w:rPr>
-        <w:t xml:space="preserve"> 16 мг 1т 3р\д до 2 </w:t>
-      </w:r>
-      <w:proofErr w:type="spellStart"/>
       <w:proofErr w:type="gramStart"/>
       <w:r>
         <w:rPr>
           <w:lang w:val="ru-RU"/>
         </w:rPr>
-        <w:t>мес</w:t>
-      </w:r>
-      <w:proofErr w:type="spellEnd"/>
+        <w:t>ж</w:t>
+      </w:r>
       <w:proofErr w:type="gramEnd"/>
       <w:r>
         <w:rPr>
           <w:lang w:val="ru-RU"/>
         </w:rPr>
-        <w:t xml:space="preserve">,, </w:t>
-      </w:r>
-      <w:proofErr w:type="spellStart"/>
-      <w:r>
-        <w:rPr>
-          <w:lang w:val="ru-RU"/>
-        </w:rPr>
-        <w:t>габагамма</w:t>
-      </w:r>
-      <w:proofErr w:type="spellEnd"/>
-      <w:r>
-        <w:rPr>
-          <w:lang w:val="ru-RU"/>
-        </w:rPr>
-        <w:t xml:space="preserve"> 300 мг </w:t>
-      </w:r>
-      <w:proofErr w:type="spellStart"/>
-      <w:r>
-        <w:rPr>
-          <w:lang w:val="ru-RU"/>
-        </w:rPr>
-        <w:t>веч</w:t>
-      </w:r>
-      <w:proofErr w:type="spellEnd"/>
-      <w:r>
-        <w:rPr>
-          <w:lang w:val="ru-RU"/>
-        </w:rPr>
-        <w:t xml:space="preserve">, </w:t>
-      </w:r>
-      <w:proofErr w:type="spellStart"/>
-      <w:r>
-        <w:rPr>
-          <w:lang w:val="ru-RU"/>
-        </w:rPr>
-        <w:t>габантин</w:t>
-      </w:r>
-      <w:proofErr w:type="spellEnd"/>
-      <w:r>
-        <w:rPr>
-          <w:lang w:val="ru-RU"/>
-        </w:rPr>
-        <w:t xml:space="preserve"> 300мг 2р/</w:t>
-      </w:r>
-      <w:proofErr w:type="spellStart"/>
-      <w:r>
-        <w:rPr>
-          <w:lang w:val="ru-RU"/>
-        </w:rPr>
-        <w:t>сут</w:t>
-      </w:r>
-      <w:proofErr w:type="spellEnd"/>
-      <w:r>
-        <w:rPr>
-          <w:lang w:val="ru-RU"/>
-        </w:rPr>
-        <w:t xml:space="preserve">. 2-3 </w:t>
-      </w:r>
-      <w:proofErr w:type="spellStart"/>
-      <w:r>
-        <w:rPr>
-          <w:lang w:val="ru-RU"/>
-        </w:rPr>
-        <w:t>нед</w:t>
-      </w:r>
-      <w:proofErr w:type="spellEnd"/>
-      <w:r>
-        <w:rPr>
-          <w:lang w:val="ru-RU"/>
-        </w:rPr>
-        <w:t xml:space="preserve">., глицин 2т 3/д., </w:t>
-      </w:r>
-      <w:proofErr w:type="spellStart"/>
-      <w:r>
-        <w:rPr>
-          <w:lang w:val="ru-RU"/>
-        </w:rPr>
-        <w:t>глиятон</w:t>
-      </w:r>
-      <w:proofErr w:type="spellEnd"/>
-      <w:r>
-        <w:rPr>
-          <w:lang w:val="ru-RU"/>
-        </w:rPr>
-        <w:t xml:space="preserve"> 1000  в/м № 10, </w:t>
-      </w:r>
-      <w:proofErr w:type="spellStart"/>
-      <w:r>
-        <w:rPr>
-          <w:lang w:val="ru-RU"/>
-        </w:rPr>
-        <w:t>кортексин</w:t>
-      </w:r>
-      <w:proofErr w:type="spellEnd"/>
-      <w:r>
-        <w:rPr>
-          <w:lang w:val="ru-RU"/>
-        </w:rPr>
-        <w:t xml:space="preserve"> 10,</w:t>
-      </w:r>
-      <w:r>
-        <w:rPr>
-          <w:lang w:val="ru-RU"/>
-        </w:rPr>
-        <w:t>0</w:t>
-      </w:r>
-      <w:r>
-        <w:rPr>
-          <w:lang w:val="ru-RU"/>
-        </w:rPr>
-        <w:t xml:space="preserve"> в/</w:t>
-      </w:r>
-      <w:r>
-        <w:rPr>
-          <w:lang w:val="ru-RU"/>
-        </w:rPr>
-        <w:t>м</w:t>
-      </w:r>
-      <w:r>
-        <w:rPr>
-          <w:lang w:val="ru-RU"/>
-        </w:rPr>
-        <w:t xml:space="preserve"> №10., </w:t>
-      </w:r>
-      <w:proofErr w:type="spellStart"/>
-      <w:r>
-        <w:rPr>
-          <w:lang w:val="ru-RU"/>
-        </w:rPr>
-        <w:t>келтикан</w:t>
-      </w:r>
-      <w:proofErr w:type="spellEnd"/>
-      <w:r>
-        <w:rPr>
-          <w:lang w:val="ru-RU"/>
-        </w:rPr>
-        <w:t xml:space="preserve"> 1т.*3р/д.</w:t>
-      </w:r>
-      <w:r>
-        <w:rPr>
-          <w:lang w:val="ru-RU"/>
-        </w:rPr>
-        <w:t xml:space="preserve"> 1 мес.</w:t>
-      </w:r>
-      <w:r>
-        <w:rPr>
-          <w:lang w:val="ru-RU"/>
-        </w:rPr>
-        <w:t xml:space="preserve">, </w:t>
-      </w:r>
-      <w:proofErr w:type="spellStart"/>
-      <w:r>
-        <w:rPr>
-          <w:lang w:val="ru-RU"/>
-        </w:rPr>
-        <w:t>луцетам</w:t>
-      </w:r>
-      <w:proofErr w:type="spellEnd"/>
-      <w:r>
-        <w:rPr>
-          <w:lang w:val="ru-RU"/>
-        </w:rPr>
-        <w:t xml:space="preserve"> 15,0 в/в </w:t>
-      </w:r>
-      <w:proofErr w:type="spellStart"/>
-      <w:proofErr w:type="gramStart"/>
-      <w:r>
-        <w:rPr>
-          <w:lang w:val="ru-RU"/>
-        </w:rPr>
-        <w:t>стр</w:t>
-      </w:r>
-      <w:proofErr w:type="spellEnd"/>
-      <w:proofErr w:type="gramEnd"/>
-      <w:r>
-        <w:rPr>
-          <w:lang w:val="ru-RU"/>
-        </w:rPr>
-        <w:t xml:space="preserve"> № 10, </w:t>
-      </w:r>
-      <w:proofErr w:type="spellStart"/>
-      <w:r>
-        <w:rPr>
-          <w:lang w:val="ru-RU"/>
-        </w:rPr>
-        <w:t>нуклео</w:t>
-      </w:r>
-      <w:proofErr w:type="spellEnd"/>
-      <w:r>
-        <w:rPr>
-          <w:lang w:val="ru-RU"/>
-        </w:rPr>
-        <w:t xml:space="preserve"> ЦМФ 1т. *2р/д 20 дней, </w:t>
-      </w:r>
-      <w:proofErr w:type="spellStart"/>
-      <w:r>
-        <w:rPr>
-          <w:lang w:val="ru-RU"/>
-        </w:rPr>
-        <w:t>сермион</w:t>
-      </w:r>
-      <w:proofErr w:type="spellEnd"/>
-      <w:r>
-        <w:rPr>
-          <w:lang w:val="ru-RU"/>
-        </w:rPr>
-        <w:t xml:space="preserve"> 30 мг утр. 1 мес., </w:t>
+        <w:t>елезы   в плановом порядке. повторный осмотр эндокринолога с результатом.</w:t>
       </w:r>
     </w:p>
     <w:p>
@@ -6910,14 +5960,14 @@
         <w:rPr>
           <w:lang w:val="ru-RU"/>
         </w:rPr>
-        <w:t>УЗИ щит</w:t>
+        <w:t xml:space="preserve">Учитывая изменения по данным УЗИ почек </w:t>
       </w:r>
       <w:proofErr w:type="gramStart"/>
       <w:r>
         <w:rPr>
           <w:lang w:val="ru-RU"/>
         </w:rPr>
-        <w:t>.</w:t>
+        <w:t>показана</w:t>
       </w:r>
       <w:proofErr w:type="gramEnd"/>
       <w:r>
@@ -6926,34 +5976,22 @@
         </w:rPr>
         <w:t xml:space="preserve"> </w:t>
       </w:r>
-      <w:proofErr w:type="gramStart"/>
-      <w:r>
-        <w:rPr>
-          <w:lang w:val="ru-RU"/>
-        </w:rPr>
-        <w:t>ж</w:t>
-      </w:r>
-      <w:proofErr w:type="gramEnd"/>
-      <w:r>
-        <w:rPr>
-          <w:lang w:val="ru-RU"/>
-        </w:rPr>
-        <w:t xml:space="preserve">елезы 1р. в год. </w:t>
-      </w:r>
-      <w:r>
-        <w:rPr>
-          <w:lang w:val="ru-RU"/>
-        </w:rPr>
-        <w:t>Контр ТТГ 1р в 6 мес</w:t>
-      </w:r>
-      <w:proofErr w:type="gramStart"/>
-      <w:r>
-        <w:rPr>
-          <w:lang w:val="ru-RU"/>
-        </w:rPr>
-        <w:t>..</w:t>
-      </w:r>
-      <w:proofErr w:type="gramEnd"/>
+      <w:proofErr w:type="spellStart"/>
+      <w:r>
+        <w:rPr>
+          <w:lang w:val="ru-RU"/>
+        </w:rPr>
+        <w:t>конс</w:t>
+      </w:r>
+      <w:proofErr w:type="spellEnd"/>
+      <w:r>
+        <w:rPr>
+          <w:lang w:val="ru-RU"/>
+        </w:rPr>
+        <w:t>. уролога по м/ж.</w:t>
+      </w:r>
+      <w:bookmarkStart w:id="5" w:name="_GoBack"/>
+      <w:bookmarkEnd w:id="5"/>
     </w:p>
     <w:p>
       <w:pPr>
@@ -7008,43 +6046,91 @@
         <w:rPr>
           <w:lang w:val="ru-RU"/>
         </w:rPr>
-        <w:t>7</w:t>
-      </w:r>
-      <w:r>
-        <w:rPr>
-          <w:lang w:val="ru-RU"/>
-        </w:rPr>
-        <w:t xml:space="preserve">     с  .</w:t>
-      </w:r>
-      <w:r>
-        <w:rPr>
-          <w:lang w:val="ru-RU"/>
-        </w:rPr>
-        <w:t>02.18</w:t>
-      </w:r>
-      <w:r>
-        <w:rPr>
-          <w:lang w:val="ru-RU"/>
-        </w:rPr>
-        <w:t xml:space="preserve"> по  .</w:t>
-      </w:r>
-      <w:r>
-        <w:rPr>
-          <w:lang w:val="ru-RU"/>
-        </w:rPr>
-        <w:t>02.18</w:t>
-      </w:r>
-      <w:r>
-        <w:rPr>
-          <w:lang w:val="ru-RU"/>
-        </w:rPr>
-        <w:t>. к труду     .</w:t>
-      </w:r>
-      <w:r>
-        <w:rPr>
-          <w:lang w:val="ru-RU"/>
-        </w:rPr>
-        <w:t>02</w:t>
+        <w:t xml:space="preserve">8  </w:t>
+      </w:r>
+      <w:r>
+        <w:rPr>
+          <w:lang w:val="ru-RU"/>
+        </w:rPr>
+        <w:t xml:space="preserve">     с  </w:t>
+      </w:r>
+      <w:r>
+        <w:rPr>
+          <w:lang w:val="ru-RU"/>
+        </w:rPr>
+        <w:t>01</w:t>
+      </w:r>
+      <w:r>
+        <w:rPr>
+          <w:lang w:val="ru-RU"/>
+        </w:rPr>
+        <w:t>.</w:t>
+      </w:r>
+      <w:r>
+        <w:rPr>
+          <w:lang w:val="ru-RU"/>
+        </w:rPr>
+        <w:t>03</w:t>
+      </w:r>
+      <w:r>
+        <w:rPr>
+          <w:lang w:val="ru-RU"/>
+        </w:rPr>
+        <w:t>.18</w:t>
+      </w:r>
+      <w:r>
+        <w:rPr>
+          <w:lang w:val="ru-RU"/>
+        </w:rPr>
+        <w:t xml:space="preserve"> по  </w:t>
+      </w:r>
+      <w:r>
+        <w:rPr>
+          <w:lang w:val="ru-RU"/>
+        </w:rPr>
+        <w:t>13</w:t>
+      </w:r>
+      <w:r>
+        <w:rPr>
+          <w:lang w:val="ru-RU"/>
+        </w:rPr>
+        <w:t>.</w:t>
+      </w:r>
+      <w:r>
+        <w:rPr>
+          <w:lang w:val="ru-RU"/>
+        </w:rPr>
+        <w:t>03</w:t>
+      </w:r>
+      <w:r>
+        <w:rPr>
+          <w:lang w:val="ru-RU"/>
+        </w:rPr>
+        <w:t>.18</w:t>
+      </w:r>
+      <w:r>
+        <w:rPr>
+          <w:lang w:val="ru-RU"/>
+        </w:rPr>
+        <w:t xml:space="preserve">. к труду     </w:t>
+      </w:r>
+      <w:r>
+        <w:rPr>
+          <w:lang w:val="ru-RU"/>
+        </w:rPr>
+        <w:t>14</w:t>
+      </w:r>
+      <w:r>
+        <w:rPr>
+          <w:lang w:val="ru-RU"/>
+        </w:rPr>
+        <w:t>.</w:t>
+      </w:r>
+      <w:r>
+        <w:rPr>
+          <w:lang w:val="ru-RU"/>
+        </w:rPr>
+        <w:t>03</w:t>
       </w:r>
       <w:r>
         <w:rPr>
@@ -7075,20 +6161,11 @@
           <w:lang w:val="ru-RU"/>
         </w:rPr>
       </w:pPr>
-    </w:p>
-    <w:p>
-      <w:pPr>
-        <w:jc w:val="both"/>
-        <w:rPr>
-          <w:lang w:val="ru-RU"/>
-        </w:rPr>
-      </w:pPr>
       <w:proofErr w:type="spellStart"/>
       <w:r>
         <w:rPr>
           <w:lang w:val="ru-RU"/>
         </w:rPr>
-        <w:lastRenderedPageBreak/>
         <w:t>Леч</w:t>
       </w:r>
       <w:proofErr w:type="spellEnd"/>
@@ -7125,14 +6202,14 @@
             <w:rPr>
               <w:lang w:val="ru-RU"/>
             </w:rPr>
-            <w:t>Фещук</w:t>
+            <w:t>Соловьюк</w:t>
           </w:r>
           <w:proofErr w:type="spellEnd"/>
           <w:r>
             <w:rPr>
               <w:lang w:val="ru-RU"/>
             </w:rPr>
-            <w:t>. И.А.</w:t>
+            <w:t xml:space="preserve"> Е.А.</w:t>
           </w:r>
         </w:sdtContent>
       </w:sdt>
@@ -8559,35 +7636,6 @@
     </w:docPart>
     <w:docPart>
       <w:docPartPr>
-        <w:name w:val="FBFC6A18E07A484F9E976562E903BEB7"/>
-        <w:category>
-          <w:name w:val="Общие"/>
-          <w:gallery w:val="placeholder"/>
-        </w:category>
-        <w:types>
-          <w:type w:val="bbPlcHdr"/>
-        </w:types>
-        <w:behaviors>
-          <w:behavior w:val="content"/>
-        </w:behaviors>
-        <w:guid w:val="{E5D938F3-E00E-4F48-ACDE-E2E2655275DF}"/>
-      </w:docPartPr>
-      <w:docPartBody>
-        <w:p>
-          <w:pPr>
-            <w:pStyle w:val="FBFC6A18E07A484F9E976562E903BEB7"/>
-          </w:pPr>
-          <w:r>
-            <w:rPr>
-              <w:rStyle w:val="a3"/>
-            </w:rPr>
-            <w:t>Выберите элемент.</w:t>
-          </w:r>
-        </w:p>
-      </w:docPartBody>
-    </w:docPart>
-    <w:docPart>
-      <w:docPartPr>
         <w:name w:val="C7D86F169B364DA2AA95CA68B8556801"/>
         <w:category>
           <w:name w:val="Общие"/>
@@ -8605,6 +7653,64 @@
         <w:p>
           <w:pPr>
             <w:pStyle w:val="C7D86F169B364DA2AA95CA68B8556801"/>
+          </w:pPr>
+          <w:r>
+            <w:rPr>
+              <w:rStyle w:val="a3"/>
+            </w:rPr>
+            <w:t>Выберите элемент.</w:t>
+          </w:r>
+        </w:p>
+      </w:docPartBody>
+    </w:docPart>
+    <w:docPart>
+      <w:docPartPr>
+        <w:name w:val="B1ABAD5351B646188A62241F4C975678"/>
+        <w:category>
+          <w:name w:val="Общие"/>
+          <w:gallery w:val="placeholder"/>
+        </w:category>
+        <w:types>
+          <w:type w:val="bbPlcHdr"/>
+        </w:types>
+        <w:behaviors>
+          <w:behavior w:val="content"/>
+        </w:behaviors>
+        <w:guid w:val="{FB6A78BB-73DA-45DD-91AC-2D715860FDCF}"/>
+      </w:docPartPr>
+      <w:docPartBody>
+        <w:p>
+          <w:pPr>
+            <w:pStyle w:val="B1ABAD5351B646188A62241F4C975678"/>
+          </w:pPr>
+          <w:r>
+            <w:rPr>
+              <w:rStyle w:val="a3"/>
+            </w:rPr>
+            <w:t>Выберите элемент.</w:t>
+          </w:r>
+        </w:p>
+      </w:docPartBody>
+    </w:docPart>
+    <w:docPart>
+      <w:docPartPr>
+        <w:name w:val="7C7A216E221C48F7B14F0685ADDE2921"/>
+        <w:category>
+          <w:name w:val="Общие"/>
+          <w:gallery w:val="placeholder"/>
+        </w:category>
+        <w:types>
+          <w:type w:val="bbPlcHdr"/>
+        </w:types>
+        <w:behaviors>
+          <w:behavior w:val="content"/>
+        </w:behaviors>
+        <w:guid w:val="{DAF62DB5-A8E3-4FAA-B560-BA58A4EAFF42}"/>
+      </w:docPartPr>
+      <w:docPartBody>
+        <w:p>
+          <w:pPr>
+            <w:pStyle w:val="7C7A216E221C48F7B14F0685ADDE2921"/>
           </w:pPr>
           <w:r>
             <w:rPr>
@@ -8693,6 +7799,7 @@
     <w:rsid w:val="0006153B"/>
     <w:rsid w:val="000B0B90"/>
     <w:rsid w:val="00101666"/>
+    <w:rsid w:val="0017694A"/>
     <w:rsid w:val="001B01EB"/>
     <w:rsid w:val="00277827"/>
     <w:rsid w:val="003C799D"/>
@@ -8721,7 +7828,6 @@
     <w:rsid w:val="00C82459"/>
     <w:rsid w:val="00CD1752"/>
     <w:rsid w:val="00CE2E2F"/>
-    <w:rsid w:val="00D263E9"/>
     <w:rsid w:val="00DA4DD4"/>
     <w:rsid w:val="00DF5775"/>
     <w:rsid w:val="00E96564"/>
@@ -8939,7 +8045,7 @@
     <w:basedOn w:val="a0"/>
     <w:uiPriority w:val="99"/>
     <w:semiHidden/>
-    <w:rsid w:val="00101666"/>
+    <w:rsid w:val="00C3537C"/>
     <w:rPr>
       <w:color w:val="808080"/>
     </w:rPr>
@@ -9072,6 +8178,20 @@
   <w:style w:type="paragraph" w:customStyle="1" w:styleId="C7D86F169B364DA2AA95CA68B8556801">
     <w:name w:val="C7D86F169B364DA2AA95CA68B8556801"/>
     <w:rsid w:val="00101666"/>
+    <w:rPr>
+      <w:lang w:val="uk-UA" w:eastAsia="uk-UA"/>
+    </w:rPr>
+  </w:style>
+  <w:style w:type="paragraph" w:customStyle="1" w:styleId="B1ABAD5351B646188A62241F4C975678">
+    <w:name w:val="B1ABAD5351B646188A62241F4C975678"/>
+    <w:rsid w:val="00C3537C"/>
+    <w:rPr>
+      <w:lang w:val="uk-UA" w:eastAsia="uk-UA"/>
+    </w:rPr>
+  </w:style>
+  <w:style w:type="paragraph" w:customStyle="1" w:styleId="7C7A216E221C48F7B14F0685ADDE2921">
+    <w:name w:val="7C7A216E221C48F7B14F0685ADDE2921"/>
+    <w:rsid w:val="00C3537C"/>
     <w:rPr>
       <w:lang w:val="uk-UA" w:eastAsia="uk-UA"/>
     </w:rPr>
@@ -9563,7 +8683,7 @@
 </file>
 
 <file path=customXml/itemProps1.xml><?xml version="1.0" encoding="utf-8"?>
-<ds:datastoreItem xmlns:ds="http://schemas.openxmlformats.org/officeDocument/2006/customXml" ds:itemID="{C10AEA27-AD04-4E43-96CA-EE541D17C029}">
+<ds:datastoreItem xmlns:ds="http://schemas.openxmlformats.org/officeDocument/2006/customXml" ds:itemID="{FC1F44D5-B361-4BA6-B3AA-81FE71219AD5}">
   <ds:schemaRefs>
     <ds:schemaRef ds:uri="http://schemas.openxmlformats.org/officeDocument/2006/bibliography"/>
   </ds:schemaRefs>
